--- a/Informe.docx
+++ b/Informe.docx
@@ -12,9 +12,9 @@
           <w:noProof/>
         </w:rPr>
         <w:drawing>
-          <wp:inline distT="0" distB="0" distL="0" distR="0">
-            <wp:extent cx="5400040" cy="1612900"/>
-            <wp:effectExtent l="0" t="0" r="0" b="0"/>
+          <wp:inline distT="0" distB="0" distL="0" distR="0" wp14:anchorId="5C11EF1F" wp14:editId="48349A5A">
+            <wp:extent cx="5400040" cy="1609725"/>
+            <wp:effectExtent l="0" t="0" r="0" b="9525"/>
             <wp:docPr id="1" name="Imagen 1"/>
             <wp:cNvGraphicFramePr>
               <a:graphicFrameLocks xmlns:a="http://schemas.openxmlformats.org/drawingml/2006/main" noChangeAspect="1"/>
@@ -23,13 +23,20 @@
               <a:graphicData uri="http://schemas.openxmlformats.org/drawingml/2006/picture">
                 <pic:pic xmlns:pic="http://schemas.openxmlformats.org/drawingml/2006/picture">
                   <pic:nvPicPr>
-                    <pic:cNvPr id="1" name="Imagen 1"/>
+                    <pic:cNvPr id="0" name="Imagen 1"/>
                     <pic:cNvPicPr>
                       <a:picLocks noChangeAspect="1" noChangeArrowheads="1"/>
                     </pic:cNvPicPr>
                   </pic:nvPicPr>
                   <pic:blipFill>
-                    <a:blip r:embed="rId5"/>
+                    <a:blip r:embed="rId6">
+                      <a:extLst>
+                        <a:ext uri="{28A0092B-C50C-407E-A947-70E740481C1C}">
+                          <a14:useLocalDpi xmlns:a14="http://schemas.microsoft.com/office/drawing/2010/main" val="0"/>
+                        </a:ext>
+                      </a:extLst>
+                    </a:blip>
+                    <a:srcRect/>
                     <a:stretch>
                       <a:fillRect/>
                     </a:stretch>
@@ -37,11 +44,15 @@
                   <pic:spPr bwMode="auto">
                     <a:xfrm>
                       <a:off x="0" y="0"/>
-                      <a:ext cx="5400040" cy="1612900"/>
+                      <a:ext cx="5400040" cy="1609725"/>
                     </a:xfrm>
                     <a:prstGeom prst="rect">
                       <a:avLst/>
                     </a:prstGeom>
+                    <a:noFill/>
+                    <a:ln>
+                      <a:noFill/>
+                    </a:ln>
                   </pic:spPr>
                 </pic:pic>
               </a:graphicData>
@@ -102,7 +113,15 @@
           <w:sz w:val="40"/>
           <w:szCs w:val="40"/>
         </w:rPr>
-        <w:t>Proyecto 2019-2020 – Memoria entrega 1</w:t>
+        <w:t xml:space="preserve">Proyecto 2019-2020 – Memoria entrega </w:t>
+      </w:r>
+      <w:r>
+        <w:rPr>
+          <w:rFonts w:ascii="Arial Narrow" w:hAnsi="Arial Narrow"/>
+          <w:sz w:val="40"/>
+          <w:szCs w:val="40"/>
+        </w:rPr>
+        <w:t>2</w:t>
       </w:r>
     </w:p>
     <w:p>
@@ -117,7 +136,39 @@
           <w:sz w:val="40"/>
           <w:szCs w:val="40"/>
         </w:rPr>
-        <w:t>Fecha: 24/11/2019</w:t>
+        <w:t xml:space="preserve">Fecha: </w:t>
+      </w:r>
+      <w:r>
+        <w:rPr>
+          <w:rFonts w:ascii="Arial Narrow" w:hAnsi="Arial Narrow"/>
+          <w:sz w:val="40"/>
+          <w:szCs w:val="40"/>
+        </w:rPr>
+        <w:t>28</w:t>
+      </w:r>
+      <w:r>
+        <w:rPr>
+          <w:rFonts w:ascii="Arial Narrow" w:hAnsi="Arial Narrow"/>
+          <w:sz w:val="40"/>
+          <w:szCs w:val="40"/>
+        </w:rPr>
+        <w:t>/1</w:t>
+      </w:r>
+      <w:r>
+        <w:rPr>
+          <w:rFonts w:ascii="Arial Narrow" w:hAnsi="Arial Narrow"/>
+          <w:sz w:val="40"/>
+          <w:szCs w:val="40"/>
+        </w:rPr>
+        <w:t>2</w:t>
+      </w:r>
+      <w:r>
+        <w:rPr>
+          <w:rFonts w:ascii="Arial Narrow" w:hAnsi="Arial Narrow"/>
+          <w:sz w:val="40"/>
+          <w:szCs w:val="40"/>
+        </w:rPr>
+        <w:t>/2019</w:t>
       </w:r>
     </w:p>
     <w:p>
@@ -228,34 +279,570 @@
       </w:r>
     </w:p>
     <w:p>
-      <w:pPr>
+      <w:r>
+        <w:br w:type="page"/>
+      </w:r>
+    </w:p>
+    <w:sdt>
+      <w:sdtPr>
+        <w:id w:val="1822314634"/>
+        <w:docPartObj>
+          <w:docPartGallery w:val="Table of Contents"/>
+          <w:docPartUnique/>
+        </w:docPartObj>
+      </w:sdtPr>
+      <w:sdtEndPr>
+        <w:rPr>
+          <w:rFonts w:asciiTheme="minorHAnsi" w:eastAsiaTheme="minorHAnsi" w:hAnsiTheme="minorHAnsi" w:cstheme="minorBidi"/>
+          <w:b/>
+          <w:bCs/>
+          <w:color w:val="auto"/>
+          <w:sz w:val="22"/>
+          <w:szCs w:val="22"/>
+          <w:lang w:eastAsia="en-US"/>
+        </w:rPr>
+      </w:sdtEndPr>
+      <w:sdtContent>
+        <w:p>
+          <w:pPr>
+            <w:pStyle w:val="TtuloTDC"/>
+          </w:pPr>
+          <w:r>
+            <w:t>Contenido</w:t>
+          </w:r>
+        </w:p>
+        <w:p>
+          <w:pPr>
+            <w:pStyle w:val="TDC1"/>
+            <w:tabs>
+              <w:tab w:val="right" w:leader="dot" w:pos="8494"/>
+            </w:tabs>
+            <w:rPr>
+              <w:rFonts w:eastAsiaTheme="minorEastAsia"/>
+              <w:noProof/>
+              <w:lang w:eastAsia="es-ES"/>
+            </w:rPr>
+          </w:pPr>
+          <w:r>
+            <w:fldChar w:fldCharType="begin"/>
+          </w:r>
+          <w:r>
+            <w:instrText xml:space="preserve"> TOC \o "1-3" \h \z \u </w:instrText>
+          </w:r>
+          <w:r>
+            <w:fldChar w:fldCharType="separate"/>
+          </w:r>
+          <w:hyperlink w:anchor="_Toc28550089" w:history="1">
+            <w:r>
+              <w:rPr>
+                <w:rStyle w:val="Hipervnculo"/>
+                <w:noProof/>
+                <w:lang w:bidi="fa-IR"/>
+              </w:rPr>
+              <w:t>MANUAL DE INSTALACIÓN</w:t>
+            </w:r>
+            <w:r>
+              <w:rPr>
+                <w:noProof/>
+                <w:webHidden/>
+              </w:rPr>
+              <w:tab/>
+            </w:r>
+            <w:r>
+              <w:rPr>
+                <w:noProof/>
+                <w:webHidden/>
+              </w:rPr>
+              <w:fldChar w:fldCharType="begin"/>
+            </w:r>
+            <w:r>
+              <w:rPr>
+                <w:noProof/>
+                <w:webHidden/>
+              </w:rPr>
+              <w:instrText xml:space="preserve"> PAGEREF _Toc28550089 \h </w:instrText>
+            </w:r>
+            <w:r>
+              <w:rPr>
+                <w:noProof/>
+                <w:webHidden/>
+              </w:rPr>
+            </w:r>
+            <w:r>
+              <w:rPr>
+                <w:noProof/>
+                <w:webHidden/>
+              </w:rPr>
+              <w:fldChar w:fldCharType="separate"/>
+            </w:r>
+            <w:r>
+              <w:rPr>
+                <w:noProof/>
+                <w:webHidden/>
+              </w:rPr>
+              <w:t>3</w:t>
+            </w:r>
+            <w:r>
+              <w:rPr>
+                <w:noProof/>
+                <w:webHidden/>
+              </w:rPr>
+              <w:fldChar w:fldCharType="end"/>
+            </w:r>
+          </w:hyperlink>
+        </w:p>
+        <w:p>
+          <w:pPr>
+            <w:pStyle w:val="TDC1"/>
+            <w:tabs>
+              <w:tab w:val="right" w:leader="dot" w:pos="8494"/>
+            </w:tabs>
+            <w:rPr>
+              <w:rFonts w:eastAsiaTheme="minorEastAsia"/>
+              <w:noProof/>
+              <w:lang w:eastAsia="es-ES"/>
+            </w:rPr>
+          </w:pPr>
+          <w:hyperlink w:anchor="_Toc28550090" w:history="1">
+            <w:r>
+              <w:rPr>
+                <w:rStyle w:val="Hipervnculo"/>
+                <w:noProof/>
+                <w:lang w:bidi="fa-IR"/>
+              </w:rPr>
+              <w:t>MANUAL DE USO</w:t>
+            </w:r>
+            <w:r>
+              <w:rPr>
+                <w:noProof/>
+                <w:webHidden/>
+              </w:rPr>
+              <w:tab/>
+            </w:r>
+            <w:r>
+              <w:rPr>
+                <w:noProof/>
+                <w:webHidden/>
+              </w:rPr>
+              <w:fldChar w:fldCharType="begin"/>
+            </w:r>
+            <w:r>
+              <w:rPr>
+                <w:noProof/>
+                <w:webHidden/>
+              </w:rPr>
+              <w:instrText xml:space="preserve"> PAGEREF _Toc28550090 \h </w:instrText>
+            </w:r>
+            <w:r>
+              <w:rPr>
+                <w:noProof/>
+                <w:webHidden/>
+              </w:rPr>
+            </w:r>
+            <w:r>
+              <w:rPr>
+                <w:noProof/>
+                <w:webHidden/>
+              </w:rPr>
+              <w:fldChar w:fldCharType="separate"/>
+            </w:r>
+            <w:r>
+              <w:rPr>
+                <w:noProof/>
+                <w:webHidden/>
+              </w:rPr>
+              <w:t>3</w:t>
+            </w:r>
+            <w:r>
+              <w:rPr>
+                <w:noProof/>
+                <w:webHidden/>
+              </w:rPr>
+              <w:fldChar w:fldCharType="end"/>
+            </w:r>
+          </w:hyperlink>
+        </w:p>
+        <w:p>
+          <w:pPr>
+            <w:pStyle w:val="TDC1"/>
+            <w:tabs>
+              <w:tab w:val="right" w:leader="dot" w:pos="8494"/>
+            </w:tabs>
+            <w:rPr>
+              <w:rFonts w:eastAsiaTheme="minorEastAsia"/>
+              <w:noProof/>
+              <w:lang w:eastAsia="es-ES"/>
+            </w:rPr>
+          </w:pPr>
+          <w:hyperlink w:anchor="_Toc28550091" w:history="1">
+            <w:r>
+              <w:rPr>
+                <w:rStyle w:val="Hipervnculo"/>
+                <w:noProof/>
+                <w:lang w:bidi="fa-IR"/>
+              </w:rPr>
+              <w:t>ARQUITECTURA Y DISEÑO</w:t>
+            </w:r>
+            <w:r>
+              <w:rPr>
+                <w:noProof/>
+                <w:webHidden/>
+              </w:rPr>
+              <w:tab/>
+            </w:r>
+            <w:r>
+              <w:rPr>
+                <w:noProof/>
+                <w:webHidden/>
+              </w:rPr>
+              <w:fldChar w:fldCharType="begin"/>
+            </w:r>
+            <w:r>
+              <w:rPr>
+                <w:noProof/>
+                <w:webHidden/>
+              </w:rPr>
+              <w:instrText xml:space="preserve"> PAGEREF _Toc28550091 \h </w:instrText>
+            </w:r>
+            <w:r>
+              <w:rPr>
+                <w:noProof/>
+                <w:webHidden/>
+              </w:rPr>
+            </w:r>
+            <w:r>
+              <w:rPr>
+                <w:noProof/>
+                <w:webHidden/>
+              </w:rPr>
+              <w:fldChar w:fldCharType="separate"/>
+            </w:r>
+            <w:r>
+              <w:rPr>
+                <w:noProof/>
+                <w:webHidden/>
+              </w:rPr>
+              <w:t>4</w:t>
+            </w:r>
+            <w:r>
+              <w:rPr>
+                <w:noProof/>
+                <w:webHidden/>
+              </w:rPr>
+              <w:fldChar w:fldCharType="end"/>
+            </w:r>
+          </w:hyperlink>
+        </w:p>
+        <w:p>
+          <w:pPr>
+            <w:pStyle w:val="TDC2"/>
+            <w:tabs>
+              <w:tab w:val="right" w:leader="dot" w:pos="8494"/>
+            </w:tabs>
+            <w:rPr>
+              <w:rFonts w:eastAsiaTheme="minorEastAsia"/>
+              <w:noProof/>
+              <w:lang w:eastAsia="es-ES"/>
+            </w:rPr>
+          </w:pPr>
+          <w:hyperlink w:anchor="_Toc28550092" w:history="1">
+            <w:r>
+              <w:rPr>
+                <w:rStyle w:val="Hipervnculo"/>
+                <w:noProof/>
+                <w:lang w:bidi="fa-IR"/>
+              </w:rPr>
+              <w:t>Documentación del protocolo de comunicaciones cliente-servidor</w:t>
+            </w:r>
+            <w:r>
+              <w:rPr>
+                <w:noProof/>
+                <w:webHidden/>
+              </w:rPr>
+              <w:tab/>
+            </w:r>
+            <w:r>
+              <w:rPr>
+                <w:noProof/>
+                <w:webHidden/>
+              </w:rPr>
+              <w:fldChar w:fldCharType="begin"/>
+            </w:r>
+            <w:r>
+              <w:rPr>
+                <w:noProof/>
+                <w:webHidden/>
+              </w:rPr>
+              <w:instrText xml:space="preserve"> PAGEREF _Toc28550092 \h </w:instrText>
+            </w:r>
+            <w:r>
+              <w:rPr>
+                <w:noProof/>
+                <w:webHidden/>
+              </w:rPr>
+            </w:r>
+            <w:r>
+              <w:rPr>
+                <w:noProof/>
+                <w:webHidden/>
+              </w:rPr>
+              <w:fldChar w:fldCharType="separate"/>
+            </w:r>
+            <w:r>
+              <w:rPr>
+                <w:noProof/>
+                <w:webHidden/>
+              </w:rPr>
+              <w:t>4</w:t>
+            </w:r>
+            <w:r>
+              <w:rPr>
+                <w:noProof/>
+                <w:webHidden/>
+              </w:rPr>
+              <w:fldChar w:fldCharType="end"/>
+            </w:r>
+          </w:hyperlink>
+        </w:p>
+        <w:p>
+          <w:pPr>
+            <w:pStyle w:val="TDC2"/>
+            <w:tabs>
+              <w:tab w:val="right" w:leader="dot" w:pos="8494"/>
+            </w:tabs>
+            <w:rPr>
+              <w:rFonts w:eastAsiaTheme="minorEastAsia"/>
+              <w:noProof/>
+              <w:lang w:eastAsia="es-ES"/>
+            </w:rPr>
+          </w:pPr>
+          <w:hyperlink w:anchor="_Toc28550093" w:history="1">
+            <w:r>
+              <w:rPr>
+                <w:rStyle w:val="Hipervnculo"/>
+                <w:noProof/>
+                <w:lang w:bidi="fa-IR"/>
+              </w:rPr>
+              <w:t>Arquitectura y diseño del juego</w:t>
+            </w:r>
+            <w:r>
+              <w:rPr>
+                <w:noProof/>
+                <w:webHidden/>
+              </w:rPr>
+              <w:tab/>
+            </w:r>
+            <w:r>
+              <w:rPr>
+                <w:noProof/>
+                <w:webHidden/>
+              </w:rPr>
+              <w:fldChar w:fldCharType="begin"/>
+            </w:r>
+            <w:r>
+              <w:rPr>
+                <w:noProof/>
+                <w:webHidden/>
+              </w:rPr>
+              <w:instrText xml:space="preserve"> PAGEREF _Toc28550093 \h </w:instrText>
+            </w:r>
+            <w:r>
+              <w:rPr>
+                <w:noProof/>
+                <w:webHidden/>
+              </w:rPr>
+            </w:r>
+            <w:r>
+              <w:rPr>
+                <w:noProof/>
+                <w:webHidden/>
+              </w:rPr>
+              <w:fldChar w:fldCharType="separate"/>
+            </w:r>
+            <w:r>
+              <w:rPr>
+                <w:noProof/>
+                <w:webHidden/>
+              </w:rPr>
+              <w:t>5</w:t>
+            </w:r>
+            <w:r>
+              <w:rPr>
+                <w:noProof/>
+                <w:webHidden/>
+              </w:rPr>
+              <w:fldChar w:fldCharType="end"/>
+            </w:r>
+          </w:hyperlink>
+        </w:p>
+        <w:p>
+          <w:pPr>
+            <w:pStyle w:val="TDC2"/>
+            <w:tabs>
+              <w:tab w:val="right" w:leader="dot" w:pos="8494"/>
+            </w:tabs>
+            <w:rPr>
+              <w:rFonts w:eastAsiaTheme="minorEastAsia"/>
+              <w:noProof/>
+              <w:lang w:eastAsia="es-ES"/>
+            </w:rPr>
+          </w:pPr>
+          <w:hyperlink w:anchor="_Toc28550094" w:history="1">
+            <w:r>
+              <w:rPr>
+                <w:rStyle w:val="Hipervnculo"/>
+                <w:noProof/>
+                <w:lang w:bidi="fa-IR"/>
+              </w:rPr>
+              <w:t>Arquitectura y diseño del servidor</w:t>
+            </w:r>
+            <w:r>
+              <w:rPr>
+                <w:noProof/>
+                <w:webHidden/>
+              </w:rPr>
+              <w:tab/>
+            </w:r>
+            <w:r>
+              <w:rPr>
+                <w:noProof/>
+                <w:webHidden/>
+              </w:rPr>
+              <w:fldChar w:fldCharType="begin"/>
+            </w:r>
+            <w:r>
+              <w:rPr>
+                <w:noProof/>
+                <w:webHidden/>
+              </w:rPr>
+              <w:instrText xml:space="preserve"> PAGEREF _Toc28550094 \h </w:instrText>
+            </w:r>
+            <w:r>
+              <w:rPr>
+                <w:noProof/>
+                <w:webHidden/>
+              </w:rPr>
+            </w:r>
+            <w:r>
+              <w:rPr>
+                <w:noProof/>
+                <w:webHidden/>
+              </w:rPr>
+              <w:fldChar w:fldCharType="separate"/>
+            </w:r>
+            <w:r>
+              <w:rPr>
+                <w:noProof/>
+                <w:webHidden/>
+              </w:rPr>
+              <w:t>6</w:t>
+            </w:r>
+            <w:r>
+              <w:rPr>
+                <w:noProof/>
+                <w:webHidden/>
+              </w:rPr>
+              <w:fldChar w:fldCharType="end"/>
+            </w:r>
+          </w:hyperlink>
+        </w:p>
+        <w:p>
+          <w:pPr>
+            <w:pStyle w:val="TDC2"/>
+            <w:tabs>
+              <w:tab w:val="right" w:leader="dot" w:pos="8494"/>
+            </w:tabs>
+            <w:rPr>
+              <w:rFonts w:eastAsiaTheme="minorEastAsia"/>
+              <w:noProof/>
+              <w:lang w:eastAsia="es-ES"/>
+            </w:rPr>
+          </w:pPr>
+          <w:hyperlink w:anchor="_Toc28550095" w:history="1">
+            <w:r>
+              <w:rPr>
+                <w:rStyle w:val="Hipervnculo"/>
+                <w:noProof/>
+                <w:lang w:bidi="fa-IR"/>
+              </w:rPr>
+              <w:t>Arquitectura y diseño de cliente</w:t>
+            </w:r>
+            <w:r>
+              <w:rPr>
+                <w:noProof/>
+                <w:webHidden/>
+              </w:rPr>
+              <w:tab/>
+            </w:r>
+            <w:r>
+              <w:rPr>
+                <w:noProof/>
+                <w:webHidden/>
+              </w:rPr>
+              <w:fldChar w:fldCharType="begin"/>
+            </w:r>
+            <w:r>
+              <w:rPr>
+                <w:noProof/>
+                <w:webHidden/>
+              </w:rPr>
+              <w:instrText xml:space="preserve"> PAGEREF _Toc28550095 \h </w:instrText>
+            </w:r>
+            <w:r>
+              <w:rPr>
+                <w:noProof/>
+                <w:webHidden/>
+              </w:rPr>
+            </w:r>
+            <w:r>
+              <w:rPr>
+                <w:noProof/>
+                <w:webHidden/>
+              </w:rPr>
+              <w:fldChar w:fldCharType="separate"/>
+            </w:r>
+            <w:r>
+              <w:rPr>
+                <w:noProof/>
+                <w:webHidden/>
+              </w:rPr>
+              <w:t>7</w:t>
+            </w:r>
+            <w:r>
+              <w:rPr>
+                <w:noProof/>
+                <w:webHidden/>
+              </w:rPr>
+              <w:fldChar w:fldCharType="end"/>
+            </w:r>
+          </w:hyperlink>
+        </w:p>
+        <w:p>
+          <w:r>
+            <w:rPr>
+              <w:b/>
+              <w:bCs/>
+            </w:rPr>
+            <w:fldChar w:fldCharType="end"/>
+          </w:r>
+        </w:p>
+        <w:bookmarkStart w:id="2" w:name="_GoBack" w:displacedByCustomXml="next"/>
+        <w:bookmarkEnd w:id="2" w:displacedByCustomXml="next"/>
+      </w:sdtContent>
+    </w:sdt>
+    <w:p>
+      <w:r>
+        <w:br w:type="page"/>
+      </w:r>
+    </w:p>
+    <w:p>
+      <w:pPr>
+        <w:pStyle w:val="Ttulo1"/>
         <w:rPr>
           <w:lang w:val="es-ES"/>
         </w:rPr>
       </w:pPr>
-    </w:p>
-    <w:p>
-      <w:pPr>
-        <w:widowControl/>
-        <w:suppressAutoHyphens w:val="0"/>
-        <w:spacing w:after="160" w:line="259" w:lineRule="auto"/>
-        <w:jc w:val="left"/>
-        <w:textAlignment w:val="auto"/>
-        <w:rPr>
-          <w:lang w:val="es-ES"/>
-        </w:rPr>
-      </w:pPr>
-      <w:r>
-        <w:br w:type="page"/>
-      </w:r>
-    </w:p>
-    <w:p>
-      <w:pPr>
-        <w:pStyle w:val="Ttulo1"/>
-        <w:rPr>
-          <w:lang w:val="es-ES"/>
-        </w:rPr>
-      </w:pPr>
+      <w:bookmarkStart w:id="3" w:name="_Toc28550089"/>
       <w:r>
         <w:rPr>
           <w:lang w:val="es-ES"/>
@@ -263,53 +850,50 @@
         <w:lastRenderedPageBreak/>
         <w:t>MANUAL DE INSTALACIÓN</w:t>
       </w:r>
-    </w:p>
-    <w:p>
-      <w:r>
-        <w:rPr>
-          <w:lang w:val="es-ES"/>
-        </w:rPr>
+      <w:bookmarkEnd w:id="3"/>
+    </w:p>
+    <w:p>
+      <w:pPr>
+        <w:rPr>
+          <w:lang w:val="de-DE"/>
+        </w:rPr>
+      </w:pPr>
+      <w:r>
         <w:t xml:space="preserve">Para poder llevar a cabo el uso de nuestro juego necesitaremos disponer de dos elementos que nos serán totalmente imprescindibles, y que serán fácilmente adquiribles en el sistema operativo Linux. Por un </w:t>
       </w:r>
       <w:proofErr w:type="gramStart"/>
       <w:r>
-        <w:rPr>
-          <w:lang w:val="es-ES"/>
-        </w:rPr>
         <w:t>lado</w:t>
       </w:r>
       <w:proofErr w:type="gramEnd"/>
       <w:r>
-        <w:rPr>
-          <w:lang w:val="es-ES"/>
-        </w:rPr>
         <w:t xml:space="preserve"> contamos con la herramienta </w:t>
       </w:r>
       <w:r>
         <w:rPr>
           <w:b/>
           <w:bCs/>
-          <w:lang w:val="es-ES"/>
         </w:rPr>
         <w:t>Docker</w:t>
       </w:r>
       <w:r>
-        <w:rPr>
-          <w:lang w:val="es-ES"/>
-        </w:rPr>
-        <w:t xml:space="preserve"> que nos perm</w:t>
-      </w:r>
-      <w:r>
-        <w:rPr>
-          <w:lang w:val="es-ES"/>
-        </w:rPr>
-        <w:t xml:space="preserve">itirá crear </w:t>
-      </w:r>
-      <w:r>
-        <w:t xml:space="preserve">contenedores ligeros y portables para las aplicaciones software que puedan ejecutarse en cualquier máquina con Docker instalado, independientemente del sistema operativo que la máquina tenga por debajo, facilitando así también los despliegues. </w:t>
-      </w:r>
-      <w:r>
-        <w:t xml:space="preserve">Por otra parte necesitaremos llevar a cabo la la instalación de </w:t>
+        <w:t xml:space="preserve"> que nos permitirá crear contenedores ligeros y portables para las aplicaciones software que puedan ejecutarse en cualquier máquina con Docker instalado, independientemente del sistema operativo que la máquina tenga por debajo, facilitando así también los despliegues. Por otra </w:t>
+      </w:r>
+      <w:proofErr w:type="gramStart"/>
+      <w:r>
+        <w:t>parte</w:t>
+      </w:r>
+      <w:proofErr w:type="gramEnd"/>
+      <w:r>
+        <w:t xml:space="preserve"> necesitaremos llevar a cabo la </w:t>
+      </w:r>
+      <w:proofErr w:type="spellStart"/>
+      <w:r>
+        <w:t>la</w:t>
+      </w:r>
+      <w:proofErr w:type="spellEnd"/>
+      <w:r>
+        <w:t xml:space="preserve"> instalación de </w:t>
       </w:r>
       <w:r>
         <w:rPr>
@@ -325,10 +909,7 @@
     <w:p>
       <w:r>
         <w:br/>
-        <w:t xml:space="preserve">Para llevar a cabo la instalación de Docker recurrimos a </w:t>
-      </w:r>
-      <w:r>
-        <w:t>un tutorial que nos indicó de forma guiada, fácil y sencilla los pasos a seguir en nuestra consola:</w:t>
+        <w:t>Para llevar a cabo la instalación de Docker recurrimos a un tutorial que nos indicó de forma guiada, fácil y sencilla los pasos a seguir en nuestra consola:</w:t>
       </w:r>
     </w:p>
     <w:p>
@@ -336,7 +917,7 @@
         <w:pStyle w:val="Prrafodelista"/>
         <w:numPr>
           <w:ilvl w:val="0"/>
-          <w:numId w:val="3"/>
+          <w:numId w:val="1"/>
         </w:numPr>
       </w:pPr>
       <w:r>
@@ -348,7 +929,7 @@
         <w:pStyle w:val="Prrafodelista"/>
         <w:numPr>
           <w:ilvl w:val="1"/>
-          <w:numId w:val="3"/>
+          <w:numId w:val="1"/>
         </w:numPr>
       </w:pPr>
       <w:r>
@@ -360,7 +941,7 @@
         <w:pStyle w:val="Prrafodelista"/>
         <w:numPr>
           <w:ilvl w:val="1"/>
-          <w:numId w:val="3"/>
+          <w:numId w:val="1"/>
         </w:numPr>
       </w:pPr>
       <w:r>
@@ -388,7 +969,7 @@
         <w:pStyle w:val="Prrafodelista"/>
         <w:numPr>
           <w:ilvl w:val="0"/>
-          <w:numId w:val="3"/>
+          <w:numId w:val="1"/>
         </w:numPr>
       </w:pPr>
       <w:r>
@@ -400,7 +981,7 @@
         <w:pStyle w:val="Prrafodelista"/>
         <w:numPr>
           <w:ilvl w:val="1"/>
-          <w:numId w:val="3"/>
+          <w:numId w:val="1"/>
         </w:numPr>
       </w:pPr>
       <w:r>
@@ -449,7 +1030,7 @@
         <w:pStyle w:val="Prrafodelista"/>
         <w:numPr>
           <w:ilvl w:val="0"/>
-          <w:numId w:val="3"/>
+          <w:numId w:val="1"/>
         </w:numPr>
       </w:pPr>
       <w:r>
@@ -461,7 +1042,7 @@
         <w:pStyle w:val="Prrafodelista"/>
         <w:numPr>
           <w:ilvl w:val="1"/>
-          <w:numId w:val="3"/>
+          <w:numId w:val="1"/>
         </w:numPr>
         <w:rPr>
           <w:lang w:val="en-US"/>
@@ -495,7 +1076,7 @@
         <w:pStyle w:val="Prrafodelista"/>
         <w:numPr>
           <w:ilvl w:val="0"/>
-          <w:numId w:val="3"/>
+          <w:numId w:val="1"/>
         </w:numPr>
       </w:pPr>
       <w:r>
@@ -507,7 +1088,7 @@
         <w:pStyle w:val="Prrafodelista"/>
         <w:numPr>
           <w:ilvl w:val="1"/>
-          <w:numId w:val="3"/>
+          <w:numId w:val="1"/>
         </w:numPr>
         <w:rPr>
           <w:lang w:val="en-US"/>
@@ -543,8 +1124,9 @@
           <w:szCs w:val="21"/>
           <w:lang w:val="en-US"/>
         </w:rPr>
-        <w:t xml:space="preserve"> https://download.do</w:t>
-      </w:r>
+        <w:t xml:space="preserve"> https://download.docker.com/linux/ubuntu/gpg | </w:t>
+      </w:r>
+      <w:proofErr w:type="spellStart"/>
       <w:r>
         <w:rPr>
           <w:rFonts w:ascii="Courier New" w:hAnsi="Courier New" w:cs="Courier New"/>
@@ -553,9 +1135,9 @@
           <w:szCs w:val="21"/>
           <w:lang w:val="en-US"/>
         </w:rPr>
-        <w:t xml:space="preserve">cker.com/linux/ubuntu/gpg | </w:t>
-      </w:r>
-      <w:proofErr w:type="spellStart"/>
+        <w:t>sudo</w:t>
+      </w:r>
+      <w:proofErr w:type="spellEnd"/>
       <w:r>
         <w:rPr>
           <w:rFonts w:ascii="Courier New" w:hAnsi="Courier New" w:cs="Courier New"/>
@@ -564,17 +1146,6 @@
           <w:szCs w:val="21"/>
           <w:lang w:val="en-US"/>
         </w:rPr>
-        <w:t>sudo</w:t>
-      </w:r>
-      <w:proofErr w:type="spellEnd"/>
-      <w:r>
-        <w:rPr>
-          <w:rFonts w:ascii="Courier New" w:hAnsi="Courier New" w:cs="Courier New"/>
-          <w:color w:val="323232"/>
-          <w:sz w:val="21"/>
-          <w:szCs w:val="21"/>
-          <w:lang w:val="en-US"/>
-        </w:rPr>
         <w:t xml:space="preserve"> apt-key add -</w:t>
       </w:r>
     </w:p>
@@ -583,7 +1154,7 @@
         <w:pStyle w:val="Prrafodelista"/>
         <w:numPr>
           <w:ilvl w:val="0"/>
-          <w:numId w:val="3"/>
+          <w:numId w:val="1"/>
         </w:numPr>
       </w:pPr>
       <w:r>
@@ -595,7 +1166,7 @@
         <w:pStyle w:val="Prrafodelista"/>
         <w:numPr>
           <w:ilvl w:val="1"/>
-          <w:numId w:val="3"/>
+          <w:numId w:val="1"/>
         </w:numPr>
         <w:rPr>
           <w:lang w:val="en-US"/>
@@ -650,14 +1221,11 @@
         <w:pStyle w:val="Prrafodelista"/>
         <w:numPr>
           <w:ilvl w:val="0"/>
-          <w:numId w:val="3"/>
-        </w:numPr>
-      </w:pPr>
-      <w:r>
-        <w:t xml:space="preserve">Actualizar la base de datos de paquetes con los nuevos </w:t>
-      </w:r>
-      <w:r>
-        <w:t>paquetes Docker del repositorio:</w:t>
+          <w:numId w:val="1"/>
+        </w:numPr>
+      </w:pPr>
+      <w:r>
+        <w:t>Actualizar la base de datos de paquetes con los nuevos paquetes Docker del repositorio:</w:t>
       </w:r>
     </w:p>
     <w:p>
@@ -665,7 +1233,7 @@
         <w:pStyle w:val="Prrafodelista"/>
         <w:numPr>
           <w:ilvl w:val="1"/>
-          <w:numId w:val="3"/>
+          <w:numId w:val="1"/>
         </w:numPr>
       </w:pPr>
       <w:r>
@@ -714,7 +1282,7 @@
         <w:pStyle w:val="Prrafodelista"/>
         <w:numPr>
           <w:ilvl w:val="0"/>
-          <w:numId w:val="3"/>
+          <w:numId w:val="1"/>
         </w:numPr>
       </w:pPr>
       <w:r>
@@ -726,7 +1294,7 @@
         <w:pStyle w:val="Prrafodelista"/>
         <w:numPr>
           <w:ilvl w:val="1"/>
-          <w:numId w:val="3"/>
+          <w:numId w:val="1"/>
         </w:numPr>
       </w:pPr>
       <w:proofErr w:type="spellStart"/>
@@ -795,7 +1363,7 @@
         <w:pStyle w:val="Prrafodelista"/>
         <w:numPr>
           <w:ilvl w:val="0"/>
-          <w:numId w:val="3"/>
+          <w:numId w:val="1"/>
         </w:numPr>
       </w:pPr>
       <w:r>
@@ -807,7 +1375,7 @@
         <w:pStyle w:val="Prrafodelista"/>
         <w:numPr>
           <w:ilvl w:val="1"/>
-          <w:numId w:val="3"/>
+          <w:numId w:val="1"/>
         </w:numPr>
       </w:pPr>
       <w:r>
@@ -881,35 +1449,15 @@
       </w:r>
     </w:p>
     <w:p>
-      <w:pPr>
-        <w:rPr>
-          <w:lang w:val="es-ES"/>
-        </w:rPr>
-      </w:pPr>
-      <w:r>
-        <w:rPr>
-          <w:lang w:val="es-ES"/>
-        </w:rPr>
-        <w:t>Respecto a la instalación de Python 3, es mucho más sencilla puest</w:t>
-      </w:r>
-      <w:r>
-        <w:rPr>
-          <w:lang w:val="es-ES"/>
-        </w:rPr>
-        <w:t xml:space="preserve">o que sólo necesitaremos instalar la aplicación de Visual Studio </w:t>
-      </w:r>
-      <w:proofErr w:type="spellStart"/>
-      <w:r>
-        <w:rPr>
-          <w:lang w:val="es-ES"/>
-        </w:rPr>
+      <w:r>
+        <w:t xml:space="preserve">Respecto a la instalación de Python 3, es mucho más sencilla puesto que sólo necesitaremos instalar la aplicación de Visual Studio </w:t>
+      </w:r>
+      <w:proofErr w:type="spellStart"/>
+      <w:r>
         <w:t>Code</w:t>
       </w:r>
       <w:proofErr w:type="spellEnd"/>
       <w:r>
-        <w:rPr>
-          <w:lang w:val="es-ES"/>
-        </w:rPr>
         <w:t xml:space="preserve"> mediante un proceso convencional de descarga y ejecución de un instalador. Realizando, una vez acabada la primera parte, la elección de la extensión Python 3 y comenzando a usarla.</w:t>
       </w:r>
     </w:p>
@@ -917,12 +1465,11 @@
       <w:pPr>
         <w:pStyle w:val="Ttulo1"/>
       </w:pPr>
-      <w:r>
-        <w:t>MANUA</w:t>
-      </w:r>
-      <w:r>
-        <w:t>L DE USO</w:t>
-      </w:r>
+      <w:bookmarkStart w:id="4" w:name="_Toc28550090"/>
+      <w:r>
+        <w:t>MANUAL DE USO</w:t>
+      </w:r>
+      <w:bookmarkEnd w:id="4"/>
     </w:p>
     <w:p>
       <w:r>
@@ -932,14 +1479,19 @@
     <w:p/>
     <w:p>
       <w:r>
-        <w:t>Es imprescindible para el correcto funcionamiento de la aplicación desarroll</w:t>
-      </w:r>
-      <w:r>
-        <w:t xml:space="preserve">ada, que tengamos la capacidad de levantar las imágenes del servidor y los servicios del mismo, para ello utilizaremos Docker y nuestra línea de comandos consiguiendo ambos </w:t>
+        <w:t xml:space="preserve">Es imprescindible para el correcto funcionamiento de la aplicación desarrollada, que tengamos la capacidad de levantar las imágenes del servidor y los servicios </w:t>
+      </w:r>
+      <w:proofErr w:type="gramStart"/>
+      <w:r>
+        <w:t>del mismo</w:t>
+      </w:r>
+      <w:proofErr w:type="gramEnd"/>
+      <w:r>
+        <w:t xml:space="preserve">, para ello </w:t>
       </w:r>
       <w:r>
         <w:lastRenderedPageBreak/>
-        <w:t>objetivos con las siguientes instrucciones:</w:t>
+        <w:t>utilizaremos Docker y nuestra línea de comandos consiguiendo ambos objetivos con las siguientes instrucciones:</w:t>
       </w:r>
     </w:p>
     <w:p>
@@ -947,7 +1499,7 @@
         <w:pStyle w:val="Prrafodelista"/>
         <w:numPr>
           <w:ilvl w:val="0"/>
-          <w:numId w:val="4"/>
+          <w:numId w:val="2"/>
         </w:numPr>
         <w:rPr>
           <w:lang w:val="en-US"/>
@@ -991,8 +1543,9 @@
           <w:shd w:val="clear" w:color="auto" w:fill="E7E6E6"/>
           <w:lang w:val="en-US"/>
         </w:rPr>
-        <w:t>docker-compose -f d</w:t>
-      </w:r>
+        <w:t>docker-compose -f docker/config/</w:t>
+      </w:r>
+      <w:proofErr w:type="spellStart"/>
       <w:r>
         <w:rPr>
           <w:rFonts w:ascii="Arial" w:hAnsi="Arial" w:cs="Arial"/>
@@ -1003,9 +1556,9 @@
           <w:shd w:val="clear" w:color="auto" w:fill="E7E6E6"/>
           <w:lang w:val="en-US"/>
         </w:rPr>
-        <w:t>ocker/config/</w:t>
-      </w:r>
-      <w:proofErr w:type="spellStart"/>
+        <w:t>base.yml</w:t>
+      </w:r>
+      <w:proofErr w:type="spellEnd"/>
       <w:r>
         <w:rPr>
           <w:rFonts w:ascii="Arial" w:hAnsi="Arial" w:cs="Arial"/>
@@ -1016,9 +1569,32 @@
           <w:shd w:val="clear" w:color="auto" w:fill="E7E6E6"/>
           <w:lang w:val="en-US"/>
         </w:rPr>
-        <w:t>base.yml</w:t>
-      </w:r>
-      <w:proofErr w:type="spellEnd"/>
+        <w:t xml:space="preserve"> build</w:t>
+      </w:r>
+    </w:p>
+    <w:p>
+      <w:pPr>
+        <w:pStyle w:val="Prrafodelista"/>
+        <w:numPr>
+          <w:ilvl w:val="0"/>
+          <w:numId w:val="2"/>
+        </w:numPr>
+        <w:rPr>
+          <w:lang w:val="en-US"/>
+        </w:rPr>
+      </w:pPr>
+      <w:r>
+        <w:t xml:space="preserve">Levantar servicios: </w:t>
+      </w:r>
+      <w:proofErr w:type="spellStart"/>
+      <w:r>
+        <w:rPr>
+          <w:i/>
+          <w:iCs/>
+          <w:shd w:val="clear" w:color="auto" w:fill="E7E6E6"/>
+        </w:rPr>
+        <w:t>docker</w:t>
+      </w:r>
       <w:r>
         <w:rPr>
           <w:rFonts w:ascii="Arial" w:hAnsi="Arial" w:cs="Arial"/>
@@ -1027,34 +1603,10 @@
           <w:color w:val="000000" w:themeColor="text1"/>
           <w:spacing w:val="5"/>
           <w:shd w:val="clear" w:color="auto" w:fill="E7E6E6"/>
-          <w:lang w:val="en-US"/>
-        </w:rPr>
-        <w:t xml:space="preserve"> build</w:t>
-      </w:r>
-    </w:p>
-    <w:p>
-      <w:pPr>
-        <w:pStyle w:val="Prrafodelista"/>
-        <w:numPr>
-          <w:ilvl w:val="0"/>
-          <w:numId w:val="4"/>
-        </w:numPr>
-        <w:rPr>
-          <w:lang w:val="en-US"/>
-        </w:rPr>
-      </w:pPr>
-      <w:r>
-        <w:t xml:space="preserve">Levantar servicios: </w:t>
-      </w:r>
-      <w:proofErr w:type="spellStart"/>
-      <w:r>
-        <w:rPr>
-          <w:i/>
-          <w:iCs/>
-          <w:shd w:val="clear" w:color="auto" w:fill="E7E6E6"/>
-        </w:rPr>
-        <w:t>docker</w:t>
-      </w:r>
+        </w:rPr>
+        <w:t>-compose</w:t>
+      </w:r>
+      <w:proofErr w:type="spellEnd"/>
       <w:r>
         <w:rPr>
           <w:rFonts w:ascii="Arial" w:hAnsi="Arial" w:cs="Arial"/>
@@ -1064,9 +1616,9 @@
           <w:spacing w:val="5"/>
           <w:shd w:val="clear" w:color="auto" w:fill="E7E6E6"/>
         </w:rPr>
-        <w:t>-compose</w:t>
-      </w:r>
-      <w:proofErr w:type="spellEnd"/>
+        <w:t xml:space="preserve"> -f </w:t>
+      </w:r>
+      <w:proofErr w:type="spellStart"/>
       <w:r>
         <w:rPr>
           <w:rFonts w:ascii="Arial" w:hAnsi="Arial" w:cs="Arial"/>
@@ -1076,9 +1628,9 @@
           <w:spacing w:val="5"/>
           <w:shd w:val="clear" w:color="auto" w:fill="E7E6E6"/>
         </w:rPr>
-        <w:t xml:space="preserve"> -f </w:t>
-      </w:r>
-      <w:proofErr w:type="spellStart"/>
+        <w:t>docker</w:t>
+      </w:r>
+      <w:proofErr w:type="spellEnd"/>
       <w:r>
         <w:rPr>
           <w:rFonts w:ascii="Arial" w:hAnsi="Arial" w:cs="Arial"/>
@@ -1088,9 +1640,9 @@
           <w:spacing w:val="5"/>
           <w:shd w:val="clear" w:color="auto" w:fill="E7E6E6"/>
         </w:rPr>
-        <w:t>docker</w:t>
-      </w:r>
-      <w:proofErr w:type="spellEnd"/>
+        <w:t>/</w:t>
+      </w:r>
+      <w:proofErr w:type="spellStart"/>
       <w:r>
         <w:rPr>
           <w:rFonts w:ascii="Arial" w:hAnsi="Arial" w:cs="Arial"/>
@@ -1100,9 +1652,9 @@
           <w:spacing w:val="5"/>
           <w:shd w:val="clear" w:color="auto" w:fill="E7E6E6"/>
         </w:rPr>
-        <w:t>/</w:t>
-      </w:r>
-      <w:proofErr w:type="spellStart"/>
+        <w:t>config</w:t>
+      </w:r>
+      <w:proofErr w:type="spellEnd"/>
       <w:r>
         <w:rPr>
           <w:rFonts w:ascii="Arial" w:hAnsi="Arial" w:cs="Arial"/>
@@ -1112,9 +1664,9 @@
           <w:spacing w:val="5"/>
           <w:shd w:val="clear" w:color="auto" w:fill="E7E6E6"/>
         </w:rPr>
-        <w:t>config</w:t>
-      </w:r>
-      <w:proofErr w:type="spellEnd"/>
+        <w:t>/</w:t>
+      </w:r>
+      <w:proofErr w:type="spellStart"/>
       <w:r>
         <w:rPr>
           <w:rFonts w:ascii="Arial" w:hAnsi="Arial" w:cs="Arial"/>
@@ -1124,9 +1676,9 @@
           <w:spacing w:val="5"/>
           <w:shd w:val="clear" w:color="auto" w:fill="E7E6E6"/>
         </w:rPr>
-        <w:t>/</w:t>
-      </w:r>
-      <w:proofErr w:type="spellStart"/>
+        <w:t>base.yml</w:t>
+      </w:r>
+      <w:proofErr w:type="spellEnd"/>
       <w:r>
         <w:rPr>
           <w:rFonts w:ascii="Arial" w:hAnsi="Arial" w:cs="Arial"/>
@@ -1136,83 +1688,43 @@
           <w:spacing w:val="5"/>
           <w:shd w:val="clear" w:color="auto" w:fill="E7E6E6"/>
         </w:rPr>
-        <w:t>base.yml</w:t>
-      </w:r>
-      <w:proofErr w:type="spellEnd"/>
-      <w:r>
-        <w:rPr>
-          <w:rFonts w:ascii="Arial" w:hAnsi="Arial" w:cs="Arial"/>
+        <w:t xml:space="preserve"> up -d</w:t>
+      </w:r>
+    </w:p>
+    <w:p>
+      <w:r>
+        <w:t xml:space="preserve">Podremos comprobar el correcto funcionamiento de estas órdenes usando el comando </w:t>
+      </w:r>
+      <w:proofErr w:type="spellStart"/>
+      <w:r>
+        <w:rPr>
           <w:i/>
           <w:iCs/>
-          <w:color w:val="000000" w:themeColor="text1"/>
-          <w:spacing w:val="5"/>
-          <w:shd w:val="clear" w:color="auto" w:fill="E7E6E6"/>
-        </w:rPr>
-        <w:t xml:space="preserve"> up -d</w:t>
-      </w:r>
-    </w:p>
-    <w:p>
-      <w:pPr>
-        <w:rPr>
-          <w:lang w:val="es-ES"/>
-        </w:rPr>
-      </w:pPr>
-      <w:r>
-        <w:rPr>
-          <w:lang w:val="es-ES"/>
-        </w:rPr>
-        <w:t xml:space="preserve">Podremos comprobar el correcto funcionamiento de estas órdenes usando el comando </w:t>
-      </w:r>
-      <w:proofErr w:type="spellStart"/>
+        </w:rPr>
+        <w:t>curl</w:t>
+      </w:r>
+      <w:proofErr w:type="spellEnd"/>
+      <w:r>
+        <w:t xml:space="preserve"> con la dirección que mantiene por un lado el servidor de autentificación y por otro el servidor de </w:t>
+      </w:r>
+      <w:proofErr w:type="spellStart"/>
+      <w:proofErr w:type="gramStart"/>
+      <w:r>
+        <w:t>hub</w:t>
+      </w:r>
+      <w:proofErr w:type="spellEnd"/>
+      <w:proofErr w:type="gramEnd"/>
+      <w:r>
+        <w:t>, viendo si están en estado de “</w:t>
+      </w:r>
       <w:r>
         <w:rPr>
           <w:i/>
           <w:iCs/>
-          <w:lang w:val="es-ES"/>
-        </w:rPr>
-        <w:t>curl</w:t>
-      </w:r>
-      <w:proofErr w:type="spellEnd"/>
-      <w:r>
-        <w:rPr>
-          <w:lang w:val="es-ES"/>
-        </w:rPr>
-        <w:t xml:space="preserve"> con la dirección que mantiene por un lado el servidor de autentificación y </w:t>
-      </w:r>
-      <w:r>
-        <w:rPr>
-          <w:lang w:val="es-ES"/>
-        </w:rPr>
-        <w:t xml:space="preserve">por otro el servidor de </w:t>
-      </w:r>
-      <w:proofErr w:type="spellStart"/>
-      <w:proofErr w:type="gramStart"/>
-      <w:r>
-        <w:rPr>
-          <w:lang w:val="es-ES"/>
-        </w:rPr>
-        <w:t>hub</w:t>
-      </w:r>
-      <w:proofErr w:type="spellEnd"/>
-      <w:proofErr w:type="gramEnd"/>
-      <w:r>
-        <w:rPr>
-          <w:lang w:val="es-ES"/>
-        </w:rPr>
-        <w:t>, viendo si están en estado de “</w:t>
-      </w:r>
-      <w:r>
-        <w:rPr>
-          <w:i/>
-          <w:iCs/>
-          <w:lang w:val="es-ES"/>
         </w:rPr>
         <w:t>running</w:t>
       </w:r>
       <w:r>
-        <w:rPr>
-          <w:lang w:val="es-ES"/>
-        </w:rPr>
         <w:t>” o no:</w:t>
       </w:r>
     </w:p>
@@ -1221,7 +1733,7 @@
         <w:pStyle w:val="Prrafodelista"/>
         <w:numPr>
           <w:ilvl w:val="0"/>
-          <w:numId w:val="5"/>
+          <w:numId w:val="3"/>
         </w:numPr>
       </w:pPr>
       <w:proofErr w:type="spellStart"/>
@@ -1276,7 +1788,7 @@
         <w:pStyle w:val="Prrafodelista"/>
         <w:numPr>
           <w:ilvl w:val="0"/>
-          <w:numId w:val="5"/>
+          <w:numId w:val="3"/>
         </w:numPr>
       </w:pPr>
       <w:r>
@@ -1332,123 +1844,53 @@
       </w:r>
     </w:p>
     <w:p>
-      <w:pPr>
-        <w:rPr>
-          <w:lang w:val="es-ES"/>
-        </w:rPr>
-      </w:pPr>
-      <w:r>
-        <w:rPr>
-          <w:lang w:val="es-ES"/>
-        </w:rPr>
-        <w:t xml:space="preserve">No obstante, este proceso está automatizado mediante los scripts lanzar_server.sh y relanzar.sh, siendo el </w:t>
-      </w:r>
-      <w:r>
-        <w:rPr>
-          <w:lang w:val="es-ES"/>
-        </w:rPr>
-        <w:t xml:space="preserve">segundo un </w:t>
+      <w:r>
+        <w:t xml:space="preserve">No obstante, este proceso está automatizado mediante los scripts lanzar_server.sh y relanzar.sh, siendo el segundo un </w:t>
       </w:r>
       <w:proofErr w:type="gramStart"/>
       <w:r>
-        <w:rPr>
-          <w:lang w:val="es-ES"/>
-        </w:rPr>
         <w:t>reseteo</w:t>
       </w:r>
       <w:proofErr w:type="gramEnd"/>
       <w:r>
-        <w:rPr>
-          <w:lang w:val="es-ES"/>
-        </w:rPr>
         <w:t xml:space="preserve"> del primero que borra las imágenes establecidas con anterioridad para poder iniciar un nuevo servidor. Ambos se encuentran en nuestro repositorio de GitHub.</w:t>
       </w:r>
     </w:p>
-    <w:p>
-      <w:pPr>
-        <w:rPr>
-          <w:lang w:val="es-ES"/>
-        </w:rPr>
-      </w:pPr>
-    </w:p>
-    <w:p>
-      <w:pPr>
-        <w:rPr>
-          <w:lang w:val="es-ES"/>
-        </w:rPr>
-      </w:pPr>
-      <w:r>
-        <w:rPr>
-          <w:lang w:val="es-ES"/>
-        </w:rPr>
-        <w:t xml:space="preserve">Como último paso recurriremos a un script desarrollado por uno de los miembros </w:t>
-      </w:r>
-      <w:r>
-        <w:rPr>
-          <w:lang w:val="es-ES"/>
-        </w:rPr>
-        <w:t xml:space="preserve">del grupo, que deberá ser ejecutado una vez es introducido en la carpeta en la que se encuentre el código de la aplicación y que lanzará el servidor de juego mediante la clase test_connection.py y llamará al </w:t>
+    <w:p/>
+    <w:p>
+      <w:r>
+        <w:t xml:space="preserve">Como último paso recurriremos a un script desarrollado por uno de los miembros del grupo, que deberá ser ejecutado una vez es introducido en la carpeta en la que se encuentre el código de la aplicación y que lanzará el servidor de juego mediante la clase test_connection.py y llamará al </w:t>
       </w:r>
       <w:r>
         <w:rPr>
           <w:i/>
           <w:iCs/>
+        </w:rPr>
+        <w:t xml:space="preserve">Main.py </w:t>
+      </w:r>
+      <w:r>
+        <w:t>de la aplicación iniciando así un menú escrito de fácil entendimiento que nos permitirá la interacción total con la aplicación desarrollada.</w:t>
+      </w:r>
+    </w:p>
+    <w:p>
+      <w:pPr>
+        <w:pStyle w:val="Ttulo1"/>
+        <w:rPr>
           <w:lang w:val="es-ES"/>
         </w:rPr>
-        <w:t xml:space="preserve">Main.py </w:t>
-      </w:r>
+      </w:pPr>
+      <w:bookmarkStart w:id="5" w:name="_Toc28550091"/>
       <w:r>
         <w:rPr>
           <w:lang w:val="es-ES"/>
         </w:rPr>
-        <w:t>de la aplicación iniciando así un menú e</w:t>
-      </w:r>
-      <w:r>
-        <w:rPr>
-          <w:lang w:val="es-ES"/>
-        </w:rPr>
-        <w:t>scrito de fácil entendimiento que nos permitirá la interacción total con la aplicación desarrollada.</w:t>
-      </w:r>
-    </w:p>
-    <w:p>
-      <w:pPr>
-        <w:pStyle w:val="Ttulo1"/>
-        <w:rPr>
-          <w:lang w:val="es-ES"/>
-        </w:rPr>
-      </w:pPr>
-      <w:proofErr w:type="gramStart"/>
-      <w:r>
-        <w:rPr>
-          <w:lang w:val="es-ES"/>
-        </w:rPr>
-        <w:t>ARQUITECTURA  Y</w:t>
-      </w:r>
-      <w:proofErr w:type="gramEnd"/>
-      <w:r>
-        <w:rPr>
-          <w:lang w:val="es-ES"/>
-        </w:rPr>
-        <w:t xml:space="preserve"> DISEÑO</w:t>
-      </w:r>
-    </w:p>
-    <w:p>
-      <w:pPr>
-        <w:rPr>
-          <w:lang w:val="es-ES"/>
-        </w:rPr>
-      </w:pPr>
-    </w:p>
-    <w:p>
-      <w:pPr>
-        <w:rPr>
-          <w:lang w:val="es-ES"/>
-        </w:rPr>
-      </w:pPr>
-      <w:r>
-        <w:rPr>
-          <w:lang w:val="es-ES"/>
-        </w:rPr>
+        <w:t>ARQUITECTURA Y DISEÑO</w:t>
+      </w:r>
+      <w:bookmarkEnd w:id="5"/>
+    </w:p>
+    <w:p/>
+    <w:p>
+      <w:r>
         <w:t>Introducción hablando de Python.</w:t>
       </w:r>
     </w:p>
@@ -1457,9 +1899,11 @@
         <w:pStyle w:val="Ttulo2"/>
         <w:ind w:firstLine="708"/>
       </w:pPr>
+      <w:bookmarkStart w:id="6" w:name="_Toc28550092"/>
       <w:r>
         <w:t>Documentación del protocolo de comunicaciones cliente-servidor</w:t>
       </w:r>
+      <w:bookmarkEnd w:id="6"/>
     </w:p>
     <w:p>
       <w:pPr>
@@ -1518,29 +1962,54 @@
           <w:b/>
           <w:bCs/>
         </w:rPr>
-        <w:t>En este caso los clientes pueden utilizar la API del servidor a través de varios end</w:t>
-      </w:r>
+        <w:t xml:space="preserve">En este caso los clientes pueden utilizar la API del servidor a través de varios </w:t>
+      </w:r>
+      <w:proofErr w:type="spellStart"/>
       <w:r>
         <w:rPr>
           <w:b/>
           <w:bCs/>
         </w:rPr>
-        <w:t>points.</w:t>
-      </w:r>
-    </w:p>
-    <w:p>
-      <w:pPr>
+        <w:t>endpoints</w:t>
+      </w:r>
+      <w:proofErr w:type="spellEnd"/>
+      <w:r>
         <w:rPr>
           <w:b/>
           <w:bCs/>
         </w:rPr>
-      </w:pPr>
-      <w:r>
+        <w:t>.</w:t>
+      </w:r>
+    </w:p>
+    <w:p>
+      <w:pPr>
         <w:rPr>
           <w:b/>
           <w:bCs/>
         </w:rPr>
-        <w:t xml:space="preserve">Un endpoint es la ruta del servidor a la que se conecta el cliente para realizar una operación en el servidor. Por ejemplo </w:t>
+      </w:pPr>
+      <w:r>
+        <w:rPr>
+          <w:b/>
+          <w:bCs/>
+        </w:rPr>
+        <w:t xml:space="preserve">Un </w:t>
+      </w:r>
+      <w:proofErr w:type="spellStart"/>
+      <w:r>
+        <w:rPr>
+          <w:b/>
+          <w:bCs/>
+        </w:rPr>
+        <w:t>endpoint</w:t>
+      </w:r>
+      <w:proofErr w:type="spellEnd"/>
+      <w:r>
+        <w:rPr>
+          <w:b/>
+          <w:bCs/>
+        </w:rPr>
+        <w:t xml:space="preserve"> es la ruta del servidor a la que se conecta el cliente para realizar una operación en el servidor. Por ejemplo </w:t>
       </w:r>
       <w:r>
         <w:rPr>
@@ -1555,29 +2024,54 @@
           <w:b/>
           <w:bCs/>
         </w:rPr>
-        <w:t xml:space="preserve"> es el endpoint del servidor que permite a un usuario unirse a la partida.</w:t>
-      </w:r>
-    </w:p>
-    <w:p>
-      <w:pPr>
+        <w:t xml:space="preserve"> es el </w:t>
+      </w:r>
+      <w:proofErr w:type="spellStart"/>
+      <w:r>
         <w:rPr>
           <w:b/>
           <w:bCs/>
         </w:rPr>
-      </w:pPr>
+        <w:t>endpoint</w:t>
+      </w:r>
+      <w:proofErr w:type="spellEnd"/>
       <w:r>
         <w:rPr>
           <w:b/>
           <w:bCs/>
         </w:rPr>
-        <w:t xml:space="preserve">Hemos implementado 8 endpoints para que el </w:t>
-      </w:r>
-      <w:r>
+        <w:t xml:space="preserve"> del servidor que permite a un usuario unirse a la partida.</w:t>
+      </w:r>
+    </w:p>
+    <w:p>
+      <w:pPr>
         <w:rPr>
           <w:b/>
           <w:bCs/>
         </w:rPr>
-        <w:t>usuario pueda comunicarse con el servidor:</w:t>
+      </w:pPr>
+      <w:r>
+        <w:rPr>
+          <w:b/>
+          <w:bCs/>
+        </w:rPr>
+        <w:t xml:space="preserve">Hemos implementado 8 </w:t>
+      </w:r>
+      <w:proofErr w:type="spellStart"/>
+      <w:r>
+        <w:rPr>
+          <w:b/>
+          <w:bCs/>
+        </w:rPr>
+        <w:t>endpoints</w:t>
+      </w:r>
+      <w:proofErr w:type="spellEnd"/>
+      <w:r>
+        <w:rPr>
+          <w:b/>
+          <w:bCs/>
+        </w:rPr>
+        <w:t xml:space="preserve"> para que el usuario pueda comunicarse con el servidor:</w:t>
       </w:r>
     </w:p>
     <w:p>
@@ -1585,7 +2079,7 @@
         <w:pStyle w:val="Prrafodelista"/>
         <w:numPr>
           <w:ilvl w:val="0"/>
-          <w:numId w:val="1"/>
+          <w:numId w:val="4"/>
         </w:numPr>
       </w:pPr>
       <w:r>
@@ -1612,7 +2106,7 @@
         <w:pStyle w:val="Prrafodelista"/>
         <w:numPr>
           <w:ilvl w:val="0"/>
-          <w:numId w:val="1"/>
+          <w:numId w:val="4"/>
         </w:numPr>
       </w:pPr>
       <w:r>
@@ -1639,7 +2133,7 @@
         <w:pStyle w:val="Prrafodelista"/>
         <w:numPr>
           <w:ilvl w:val="0"/>
-          <w:numId w:val="1"/>
+          <w:numId w:val="4"/>
         </w:numPr>
       </w:pPr>
       <w:r>
@@ -1682,7 +2176,7 @@
         <w:pStyle w:val="Prrafodelista"/>
         <w:numPr>
           <w:ilvl w:val="0"/>
-          <w:numId w:val="1"/>
+          <w:numId w:val="4"/>
         </w:numPr>
       </w:pPr>
       <w:r>
@@ -1710,10 +2204,7 @@
       </w:r>
       <w:proofErr w:type="spellEnd"/>
       <w:r>
-        <w:t xml:space="preserve"> para </w:t>
-      </w:r>
-      <w:r>
-        <w:t xml:space="preserve">dar de baja al servidor en el </w:t>
+        <w:t xml:space="preserve"> para dar de baja al servidor en el </w:t>
       </w:r>
       <w:proofErr w:type="spellStart"/>
       <w:proofErr w:type="gramStart"/>
@@ -1728,7 +2219,7 @@
         <w:pStyle w:val="Prrafodelista"/>
         <w:numPr>
           <w:ilvl w:val="0"/>
-          <w:numId w:val="1"/>
+          <w:numId w:val="4"/>
         </w:numPr>
       </w:pPr>
       <w:r>
@@ -1755,7 +2246,7 @@
         <w:pStyle w:val="Prrafodelista"/>
         <w:numPr>
           <w:ilvl w:val="0"/>
-          <w:numId w:val="1"/>
+          <w:numId w:val="4"/>
         </w:numPr>
       </w:pPr>
       <w:r>
@@ -1782,7 +2273,7 @@
         <w:pStyle w:val="Prrafodelista"/>
         <w:numPr>
           <w:ilvl w:val="0"/>
-          <w:numId w:val="1"/>
+          <w:numId w:val="4"/>
         </w:numPr>
       </w:pPr>
       <w:r>
@@ -1809,7 +2300,7 @@
         <w:pStyle w:val="Prrafodelista"/>
         <w:numPr>
           <w:ilvl w:val="0"/>
-          <w:numId w:val="1"/>
+          <w:numId w:val="4"/>
         </w:numPr>
       </w:pPr>
       <w:r>
@@ -1833,816 +2324,304 @@
     </w:p>
     <w:p>
       <w:r>
-        <w:t>Los detalles de cada endpoint están en el README.md de github (</w:t>
-      </w:r>
-      <w:r>
-        <w:fldChar w:fldCharType="begin"/>
-      </w:r>
-      <w:r>
-        <w:instrText xml:space="preserve"> HYPERLINK "https://github.com/ars1004/practica-dms-2019-2020" \h </w:instrText>
-      </w:r>
-      <w:r>
-        <w:fldChar w:fldCharType="separate"/>
-      </w:r>
-      <w:r>
-        <w:rPr>
-          <w:rStyle w:val="InternetLink"/>
-        </w:rPr>
-        <w:t>https://github.com/ars1004/practica-dms-2019-2020</w:t>
-      </w:r>
-      <w:r>
-        <w:rPr>
-          <w:rStyle w:val="InternetLink"/>
-        </w:rPr>
-        <w:fldChar w:fldCharType="end"/>
-      </w:r>
+        <w:lastRenderedPageBreak/>
+        <w:t xml:space="preserve">Los detalles de cada </w:t>
+      </w:r>
+      <w:proofErr w:type="spellStart"/>
+      <w:r>
+        <w:t>endpoint</w:t>
+      </w:r>
+      <w:proofErr w:type="spellEnd"/>
+      <w:r>
+        <w:t xml:space="preserve"> están en el README.md de </w:t>
+      </w:r>
+      <w:proofErr w:type="spellStart"/>
+      <w:r>
+        <w:t>github</w:t>
+      </w:r>
+      <w:proofErr w:type="spellEnd"/>
+      <w:r>
+        <w:t xml:space="preserve"> (</w:t>
+      </w:r>
+      <w:hyperlink r:id="rId7" w:history="1">
+        <w:r>
+          <w:rPr>
+            <w:rStyle w:val="InternetLink"/>
+          </w:rPr>
+          <w:t>https://github.com/ars1004/practica-dms-2019-2020</w:t>
+        </w:r>
+      </w:hyperlink>
       <w:r>
         <w:t>)</w:t>
       </w:r>
     </w:p>
-    <w:p/>
     <w:p>
       <w:pPr>
         <w:pStyle w:val="Ttulo2"/>
       </w:pPr>
+      <w:bookmarkStart w:id="7" w:name="_Toc28550093"/>
+      <w:r>
+        <w:t>Arquitectura y diseño del juego</w:t>
+      </w:r>
+      <w:bookmarkEnd w:id="7"/>
+    </w:p>
+    <w:p>
+      <w:r>
+        <w:t>El juego se queda dividido en dos capas principalmente:</w:t>
+      </w:r>
+    </w:p>
+    <w:p>
+      <w:pPr>
+        <w:pStyle w:val="Prrafodelista"/>
+        <w:numPr>
+          <w:ilvl w:val="0"/>
+          <w:numId w:val="5"/>
+        </w:numPr>
+        <w:rPr>
+          <w:b/>
+          <w:u w:val="single"/>
+        </w:rPr>
+      </w:pPr>
+      <w:r>
+        <w:rPr>
+          <w:b/>
+          <w:u w:val="single"/>
+        </w:rPr>
+        <w:t>Datos</w:t>
+      </w:r>
+    </w:p>
+    <w:p>
+      <w:pPr>
+        <w:pStyle w:val="Prrafodelista"/>
+        <w:numPr>
+          <w:ilvl w:val="1"/>
+          <w:numId w:val="5"/>
+        </w:numPr>
+        <w:jc w:val="both"/>
+      </w:pPr>
+      <w:r>
+        <w:t>Es la parte del juego en que se van a reunir todas las capas cuya función principal es la creación de los datos y no manipulan los objetos. Aquí se encuentran Jugador.py, Tablero.py y ListaJugadores.py.</w:t>
+      </w:r>
+    </w:p>
+    <w:p>
+      <w:pPr>
+        <w:pStyle w:val="Prrafodelista"/>
+        <w:numPr>
+          <w:ilvl w:val="2"/>
+          <w:numId w:val="5"/>
+        </w:numPr>
+        <w:jc w:val="both"/>
+      </w:pPr>
+      <w:r>
+        <w:t xml:space="preserve">Jugador.py: se encarga de realizar la creación de los jugadores asignando a cada uno su id. </w:t>
+      </w:r>
+    </w:p>
+    <w:p>
+      <w:pPr>
+        <w:pStyle w:val="Prrafodelista"/>
+        <w:numPr>
+          <w:ilvl w:val="2"/>
+          <w:numId w:val="5"/>
+        </w:numPr>
+        <w:jc w:val="both"/>
+      </w:pPr>
+      <w:r>
+        <w:t xml:space="preserve">Tablero.py: se encuentra dividido en Interfaz y clases concretas lo que podría ayudar a la incorporación de nuevos juegos de tablero. </w:t>
+      </w:r>
+    </w:p>
+    <w:p>
+      <w:pPr>
+        <w:pStyle w:val="Prrafodelista"/>
+        <w:numPr>
+          <w:ilvl w:val="3"/>
+          <w:numId w:val="5"/>
+        </w:numPr>
+        <w:jc w:val="both"/>
+      </w:pPr>
+      <w:r>
+        <w:t xml:space="preserve">En TableroInterfaz.py se crea el modelo que se sigue en el resto de los tableros. </w:t>
+      </w:r>
+    </w:p>
+    <w:p>
+      <w:pPr>
+        <w:pStyle w:val="Prrafodelista"/>
+        <w:numPr>
+          <w:ilvl w:val="3"/>
+          <w:numId w:val="5"/>
+        </w:numPr>
+        <w:jc w:val="both"/>
+      </w:pPr>
+      <w:r>
+        <w:t xml:space="preserve">TableroEnRaya.py está diseñado heredando del anterior e implementando los métodos necesarios. </w:t>
+      </w:r>
+    </w:p>
+    <w:p>
+      <w:pPr>
+        <w:pStyle w:val="Prrafodelista"/>
+        <w:numPr>
+          <w:ilvl w:val="3"/>
+          <w:numId w:val="5"/>
+        </w:numPr>
+        <w:jc w:val="both"/>
+      </w:pPr>
+      <w:r>
+        <w:t xml:space="preserve">TableroDamas.py hereda del anterior e implementa los métodos necesarios, además de realizar alguno de ellos de una forma algo especial para las necesidades del juego. </w:t>
+      </w:r>
+    </w:p>
+    <w:p>
+      <w:pPr>
+        <w:pStyle w:val="Prrafodelista"/>
+        <w:numPr>
+          <w:ilvl w:val="0"/>
+          <w:numId w:val="5"/>
+        </w:numPr>
+        <w:jc w:val="both"/>
+        <w:rPr>
+          <w:b/>
+          <w:u w:val="single"/>
+        </w:rPr>
+      </w:pPr>
+      <w:r>
+        <w:rPr>
+          <w:b/>
+          <w:u w:val="single"/>
+        </w:rPr>
+        <w:t>Lógica</w:t>
+      </w:r>
+    </w:p>
+    <w:p>
+      <w:pPr>
+        <w:pStyle w:val="Prrafodelista"/>
+        <w:numPr>
+          <w:ilvl w:val="1"/>
+          <w:numId w:val="5"/>
+        </w:numPr>
+        <w:jc w:val="both"/>
+        <w:rPr>
+          <w:b/>
+          <w:u w:val="single"/>
+        </w:rPr>
+      </w:pPr>
+      <w:r>
+        <w:t>En esta capa del juego, se lleva a cabo la creación y mantenimiento de los objetos, así como la supervisión de las normas de cada uno de los juegos. Se encuentran las capas de GestorJuegos.py, Juego.py, Creador.py, arbitro.py.</w:t>
+      </w:r>
+    </w:p>
+    <w:p>
+      <w:pPr>
+        <w:pStyle w:val="Prrafodelista"/>
+        <w:numPr>
+          <w:ilvl w:val="2"/>
+          <w:numId w:val="5"/>
+        </w:numPr>
+        <w:jc w:val="both"/>
+        <w:rPr>
+          <w:b/>
+          <w:u w:val="single"/>
+        </w:rPr>
+      </w:pPr>
+      <w:r>
+        <w:t xml:space="preserve">En el Gestor de Juegos, se crea un diccionario a partir del cual se puede seleccionar uno de los juegos implementados y guardados en este. </w:t>
+      </w:r>
+    </w:p>
+    <w:p>
+      <w:pPr>
+        <w:pStyle w:val="Prrafodelista"/>
+        <w:numPr>
+          <w:ilvl w:val="2"/>
+          <w:numId w:val="5"/>
+        </w:numPr>
+        <w:jc w:val="both"/>
+        <w:rPr>
+          <w:b/>
+          <w:u w:val="single"/>
+        </w:rPr>
+      </w:pPr>
+      <w:r>
+        <w:t xml:space="preserve">A través de la clase Juego.py y sus hijos, JuegoEnRaya.py y JuegoDamas.py, se realiza la creación del Creador pasando a este la lista de jugadores y el tamaño del tablero. En las implementaciones concretas de los hijos se implementan las características concretas de cada uno de ellos (el tamaño) y se heredan el resto. </w:t>
+      </w:r>
+    </w:p>
+    <w:p>
+      <w:pPr>
+        <w:pStyle w:val="Prrafodelista"/>
+        <w:numPr>
+          <w:ilvl w:val="2"/>
+          <w:numId w:val="5"/>
+        </w:numPr>
+        <w:jc w:val="both"/>
+        <w:rPr>
+          <w:b/>
+          <w:u w:val="single"/>
+        </w:rPr>
+      </w:pPr>
+      <w:r>
+        <w:t xml:space="preserve">Usando la clase Creador.py y sus implementaciones concretas, se realiza la creación del </w:t>
+      </w:r>
+      <w:proofErr w:type="spellStart"/>
+      <w:r>
+        <w:t>arbitro</w:t>
+      </w:r>
+      <w:proofErr w:type="spellEnd"/>
+      <w:r>
+        <w:t xml:space="preserve"> del juego y el tablero. En esta clase, se llevará el control del tablero. Cada uno de los juegos tendrá su clase concreta, CreadorEnRaya.py y CreadorDamas.py, en las que se realizarán llamadas a las clases de la misma familia. </w:t>
+      </w:r>
+    </w:p>
+    <w:p>
+      <w:pPr>
+        <w:pStyle w:val="Prrafodelista"/>
+        <w:numPr>
+          <w:ilvl w:val="2"/>
+          <w:numId w:val="5"/>
+        </w:numPr>
+        <w:jc w:val="both"/>
+        <w:rPr>
+          <w:b/>
+          <w:u w:val="single"/>
+        </w:rPr>
+      </w:pPr>
+      <w:r>
+        <w:t>Por último, tenemos el árbitro, que es la clase que se encarga de la lógica del juego, movimientos legales, turno, mover piezas… Como en los casos anteriores, se encuentra una clase concreta de cada uno de los juegos ArbitroEnRaya.py y ArbitroDamas.py, cada una de ellas trabaja con las clases de su misma familia (juego).</w:t>
+      </w:r>
+    </w:p>
+    <w:p>
+      <w:pPr>
+        <w:pStyle w:val="Prrafodelista"/>
+        <w:numPr>
+          <w:ilvl w:val="0"/>
+          <w:numId w:val="5"/>
+        </w:numPr>
+        <w:jc w:val="both"/>
+        <w:rPr>
+          <w:b/>
+          <w:u w:val="single"/>
+        </w:rPr>
+      </w:pPr>
+      <w:r>
+        <w:t xml:space="preserve">Como se puede observar, se ha realizado algo similar a una fábrica abstracta, por el hecho de haber creado dos familias (de juegos), donde cada una de las clases trabaja de forma concreta únicamente con las de su misma familia. Por lo que la creación y unión de nuevos elementos a la arquitectura, simplemente supondría la creación de una clase por cada elemento necesario de la familia, heredando de las interfaces que se encuentran ya creadas y añadiendo al gestor de juegos el nuevo creado. </w:t>
+      </w:r>
+    </w:p>
+    <w:p>
+      <w:pPr>
+        <w:jc w:val="both"/>
+        <w:rPr>
+          <w:b/>
+          <w:u w:val="single"/>
+        </w:rPr>
+      </w:pPr>
+    </w:p>
+    <w:p>
+      <w:pPr>
+        <w:pStyle w:val="Ttulo2"/>
+      </w:pPr>
+      <w:bookmarkStart w:id="8" w:name="_Toc28550094"/>
       <w:r>
         <w:lastRenderedPageBreak/>
-        <w:tab/>
         <w:t>Arquitectura y diseño del servidor</w:t>
       </w:r>
-    </w:p>
-    <w:p>
-      <w:r>
-        <w:t xml:space="preserve">El servidor está dividido en dos </w:t>
-      </w:r>
-      <w:r>
-        <w:t>partes principales:</w:t>
-      </w:r>
-    </w:p>
-    <w:p>
-      <w:pPr>
-        <w:pStyle w:val="Prrafodelista"/>
-        <w:numPr>
-          <w:ilvl w:val="0"/>
-          <w:numId w:val="2"/>
-        </w:numPr>
-      </w:pPr>
-      <w:r>
-        <w:t>Conexión:</w:t>
-      </w:r>
-    </w:p>
-    <w:p>
-      <w:pPr>
-        <w:pStyle w:val="Prrafodelista"/>
-        <w:numPr>
-          <w:ilvl w:val="1"/>
-          <w:numId w:val="2"/>
-        </w:numPr>
-      </w:pPr>
-      <w:r>
-        <w:t xml:space="preserve">La parte de conexión contiene la API del servidor y las conexiones con el juego y los servidores de autenticación y </w:t>
-      </w:r>
-      <w:proofErr w:type="spellStart"/>
-      <w:proofErr w:type="gramStart"/>
-      <w:r>
-        <w:t>hub</w:t>
-      </w:r>
-      <w:proofErr w:type="spellEnd"/>
-      <w:proofErr w:type="gramEnd"/>
-      <w:r>
-        <w:t>.</w:t>
-      </w:r>
-    </w:p>
-    <w:p>
-      <w:pPr>
-        <w:pStyle w:val="Prrafodelista"/>
-        <w:numPr>
-          <w:ilvl w:val="1"/>
-          <w:numId w:val="2"/>
-        </w:numPr>
-      </w:pPr>
-      <w:r>
-        <w:t>La implementación se divide en 6 partes para intentar cumplir los principios SOLID:</w:t>
-      </w:r>
-    </w:p>
-    <w:p>
-      <w:pPr>
-        <w:pStyle w:val="Prrafodelista"/>
-        <w:numPr>
-          <w:ilvl w:val="2"/>
-          <w:numId w:val="2"/>
-        </w:numPr>
-      </w:pPr>
-      <w:r>
-        <w:t>El servidor con la AP</w:t>
-      </w:r>
-      <w:r>
-        <w:t xml:space="preserve">I </w:t>
-      </w:r>
-      <w:proofErr w:type="spellStart"/>
-      <w:r>
-        <w:t>rest</w:t>
-      </w:r>
-      <w:proofErr w:type="spellEnd"/>
-      <w:r>
-        <w:t xml:space="preserve"> (</w:t>
-      </w:r>
-      <w:proofErr w:type="spellStart"/>
-      <w:r>
-        <w:t>src</w:t>
-      </w:r>
-      <w:proofErr w:type="spellEnd"/>
-      <w:r>
-        <w:t>/</w:t>
-      </w:r>
-      <w:proofErr w:type="spellStart"/>
-      <w:r>
-        <w:t>components</w:t>
-      </w:r>
-      <w:proofErr w:type="spellEnd"/>
-      <w:r>
-        <w:t>/</w:t>
-      </w:r>
-      <w:proofErr w:type="spellStart"/>
-      <w:r>
-        <w:t>game</w:t>
-      </w:r>
-      <w:proofErr w:type="spellEnd"/>
-      <w:r>
-        <w:t>-server/</w:t>
-      </w:r>
-      <w:proofErr w:type="spellStart"/>
-      <w:r>
-        <w:t>bin</w:t>
-      </w:r>
-      <w:proofErr w:type="spellEnd"/>
-      <w:r>
-        <w:t xml:space="preserve">/rest-server.py) contiene los métodos necesarios para lanzar un servidor </w:t>
-      </w:r>
-      <w:proofErr w:type="spellStart"/>
-      <w:r>
-        <w:t>Flask</w:t>
-      </w:r>
-      <w:proofErr w:type="spellEnd"/>
-      <w:r>
-        <w:t xml:space="preserve"> y recibir peticiones de los clientes. Es donde se lanza el servidor y por ello contiene una instancia de la fachada de la API, que se encar</w:t>
-      </w:r>
-      <w:r>
-        <w:t>gara de la lógica de las conexiones.</w:t>
-      </w:r>
-    </w:p>
-    <w:p>
-      <w:pPr>
-        <w:pStyle w:val="Prrafodelista"/>
-        <w:numPr>
-          <w:ilvl w:val="3"/>
-          <w:numId w:val="2"/>
-        </w:numPr>
-      </w:pPr>
-      <w:r>
-        <w:t xml:space="preserve">Al separar la conexión del cliente de la lógica se consigue respetar el principio de responsabilidad única. El servidor simplemente se encarga de recibir mensajes y enviarlos y delega la lógica a la fachada. Esta </w:t>
-      </w:r>
-      <w:r>
-        <w:t xml:space="preserve">parte se corresponde con la capa de </w:t>
-      </w:r>
-      <w:proofErr w:type="spellStart"/>
-      <w:r>
-        <w:t>presentacion</w:t>
-      </w:r>
-      <w:proofErr w:type="spellEnd"/>
-      <w:r>
-        <w:t xml:space="preserve"> ya que es la que interacciona con el usuario.</w:t>
-      </w:r>
-    </w:p>
-    <w:p>
-      <w:pPr>
-        <w:pStyle w:val="Prrafodelista"/>
-        <w:numPr>
-          <w:ilvl w:val="2"/>
-          <w:numId w:val="2"/>
-        </w:numPr>
-      </w:pPr>
-      <w:r>
-        <w:t>La fachada de la API (</w:t>
-      </w:r>
-      <w:proofErr w:type="spellStart"/>
-      <w:r>
-        <w:t>src</w:t>
-      </w:r>
-      <w:proofErr w:type="spellEnd"/>
-      <w:r>
-        <w:t>/</w:t>
-      </w:r>
-      <w:proofErr w:type="spellStart"/>
-      <w:r>
-        <w:t>components</w:t>
-      </w:r>
-      <w:proofErr w:type="spellEnd"/>
-      <w:r>
-        <w:t>/</w:t>
-      </w:r>
-      <w:proofErr w:type="spellStart"/>
-      <w:r>
-        <w:t>game</w:t>
-      </w:r>
-      <w:proofErr w:type="spellEnd"/>
-      <w:r>
-        <w:t>-server/</w:t>
-      </w:r>
-      <w:proofErr w:type="spellStart"/>
-      <w:r>
-        <w:t>lib</w:t>
-      </w:r>
-      <w:proofErr w:type="spellEnd"/>
-      <w:r>
-        <w:t>/</w:t>
-      </w:r>
-      <w:proofErr w:type="spellStart"/>
-      <w:r>
-        <w:t>presentation</w:t>
-      </w:r>
-      <w:proofErr w:type="spellEnd"/>
-      <w:r>
-        <w:t>/restapi.py) contiene la lógica de la API, es decir, es la clase que se encarga de que lleguen l</w:t>
-      </w:r>
-      <w:r>
-        <w:t xml:space="preserve">os mensajes adecuados a cada </w:t>
-      </w:r>
-      <w:proofErr w:type="spellStart"/>
-      <w:r>
-        <w:t>endpoint</w:t>
-      </w:r>
-      <w:proofErr w:type="spellEnd"/>
-      <w:r>
-        <w:t xml:space="preserve"> y los envía a las clases correspondientes, por ejemplo, al juego.</w:t>
-      </w:r>
-    </w:p>
-    <w:p>
-      <w:pPr>
-        <w:pStyle w:val="Prrafodelista"/>
-        <w:numPr>
-          <w:ilvl w:val="3"/>
-          <w:numId w:val="2"/>
-        </w:numPr>
-      </w:pPr>
-      <w:r>
-        <w:t>La fachada permite separar el subsistema del juego del servidor implementando métodos para ello. Además, utiliza las clases de utilidad para realizar co</w:t>
-      </w:r>
-      <w:r>
-        <w:t>municaciones con otros servidores, entre otras cosas.</w:t>
-      </w:r>
-    </w:p>
-    <w:p>
-      <w:pPr>
-        <w:pStyle w:val="Prrafodelista"/>
-        <w:numPr>
-          <w:ilvl w:val="2"/>
-          <w:numId w:val="2"/>
-        </w:numPr>
-      </w:pPr>
-      <w:r>
-        <w:t>Cuatro clases de utilidad cuyas funciones son:</w:t>
-      </w:r>
-    </w:p>
-    <w:p>
-      <w:pPr>
-        <w:pStyle w:val="Prrafodelista"/>
-        <w:numPr>
-          <w:ilvl w:val="3"/>
-          <w:numId w:val="2"/>
-        </w:numPr>
-      </w:pPr>
-      <w:r>
-        <w:t xml:space="preserve">Separar subsistemas: las clases de utilidad del servidor de autenticación y </w:t>
-      </w:r>
-      <w:proofErr w:type="spellStart"/>
-      <w:proofErr w:type="gramStart"/>
-      <w:r>
-        <w:t>hub</w:t>
-      </w:r>
-      <w:proofErr w:type="spellEnd"/>
-      <w:proofErr w:type="gramEnd"/>
-      <w:r>
-        <w:t xml:space="preserve"> que implementan métodos para comprobar si un usuario ha iniciado sesión, da</w:t>
-      </w:r>
-      <w:r>
-        <w:t xml:space="preserve">r de alta y de baja el servidor, separando las </w:t>
-      </w:r>
-      <w:proofErr w:type="spellStart"/>
-      <w:r>
-        <w:t>conexiónes</w:t>
-      </w:r>
-      <w:proofErr w:type="spellEnd"/>
-      <w:r>
-        <w:t xml:space="preserve"> con otros subsistemas de la lógica de la API. Estas dos clases se corresponden con la parte de origen de datos ya que aunque no accedan directamente a la base de datos, utilizan llamadas a </w:t>
-      </w:r>
-      <w:proofErr w:type="spellStart"/>
-      <w:r>
-        <w:t>APIs</w:t>
-      </w:r>
-      <w:proofErr w:type="spellEnd"/>
-      <w:r>
-        <w:t xml:space="preserve"> que </w:t>
-      </w:r>
-      <w:proofErr w:type="spellStart"/>
-      <w:r>
-        <w:t>si</w:t>
-      </w:r>
-      <w:proofErr w:type="spellEnd"/>
-      <w:r>
-        <w:t xml:space="preserve"> que lo </w:t>
-      </w:r>
-      <w:proofErr w:type="gramStart"/>
-      <w:r>
-        <w:t>hacen .</w:t>
-      </w:r>
-      <w:proofErr w:type="gramEnd"/>
-    </w:p>
-    <w:p>
-      <w:pPr>
-        <w:pStyle w:val="Prrafodelista"/>
-        <w:numPr>
-          <w:ilvl w:val="3"/>
-          <w:numId w:val="2"/>
-        </w:numPr>
-      </w:pPr>
-      <w:r>
-        <w:t xml:space="preserve">Asegurar el principio de responsabilidad </w:t>
-      </w:r>
-      <w:proofErr w:type="spellStart"/>
-      <w:r>
-        <w:t>unica</w:t>
-      </w:r>
-      <w:proofErr w:type="spellEnd"/>
-      <w:r>
-        <w:t xml:space="preserve">: las clases </w:t>
-      </w:r>
-      <w:proofErr w:type="spellStart"/>
-      <w:r>
-        <w:t>json_util</w:t>
-      </w:r>
-      <w:proofErr w:type="spellEnd"/>
-      <w:r>
-        <w:t xml:space="preserve"> y </w:t>
-      </w:r>
-      <w:proofErr w:type="spellStart"/>
-      <w:r>
-        <w:t>player_util</w:t>
-      </w:r>
-      <w:proofErr w:type="spellEnd"/>
-      <w:r>
-        <w:t xml:space="preserve"> implementan métodos que se tienen que modificar si se cambia el juego o el </w:t>
-      </w:r>
-      <w:proofErr w:type="spellStart"/>
-      <w:r>
-        <w:t>envio</w:t>
-      </w:r>
-      <w:proofErr w:type="spellEnd"/>
-      <w:r>
-        <w:t xml:space="preserve"> de datos. De esta manera se asegura que la lógica de la API sea independie</w:t>
-      </w:r>
-      <w:r>
-        <w:t>nte de estos cambios.</w:t>
-      </w:r>
-    </w:p>
-    <w:p>
-      <w:pPr>
-        <w:pStyle w:val="Prrafodelista"/>
-        <w:numPr>
-          <w:ilvl w:val="0"/>
-          <w:numId w:val="2"/>
-        </w:numPr>
-      </w:pPr>
-      <w:r>
-        <w:t>Juego:</w:t>
-      </w:r>
-    </w:p>
-    <w:p>
-      <w:pPr>
-        <w:pStyle w:val="Prrafodelista"/>
-        <w:numPr>
-          <w:ilvl w:val="1"/>
-          <w:numId w:val="2"/>
-        </w:numPr>
-      </w:pPr>
-      <w:r>
-        <w:t>Board.py:</w:t>
-      </w:r>
-    </w:p>
-    <w:p>
-      <w:pPr>
-        <w:pStyle w:val="Prrafodelista"/>
-        <w:numPr>
-          <w:ilvl w:val="2"/>
-          <w:numId w:val="2"/>
-        </w:numPr>
-      </w:pPr>
-      <w:r>
-        <w:t xml:space="preserve">Creamos la clase </w:t>
-      </w:r>
-      <w:proofErr w:type="spellStart"/>
-      <w:r>
-        <w:t>board</w:t>
-      </w:r>
-      <w:proofErr w:type="spellEnd"/>
-      <w:r>
-        <w:t xml:space="preserve">, con su método </w:t>
-      </w:r>
-      <w:proofErr w:type="spellStart"/>
-      <w:r>
-        <w:t>init</w:t>
-      </w:r>
-      <w:proofErr w:type="spellEnd"/>
-      <w:r>
-        <w:t xml:space="preserve"> que inicializa el tablero con su tamaño correspondiente, los métodos colocar y </w:t>
-      </w:r>
-      <w:proofErr w:type="spellStart"/>
-      <w:r>
-        <w:t>dibujarTablero</w:t>
-      </w:r>
-      <w:proofErr w:type="spellEnd"/>
-      <w:r>
-        <w:t xml:space="preserve"> no los definimos por la herencia.</w:t>
-      </w:r>
-    </w:p>
-    <w:p>
-      <w:pPr>
-        <w:pStyle w:val="Prrafodelista"/>
-        <w:numPr>
-          <w:ilvl w:val="2"/>
-          <w:numId w:val="2"/>
-        </w:numPr>
-      </w:pPr>
-      <w:r>
-        <w:t xml:space="preserve">Creamos la clase </w:t>
-      </w:r>
-      <w:proofErr w:type="spellStart"/>
-      <w:r>
-        <w:t>BoardEnRaya</w:t>
-      </w:r>
-      <w:proofErr w:type="spellEnd"/>
-      <w:r>
-        <w:t xml:space="preserve">, con su método </w:t>
-      </w:r>
-      <w:proofErr w:type="spellStart"/>
-      <w:r>
-        <w:t>in</w:t>
-      </w:r>
-      <w:r>
-        <w:t>it</w:t>
-      </w:r>
-      <w:proofErr w:type="spellEnd"/>
-      <w:r>
-        <w:t xml:space="preserve"> y su método colocar para poner las fichas correspondientes a cada jugador</w:t>
-      </w:r>
-    </w:p>
-    <w:p>
-      <w:pPr>
-        <w:pStyle w:val="Prrafodelista"/>
-        <w:numPr>
-          <w:ilvl w:val="1"/>
-          <w:numId w:val="2"/>
-        </w:numPr>
-      </w:pPr>
-      <w:r>
-        <w:lastRenderedPageBreak/>
-        <w:t>Player.py:</w:t>
-      </w:r>
-    </w:p>
-    <w:p>
-      <w:pPr>
-        <w:pStyle w:val="Prrafodelista"/>
-        <w:numPr>
-          <w:ilvl w:val="2"/>
-          <w:numId w:val="2"/>
-        </w:numPr>
-      </w:pPr>
-      <w:r>
-        <w:t xml:space="preserve">Creamos la clase Player donde definimos los métodos </w:t>
-      </w:r>
-      <w:proofErr w:type="spellStart"/>
-      <w:r>
-        <w:t>init</w:t>
-      </w:r>
-      <w:proofErr w:type="spellEnd"/>
-      <w:r>
-        <w:t xml:space="preserve">, </w:t>
-      </w:r>
-      <w:proofErr w:type="spellStart"/>
-      <w:r>
-        <w:t>returnName</w:t>
-      </w:r>
-      <w:proofErr w:type="spellEnd"/>
-      <w:r>
-        <w:t xml:space="preserve"> que devuelve el nombre y </w:t>
-      </w:r>
-      <w:proofErr w:type="spellStart"/>
-      <w:r>
-        <w:t>returnColor</w:t>
-      </w:r>
-      <w:proofErr w:type="spellEnd"/>
-      <w:r>
-        <w:t xml:space="preserve"> que devuelve el color.</w:t>
-      </w:r>
-    </w:p>
-    <w:p>
-      <w:pPr>
-        <w:pStyle w:val="Prrafodelista"/>
-        <w:numPr>
-          <w:ilvl w:val="1"/>
-          <w:numId w:val="2"/>
-        </w:numPr>
-      </w:pPr>
-      <w:r>
-        <w:t>Fade.py:</w:t>
-      </w:r>
-    </w:p>
-    <w:p>
-      <w:pPr>
-        <w:pStyle w:val="Prrafodelista"/>
-        <w:numPr>
-          <w:ilvl w:val="2"/>
-          <w:numId w:val="2"/>
-        </w:numPr>
-      </w:pPr>
-      <w:r>
-        <w:t xml:space="preserve">Creamos la clase </w:t>
-      </w:r>
-      <w:proofErr w:type="spellStart"/>
-      <w:r>
-        <w:t>Fade</w:t>
-      </w:r>
-      <w:proofErr w:type="spellEnd"/>
-      <w:r>
-        <w:t xml:space="preserve"> donde mo</w:t>
-      </w:r>
-      <w:r>
-        <w:t xml:space="preserve">stramos el turno del jugador correspondiente en el método </w:t>
-      </w:r>
-      <w:proofErr w:type="spellStart"/>
-      <w:r>
-        <w:t>mostrarEstado</w:t>
-      </w:r>
-      <w:proofErr w:type="spellEnd"/>
-      <w:r>
-        <w:t xml:space="preserve"> y el método </w:t>
-      </w:r>
-      <w:proofErr w:type="spellStart"/>
-      <w:r>
-        <w:t>enRaya</w:t>
-      </w:r>
-      <w:proofErr w:type="spellEnd"/>
-      <w:r>
-        <w:t xml:space="preserve"> va pidiendo dónde quieren colocar las fichas los jugadores comprueba que el movimiento es legal y termina el juego cuando los uno de los dos jugadores gana</w:t>
-      </w:r>
-    </w:p>
-    <w:p>
-      <w:pPr>
-        <w:pStyle w:val="Prrafodelista"/>
-        <w:numPr>
-          <w:ilvl w:val="1"/>
-          <w:numId w:val="2"/>
-        </w:numPr>
-      </w:pPr>
-      <w:r>
-        <w:t>menu.py:</w:t>
-      </w:r>
-    </w:p>
-    <w:p>
-      <w:pPr>
-        <w:pStyle w:val="Prrafodelista"/>
-        <w:numPr>
-          <w:ilvl w:val="2"/>
-          <w:numId w:val="2"/>
-        </w:numPr>
-      </w:pPr>
-      <w:r>
-        <w:t xml:space="preserve">Creamos la clase </w:t>
-      </w:r>
-      <w:proofErr w:type="spellStart"/>
-      <w:r>
-        <w:t>menu</w:t>
-      </w:r>
-      <w:proofErr w:type="spellEnd"/>
-      <w:r>
-        <w:t xml:space="preserve"> donde definimos los siguientes métodos </w:t>
-      </w:r>
-      <w:proofErr w:type="spellStart"/>
-      <w:r>
-        <w:t>print_menu</w:t>
-      </w:r>
-      <w:proofErr w:type="spellEnd"/>
-      <w:r>
-        <w:t xml:space="preserve"> que imprime el menú con las para acceder a los diferentes juegos o salir del programa, </w:t>
-      </w:r>
-      <w:proofErr w:type="spellStart"/>
-      <w:r>
-        <w:t>display_menu</w:t>
-      </w:r>
-      <w:proofErr w:type="spellEnd"/>
-      <w:r>
-        <w:t xml:space="preserve"> que recoge la opción escogida del menú y la ejecuta, y el método </w:t>
-      </w:r>
-      <w:proofErr w:type="spellStart"/>
-      <w:r>
-        <w:t>clear</w:t>
-      </w:r>
-      <w:proofErr w:type="spellEnd"/>
-      <w:r>
-        <w:t xml:space="preserve"> que limpia la</w:t>
-      </w:r>
-      <w:r>
-        <w:t xml:space="preserve"> terminal.</w:t>
-      </w:r>
-    </w:p>
-    <w:p>
-      <w:pPr>
-        <w:pStyle w:val="Prrafodelista"/>
-        <w:numPr>
-          <w:ilvl w:val="1"/>
-          <w:numId w:val="2"/>
-        </w:numPr>
-      </w:pPr>
-      <w:r>
-        <w:t>arbitroEnRaya.py:</w:t>
-      </w:r>
-    </w:p>
-    <w:p>
-      <w:pPr>
-        <w:pStyle w:val="Prrafodelista"/>
-        <w:numPr>
-          <w:ilvl w:val="2"/>
-          <w:numId w:val="2"/>
-        </w:numPr>
-      </w:pPr>
-      <w:r>
-        <w:t xml:space="preserve">Llamamos a la creación de tablero y de jugadores en el </w:t>
-      </w:r>
-      <w:proofErr w:type="spellStart"/>
-      <w:r>
-        <w:t>init</w:t>
-      </w:r>
-      <w:proofErr w:type="spellEnd"/>
-      <w:r>
-        <w:t>.</w:t>
-      </w:r>
-    </w:p>
-    <w:p>
-      <w:pPr>
-        <w:pStyle w:val="Prrafodelista"/>
-        <w:numPr>
-          <w:ilvl w:val="2"/>
-          <w:numId w:val="2"/>
-        </w:numPr>
-      </w:pPr>
-      <w:r>
-        <w:t xml:space="preserve">Creamos jugadores con </w:t>
-      </w:r>
-      <w:proofErr w:type="spellStart"/>
-      <w:r>
-        <w:t>CrearJugador</w:t>
-      </w:r>
-      <w:proofErr w:type="spellEnd"/>
-      <w:r>
-        <w:t>.</w:t>
-      </w:r>
-    </w:p>
-    <w:p>
-      <w:pPr>
-        <w:pStyle w:val="Prrafodelista"/>
-        <w:numPr>
-          <w:ilvl w:val="2"/>
-          <w:numId w:val="2"/>
-        </w:numPr>
-      </w:pPr>
-      <w:r>
-        <w:t xml:space="preserve">Movemos piezas con </w:t>
-      </w:r>
-      <w:proofErr w:type="spellStart"/>
-      <w:r>
-        <w:t>movePiece</w:t>
-      </w:r>
-      <w:proofErr w:type="spellEnd"/>
-      <w:r>
-        <w:t>.</w:t>
-      </w:r>
-    </w:p>
-    <w:p>
-      <w:pPr>
-        <w:pStyle w:val="Prrafodelista"/>
-        <w:numPr>
-          <w:ilvl w:val="2"/>
-          <w:numId w:val="2"/>
-        </w:numPr>
-      </w:pPr>
-      <w:r>
-        <w:t xml:space="preserve">Comprobamos la legalidad de un movimiento con </w:t>
-      </w:r>
-      <w:proofErr w:type="spellStart"/>
-      <w:r>
-        <w:t>legalMove</w:t>
-      </w:r>
-      <w:proofErr w:type="spellEnd"/>
-      <w:r>
-        <w:t>.</w:t>
-      </w:r>
-    </w:p>
-    <w:p>
-      <w:pPr>
-        <w:pStyle w:val="Prrafodelista"/>
-        <w:numPr>
-          <w:ilvl w:val="2"/>
-          <w:numId w:val="2"/>
-        </w:numPr>
-      </w:pPr>
-      <w:r>
-        <w:t>Comprobamos si el juego ha llegado a su fin</w:t>
-      </w:r>
-      <w:r>
-        <w:t xml:space="preserve"> con </w:t>
-      </w:r>
-      <w:proofErr w:type="spellStart"/>
-      <w:r>
-        <w:t>isFinished</w:t>
-      </w:r>
-      <w:proofErr w:type="spellEnd"/>
-      <w:r>
-        <w:t>.</w:t>
-      </w:r>
-    </w:p>
-    <w:p>
-      <w:pPr>
-        <w:pStyle w:val="Prrafodelista"/>
-        <w:numPr>
-          <w:ilvl w:val="2"/>
-          <w:numId w:val="2"/>
-        </w:numPr>
-      </w:pPr>
-      <w:r>
-        <w:t xml:space="preserve">Comprobamos si hay 3 fichas seguidas de un mismo jugador en una fila con </w:t>
-      </w:r>
-      <w:proofErr w:type="spellStart"/>
-      <w:r>
-        <w:t>enFila</w:t>
-      </w:r>
-      <w:proofErr w:type="spellEnd"/>
-      <w:r>
-        <w:t>.</w:t>
-      </w:r>
-    </w:p>
-    <w:p>
-      <w:pPr>
-        <w:pStyle w:val="Prrafodelista"/>
-        <w:numPr>
-          <w:ilvl w:val="2"/>
-          <w:numId w:val="2"/>
-        </w:numPr>
-      </w:pPr>
-      <w:r>
-        <w:t xml:space="preserve">Comprobamos si hay 3 fichas seguidas de un mismo jugador en una columna con </w:t>
-      </w:r>
-      <w:proofErr w:type="spellStart"/>
-      <w:r>
-        <w:t>enColumna</w:t>
-      </w:r>
-      <w:proofErr w:type="spellEnd"/>
-      <w:r>
-        <w:t>.</w:t>
-      </w:r>
-    </w:p>
-    <w:p>
-      <w:pPr>
-        <w:pStyle w:val="Ttulo2"/>
-      </w:pPr>
-      <w:r>
-        <w:tab/>
-      </w:r>
-      <w:r>
-        <w:rPr>
-          <w:shd w:val="clear" w:color="auto" w:fill="FFFFFF"/>
-        </w:rPr>
-        <w:t>Arquitectura y diseño del cliente</w:t>
-      </w:r>
-    </w:p>
-    <w:p>
-      <w:pPr>
-        <w:rPr>
-          <w:i/>
-          <w:iCs/>
-        </w:rPr>
-      </w:pPr>
-      <w:r>
-        <w:t xml:space="preserve">Dividremos la arquitectura y diseño </w:t>
-      </w:r>
-      <w:r>
-        <w:t xml:space="preserve">del cliente en 3 funciones que serán </w:t>
-      </w:r>
-      <w:r>
-        <w:rPr>
-          <w:i/>
-          <w:iCs/>
-        </w:rPr>
-        <w:t>conexionauthserver, conexionservidor y conexionhub:</w:t>
+      <w:bookmarkEnd w:id="8"/>
+    </w:p>
+    <w:p>
+      <w:r>
+        <w:t>El servidor utiliza una arquitectura de 3 capas:</w:t>
       </w:r>
     </w:p>
     <w:p>
@@ -2652,14 +2631,17 @@
           <w:ilvl w:val="0"/>
           <w:numId w:val="6"/>
         </w:numPr>
-      </w:pPr>
-      <w:proofErr w:type="spellStart"/>
-      <w:r>
-        <w:t>Conexionauthserver</w:t>
-      </w:r>
-      <w:proofErr w:type="spellEnd"/>
-      <w:r>
-        <w:t>:</w:t>
+        <w:rPr>
+          <w:b/>
+          <w:u w:val="single"/>
+        </w:rPr>
+      </w:pPr>
+      <w:r>
+        <w:rPr>
+          <w:b/>
+          <w:u w:val="single"/>
+        </w:rPr>
+        <w:t>Capa de presentación:</w:t>
       </w:r>
     </w:p>
     <w:p>
@@ -2670,16 +2652,37 @@
           <w:numId w:val="6"/>
         </w:numPr>
       </w:pPr>
-      <w:r>
-        <w:t>__</w:t>
-      </w:r>
-      <w:proofErr w:type="spellStart"/>
-      <w:r>
-        <w:t>init</w:t>
-      </w:r>
-      <w:proofErr w:type="spellEnd"/>
-      <w:r>
-        <w:t>__: inicializa la clase con una IP y un puerto.</w:t>
+      <w:proofErr w:type="spellStart"/>
+      <w:r>
+        <w:t>RestServer</w:t>
+      </w:r>
+      <w:proofErr w:type="spellEnd"/>
+      <w:r>
+        <w:t xml:space="preserve">: Es el servidor que proporciona la API REST. Contiene una fachada de la API y los </w:t>
+      </w:r>
+      <w:proofErr w:type="spellStart"/>
+      <w:r>
+        <w:t>endpoints</w:t>
+      </w:r>
+      <w:proofErr w:type="spellEnd"/>
+      <w:r>
+        <w:t xml:space="preserve"> de la API que van a llamar los clientes y por esto es parte de la capa de presentación (define la forma en que los clientes interactúan con el servidor mediante los diferentes </w:t>
+      </w:r>
+      <w:proofErr w:type="spellStart"/>
+      <w:r>
+        <w:t>endpoints</w:t>
+      </w:r>
+      <w:proofErr w:type="spellEnd"/>
+      <w:r>
+        <w:t xml:space="preserve">). Los </w:t>
+      </w:r>
+      <w:proofErr w:type="spellStart"/>
+      <w:r>
+        <w:t>endpoints</w:t>
+      </w:r>
+      <w:proofErr w:type="spellEnd"/>
+      <w:r>
+        <w:t xml:space="preserve"> redirigen la petición al método correspondiente de la fachada de la API. De esta manera el servidor solo tiene una responsabilidad, recibir peticiones de los clientes y enviarlas la fachada.</w:t>
       </w:r>
     </w:p>
     <w:p>
@@ -2692,11 +2695,19 @@
       </w:pPr>
       <w:proofErr w:type="spellStart"/>
       <w:r>
-        <w:t>register</w:t>
-      </w:r>
-      <w:proofErr w:type="spellEnd"/>
-      <w:r>
-        <w:t>: permite el registro de usuarios.</w:t>
+        <w:t>RestAPI</w:t>
+      </w:r>
+      <w:proofErr w:type="spellEnd"/>
+      <w:r>
+        <w:t xml:space="preserve">: Es la fachada de la API. Permite separar los juegos (subsistema) de las peticiones a la API. La responsabilidad de esta clase es realizar las acciones correspondientes a cada </w:t>
+      </w:r>
+      <w:proofErr w:type="spellStart"/>
+      <w:r>
+        <w:t>endpoint</w:t>
+      </w:r>
+      <w:proofErr w:type="spellEnd"/>
+      <w:r>
+        <w:t xml:space="preserve">. Se encuentra en la capa de presentación porque está manejando la interacción entre el cliente y el servidor al gestionar las llamadas a los juegos. </w:t>
       </w:r>
     </w:p>
     <w:p>
@@ -2709,19 +2720,11 @@
       </w:pPr>
       <w:proofErr w:type="spellStart"/>
       <w:r>
-        <w:t>login</w:t>
-      </w:r>
-      <w:proofErr w:type="spellEnd"/>
-      <w:r>
-        <w:t xml:space="preserve">: permite el </w:t>
-      </w:r>
-      <w:proofErr w:type="spellStart"/>
-      <w:r>
-        <w:t>login</w:t>
-      </w:r>
-      <w:proofErr w:type="spellEnd"/>
-      <w:r>
-        <w:t xml:space="preserve"> de usuarios.</w:t>
+        <w:t>JsonUtil</w:t>
+      </w:r>
+      <w:proofErr w:type="spellEnd"/>
+      <w:r>
+        <w:t>: Es la clase que se encarga de “traducir” los mensajes complejos (solo se utiliza en objetos complejos como listas ya que una cadena de texto va a ser igual en formato JSON) que se transmiten entre cliente y servidor (por esta razón se encuentra en la capa de presentación). Aquí se codifica el estado del juego para enviarlo al cliente (se transforma una lista a una cadena de texto en formato JSON) y se obtiene el movimiento. De esta forma, si se cambia la forma de enviar datos solo se tiene que modificar esta clase. Además, si se quiere añadir un juego que requiera un tipo de movimiento diferente (más posiciones, letras…) solo habría que modificar esta clase ya que el movimiento se pasa al juego como una tupla que se puede desempaquetar para soportar métodos con un número diferente de parámetros.</w:t>
       </w:r>
     </w:p>
     <w:p>
@@ -2731,14 +2734,17 @@
           <w:ilvl w:val="0"/>
           <w:numId w:val="6"/>
         </w:numPr>
-      </w:pPr>
-      <w:proofErr w:type="spellStart"/>
-      <w:r>
-        <w:t>Conexionservidor</w:t>
-      </w:r>
-      <w:proofErr w:type="spellEnd"/>
-      <w:r>
-        <w:t>:</w:t>
+        <w:rPr>
+          <w:b/>
+          <w:u w:val="single"/>
+        </w:rPr>
+      </w:pPr>
+      <w:r>
+        <w:rPr>
+          <w:b/>
+          <w:u w:val="single"/>
+        </w:rPr>
+        <w:t>Capa de datos:</w:t>
       </w:r>
     </w:p>
     <w:p>
@@ -2749,16 +2755,13 @@
           <w:numId w:val="6"/>
         </w:numPr>
       </w:pPr>
-      <w:r>
-        <w:t>__</w:t>
-      </w:r>
-      <w:proofErr w:type="spellStart"/>
-      <w:r>
-        <w:t>init</w:t>
-      </w:r>
-      <w:proofErr w:type="spellEnd"/>
-      <w:r>
-        <w:t>__: inicializa la clase con una IP y un puerto.</w:t>
+      <w:proofErr w:type="spellStart"/>
+      <w:r>
+        <w:t>ListaJugadores</w:t>
+      </w:r>
+      <w:proofErr w:type="spellEnd"/>
+      <w:r>
+        <w:t>: Es una clase que contiene una relación entre jugadores y sus tokens. De esta forma, se puede pasar fácilmente de la representación de un cliente en el servidor (token) a su representación en el juego (jugador). Está en la capa de datos puesto que solo guarda y devuelve tokens y jugadores. La abstracción de esta clase (y la proporcionada por Python) permite modificar la forma de representar a un usuario (en vez de token se usa un nombre) y un jugador (se cambia la clase Jugador) sin tener que modificar esta clase.</w:t>
       </w:r>
     </w:p>
     <w:p>
@@ -2771,11 +2774,27 @@
       </w:pPr>
       <w:proofErr w:type="spellStart"/>
       <w:r>
-        <w:t>register</w:t>
-      </w:r>
-      <w:proofErr w:type="spellEnd"/>
-      <w:r>
-        <w:t>: Da de alta el servidor indicado.</w:t>
+        <w:t>ListaJuegos</w:t>
+      </w:r>
+      <w:proofErr w:type="spellEnd"/>
+      <w:r>
+        <w:t xml:space="preserve">: Esta clase simplemente guarda los juegos disponibles y permite obtener los nombres de los juegos o uno en concreto. De esta manera se puede modificar la forma en la que se guardan los juegos sin afectar al resto de clases. Por ejemplo, se pueden guardar los juegos en un fichero de texto (un JSON, por ejemplo) y cargarlos dinámicamente en esta clase. Al separar esta clase de </w:t>
+      </w:r>
+      <w:proofErr w:type="spellStart"/>
+      <w:r>
+        <w:t>GestorJuegos</w:t>
+      </w:r>
+      <w:proofErr w:type="spellEnd"/>
+      <w:r>
+        <w:t xml:space="preserve"> se cumple con la responsabilidad única porque ya no tiene que preocuparse de </w:t>
+      </w:r>
+      <w:proofErr w:type="spellStart"/>
+      <w:r>
+        <w:t>como</w:t>
+      </w:r>
+      <w:proofErr w:type="spellEnd"/>
+      <w:r>
+        <w:t xml:space="preserve"> se guardan o se obtienen los juegos. Esta clase está en la capa de datos porque se encarga de guardar y devolver los diferentes juegos.</w:t>
       </w:r>
     </w:p>
     <w:p>
@@ -2786,8 +2805,33 @@
           <w:numId w:val="6"/>
         </w:numPr>
       </w:pPr>
-      <w:r>
-        <w:t>unirse: El jugador indicado se une a la partida.</w:t>
+      <w:proofErr w:type="spellStart"/>
+      <w:r>
+        <w:t>AuthServerCon</w:t>
+      </w:r>
+      <w:proofErr w:type="spellEnd"/>
+      <w:r>
+        <w:t xml:space="preserve">: Es la conexión con el servidor de autenticación. Su responsabilidad es conectarse e intercambiar mensajes con el servidor de autenticación. Se encuentra en la capa de datos porque solamente envía y recibe mensajes con un servidor. Al separar la conexión con el servidor de </w:t>
+      </w:r>
+      <w:proofErr w:type="spellStart"/>
+      <w:r>
+        <w:t>auntenticación</w:t>
+      </w:r>
+      <w:proofErr w:type="spellEnd"/>
+      <w:r>
+        <w:t xml:space="preserve"> se puede, por ejemplo, modificar la forma de autenticar un </w:t>
+      </w:r>
+      <w:r>
+        <w:lastRenderedPageBreak/>
+        <w:t xml:space="preserve">usuario (puede que el servidor cambie de </w:t>
+      </w:r>
+      <w:proofErr w:type="spellStart"/>
+      <w:r>
+        <w:t>endpoint</w:t>
+      </w:r>
+      <w:proofErr w:type="spellEnd"/>
+      <w:r>
+        <w:t xml:space="preserve"> para la verificación) y solo se tendría que modificar esta clase.</w:t>
       </w:r>
     </w:p>
     <w:p>
@@ -2800,11 +2844,49 @@
       </w:pPr>
       <w:proofErr w:type="spellStart"/>
       <w:r>
-        <w:t>obtenerEstado</w:t>
-      </w:r>
-      <w:proofErr w:type="spellEnd"/>
-      <w:r>
-        <w:t>: Obtiene el estado del juego.</w:t>
+        <w:t>HubServerCon</w:t>
+      </w:r>
+      <w:proofErr w:type="spellEnd"/>
+      <w:r>
+        <w:t xml:space="preserve">: Es lo mismo que </w:t>
+      </w:r>
+      <w:proofErr w:type="spellStart"/>
+      <w:r>
+        <w:t>AuthServerCon</w:t>
+      </w:r>
+      <w:proofErr w:type="spellEnd"/>
+      <w:r>
+        <w:t xml:space="preserve">, pero con el servidor </w:t>
+      </w:r>
+      <w:proofErr w:type="spellStart"/>
+      <w:proofErr w:type="gramStart"/>
+      <w:r>
+        <w:t>hub</w:t>
+      </w:r>
+      <w:proofErr w:type="spellEnd"/>
+      <w:proofErr w:type="gramEnd"/>
+      <w:r>
+        <w:t>.</w:t>
+      </w:r>
+    </w:p>
+    <w:p>
+      <w:pPr>
+        <w:pStyle w:val="Prrafodelista"/>
+        <w:numPr>
+          <w:ilvl w:val="0"/>
+          <w:numId w:val="6"/>
+        </w:numPr>
+        <w:rPr>
+          <w:b/>
+          <w:u w:val="single"/>
+        </w:rPr>
+      </w:pPr>
+      <w:r>
+        <w:rPr>
+          <w:b/>
+          <w:u w:val="single"/>
+        </w:rPr>
+        <w:t>Capa de lógica:</w:t>
       </w:r>
     </w:p>
     <w:p>
@@ -2817,11 +2899,182 @@
       </w:pPr>
       <w:proofErr w:type="spellStart"/>
       <w:r>
-        <w:t>obtenerJuegos</w:t>
-      </w:r>
-      <w:proofErr w:type="spellEnd"/>
-      <w:r>
-        <w:t>: muestra la lista de juegos a los que se puede jugar (a implementar en la siguiente practica).</w:t>
+        <w:t>GestorJuegos</w:t>
+      </w:r>
+      <w:proofErr w:type="spellEnd"/>
+      <w:r>
+        <w:t xml:space="preserve">: Esta clase permite puede tener un juego y permite cambiarlo entre los juegos disponibles. Es por esto </w:t>
+      </w:r>
+      <w:proofErr w:type="gramStart"/>
+      <w:r>
+        <w:t>que</w:t>
+      </w:r>
+      <w:proofErr w:type="gramEnd"/>
+      <w:r>
+        <w:t xml:space="preserve"> se corresponde con el contexto del patrón estrategia. La estrategia sería Juego y las estrategias concretas son </w:t>
+      </w:r>
+      <w:proofErr w:type="spellStart"/>
+      <w:r>
+        <w:t>JuegoDamas</w:t>
+      </w:r>
+      <w:proofErr w:type="spellEnd"/>
+      <w:r>
+        <w:t xml:space="preserve"> y </w:t>
+      </w:r>
+      <w:proofErr w:type="spellStart"/>
+      <w:r>
+        <w:t>JuegoEnRaya</w:t>
+      </w:r>
+      <w:proofErr w:type="spellEnd"/>
+      <w:r>
+        <w:t xml:space="preserve">. Esto permite añadir juegos nuevos a </w:t>
+      </w:r>
+      <w:proofErr w:type="spellStart"/>
+      <w:r>
+        <w:t>ListaJuegos</w:t>
+      </w:r>
+      <w:proofErr w:type="spellEnd"/>
+      <w:r>
+        <w:t xml:space="preserve"> y poder jugarlos sin problemas. </w:t>
+      </w:r>
+      <w:proofErr w:type="gramStart"/>
+      <w:r>
+        <w:t>Además</w:t>
+      </w:r>
+      <w:proofErr w:type="gramEnd"/>
+      <w:r>
+        <w:t xml:space="preserve"> se cumple con el principio de responsabilidad única porque solo tiene que gestionar el juego al que se va a jugar.</w:t>
+      </w:r>
+    </w:p>
+    <w:p>
+      <w:pPr>
+        <w:jc w:val="both"/>
+        <w:rPr>
+          <w:b/>
+          <w:u w:val="single"/>
+        </w:rPr>
+      </w:pPr>
+      <w:r>
+        <w:rPr>
+          <w:b/>
+          <w:noProof/>
+          <w:u w:val="single"/>
+        </w:rPr>
+        <w:drawing>
+          <wp:anchor distT="0" distB="0" distL="114300" distR="114300" simplePos="0" relativeHeight="251658240" behindDoc="0" locked="0" layoutInCell="1" allowOverlap="1" wp14:anchorId="222C4568" wp14:editId="747EFBC9">
+            <wp:simplePos x="0" y="0"/>
+            <wp:positionH relativeFrom="column">
+              <wp:posOffset>-622935</wp:posOffset>
+            </wp:positionH>
+            <wp:positionV relativeFrom="paragraph">
+              <wp:posOffset>408940</wp:posOffset>
+            </wp:positionV>
+            <wp:extent cx="6892290" cy="2924175"/>
+            <wp:effectExtent l="0" t="0" r="3810" b="9525"/>
+            <wp:wrapSquare wrapText="bothSides"/>
+            <wp:docPr id="2" name="Imagen 2"/>
+            <wp:cNvGraphicFramePr>
+              <a:graphicFrameLocks xmlns:a="http://schemas.openxmlformats.org/drawingml/2006/main" noChangeAspect="1"/>
+            </wp:cNvGraphicFramePr>
+            <a:graphic xmlns:a="http://schemas.openxmlformats.org/drawingml/2006/main">
+              <a:graphicData uri="http://schemas.openxmlformats.org/drawingml/2006/picture">
+                <pic:pic xmlns:pic="http://schemas.openxmlformats.org/drawingml/2006/picture">
+                  <pic:nvPicPr>
+                    <pic:cNvPr id="0" name="Picture 3"/>
+                    <pic:cNvPicPr>
+                      <a:picLocks noChangeAspect="1" noChangeArrowheads="1"/>
+                    </pic:cNvPicPr>
+                  </pic:nvPicPr>
+                  <pic:blipFill rotWithShape="1">
+                    <a:blip r:embed="rId8">
+                      <a:extLst>
+                        <a:ext uri="{28A0092B-C50C-407E-A947-70E740481C1C}">
+                          <a14:useLocalDpi xmlns:a14="http://schemas.microsoft.com/office/drawing/2010/main" val="0"/>
+                        </a:ext>
+                      </a:extLst>
+                    </a:blip>
+                    <a:srcRect b="5833"/>
+                    <a:stretch/>
+                  </pic:blipFill>
+                  <pic:spPr bwMode="auto">
+                    <a:xfrm>
+                      <a:off x="0" y="0"/>
+                      <a:ext cx="6892290" cy="2924175"/>
+                    </a:xfrm>
+                    <a:prstGeom prst="rect">
+                      <a:avLst/>
+                    </a:prstGeom>
+                    <a:noFill/>
+                    <a:ln>
+                      <a:noFill/>
+                    </a:ln>
+                    <a:extLst>
+                      <a:ext uri="{53640926-AAD7-44D8-BBD7-CCE9431645EC}">
+                        <a14:shadowObscured xmlns:a14="http://schemas.microsoft.com/office/drawing/2010/main"/>
+                      </a:ext>
+                    </a:extLst>
+                  </pic:spPr>
+                </pic:pic>
+              </a:graphicData>
+            </a:graphic>
+            <wp14:sizeRelH relativeFrom="margin">
+              <wp14:pctWidth>0</wp14:pctWidth>
+            </wp14:sizeRelH>
+            <wp14:sizeRelV relativeFrom="margin">
+              <wp14:pctHeight>0</wp14:pctHeight>
+            </wp14:sizeRelV>
+          </wp:anchor>
+        </w:drawing>
+      </w:r>
+    </w:p>
+    <w:p>
+      <w:pPr>
+        <w:jc w:val="both"/>
+        <w:rPr>
+          <w:b/>
+          <w:u w:val="single"/>
+        </w:rPr>
+      </w:pPr>
+    </w:p>
+    <w:p>
+      <w:pPr>
+        <w:jc w:val="both"/>
+        <w:rPr>
+          <w:b/>
+          <w:u w:val="single"/>
+        </w:rPr>
+      </w:pPr>
+    </w:p>
+    <w:p>
+      <w:pPr>
+        <w:pStyle w:val="Ttulo2"/>
+      </w:pPr>
+      <w:bookmarkStart w:id="9" w:name="_Toc28550095"/>
+      <w:r>
+        <w:t>Arquitectura y diseño de cliente</w:t>
+      </w:r>
+      <w:bookmarkEnd w:id="9"/>
+    </w:p>
+    <w:p>
+      <w:r>
+        <w:t>El cliente queda dividido en dos capas principalmente:</w:t>
+      </w:r>
+    </w:p>
+    <w:p>
+      <w:pPr>
+        <w:pStyle w:val="Prrafodelista"/>
+        <w:numPr>
+          <w:ilvl w:val="0"/>
+          <w:numId w:val="7"/>
+        </w:numPr>
+      </w:pPr>
+      <w:r>
+        <w:rPr>
+          <w:b/>
+          <w:bCs/>
+          <w:u w:val="single"/>
+        </w:rPr>
+        <w:t xml:space="preserve">Datos: </w:t>
       </w:r>
     </w:p>
     <w:p>
@@ -2829,16 +3082,65 @@
         <w:pStyle w:val="Prrafodelista"/>
         <w:numPr>
           <w:ilvl w:val="1"/>
-          <w:numId w:val="6"/>
-        </w:numPr>
-      </w:pPr>
-      <w:proofErr w:type="spellStart"/>
-      <w:r>
-        <w:t>seleccionarJuego</w:t>
-      </w:r>
-      <w:proofErr w:type="spellEnd"/>
-      <w:r>
-        <w:t>: seleccionas en juego al que quieres jugar (a implementar en la siguiente practica).</w:t>
+          <w:numId w:val="7"/>
+        </w:numPr>
+      </w:pPr>
+      <w:r>
+        <w:t xml:space="preserve">en esta parte se toman los datos del cliente, que la capa de lógica utilizara para interactuar con el </w:t>
+      </w:r>
+      <w:proofErr w:type="spellStart"/>
+      <w:proofErr w:type="gramStart"/>
+      <w:r>
+        <w:t>hub</w:t>
+      </w:r>
+      <w:proofErr w:type="spellEnd"/>
+      <w:proofErr w:type="gramEnd"/>
+      <w:r>
+        <w:t xml:space="preserve">, con el </w:t>
+      </w:r>
+      <w:proofErr w:type="spellStart"/>
+      <w:r>
+        <w:t>game</w:t>
+      </w:r>
+      <w:proofErr w:type="spellEnd"/>
+      <w:r>
+        <w:t xml:space="preserve">-server y con el </w:t>
+      </w:r>
+      <w:proofErr w:type="spellStart"/>
+      <w:r>
+        <w:t>authserver</w:t>
+      </w:r>
+      <w:proofErr w:type="spellEnd"/>
+      <w:r>
+        <w:t xml:space="preserve">. La clase que contiene esta capa se denomina en el código como “datos.py” y en ella, existen las funciones de mostrar interfaz para </w:t>
+      </w:r>
+      <w:proofErr w:type="spellStart"/>
+      <w:r>
+        <w:t>logearse</w:t>
+      </w:r>
+      <w:proofErr w:type="spellEnd"/>
+      <w:r>
+        <w:t xml:space="preserve"> o registrarse, para mostrar los distintos servidores a los que unirse, también muestra la lista de juegos a los que se pueden jugar, y para finalizar muestra las opciones que se pueden realizar en el juego</w:t>
+      </w:r>
+    </w:p>
+    <w:p>
+      <w:pPr>
+        <w:pStyle w:val="Prrafodelista"/>
+        <w:numPr>
+          <w:ilvl w:val="0"/>
+          <w:numId w:val="7"/>
+        </w:numPr>
+      </w:pPr>
+      <w:r>
+        <w:rPr>
+          <w:b/>
+          <w:bCs/>
+          <w:u w:val="single"/>
+        </w:rPr>
+        <w:t>Lógica:</w:t>
+      </w:r>
+      <w:r>
+        <w:t xml:space="preserve"> </w:t>
       </w:r>
     </w:p>
     <w:p>
@@ -2846,11 +3148,49 @@
         <w:pStyle w:val="Prrafodelista"/>
         <w:numPr>
           <w:ilvl w:val="1"/>
-          <w:numId w:val="6"/>
-        </w:numPr>
-      </w:pPr>
-      <w:r>
-        <w:t>mover: realiza el movimiento indicado, es decir, coloca la ficha en la casilla indicada.</w:t>
+          <w:numId w:val="7"/>
+        </w:numPr>
+      </w:pPr>
+      <w:r>
+        <w:t xml:space="preserve">en esta parte se interactúa con el </w:t>
+      </w:r>
+      <w:proofErr w:type="spellStart"/>
+      <w:proofErr w:type="gramStart"/>
+      <w:r>
+        <w:t>hub</w:t>
+      </w:r>
+      <w:proofErr w:type="spellEnd"/>
+      <w:proofErr w:type="gramEnd"/>
+      <w:r>
+        <w:t xml:space="preserve">, el </w:t>
+      </w:r>
+      <w:proofErr w:type="spellStart"/>
+      <w:r>
+        <w:t>authserver</w:t>
+      </w:r>
+      <w:proofErr w:type="spellEnd"/>
+      <w:r>
+        <w:t xml:space="preserve"> y el </w:t>
+      </w:r>
+      <w:proofErr w:type="spellStart"/>
+      <w:r>
+        <w:t>game</w:t>
+      </w:r>
+      <w:proofErr w:type="spellEnd"/>
+      <w:r>
+        <w:t xml:space="preserve">-server a partir de los datos que se toman en la capa de datos. La clase que contiene esta capa se denomina en el código como “lógica.py”, y en ella, existen las funciones de </w:t>
+      </w:r>
+      <w:r>
+        <w:lastRenderedPageBreak/>
+        <w:t xml:space="preserve">registrarse o </w:t>
+      </w:r>
+      <w:proofErr w:type="spellStart"/>
+      <w:r>
+        <w:t>logearse</w:t>
+      </w:r>
+      <w:proofErr w:type="spellEnd"/>
+      <w:r>
+        <w:t>, de conectar al servidor, seleccionar el juego y mostrar el estado del juego y realizar un movimiento en el juego</w:t>
       </w:r>
     </w:p>
     <w:p>
@@ -2858,70 +3198,61 @@
         <w:pStyle w:val="Prrafodelista"/>
         <w:numPr>
           <w:ilvl w:val="0"/>
-          <w:numId w:val="6"/>
-        </w:numPr>
-      </w:pPr>
-      <w:bookmarkStart w:id="2" w:name="_GoBack"/>
-      <w:bookmarkEnd w:id="2"/>
-      <w:proofErr w:type="spellStart"/>
-      <w:r>
-        <w:t>Conexionhub</w:t>
-      </w:r>
-      <w:proofErr w:type="spellEnd"/>
-      <w:r>
+          <w:numId w:val="7"/>
+        </w:numPr>
+      </w:pPr>
+      <w:proofErr w:type="spellStart"/>
+      <w:r>
+        <w:rPr>
+          <w:b/>
+          <w:bCs/>
+          <w:u w:val="single"/>
+        </w:rPr>
+        <w:t>Main</w:t>
+      </w:r>
+      <w:proofErr w:type="spellEnd"/>
+      <w:r>
+        <w:rPr>
+          <w:b/>
+          <w:bCs/>
+          <w:u w:val="single"/>
+        </w:rPr>
         <w:t>:</w:t>
       </w:r>
+      <w:r>
+        <w:t xml:space="preserve"> </w:t>
+      </w:r>
     </w:p>
     <w:p>
       <w:pPr>
         <w:pStyle w:val="Prrafodelista"/>
         <w:numPr>
           <w:ilvl w:val="1"/>
-          <w:numId w:val="6"/>
-        </w:numPr>
-      </w:pPr>
-      <w:r>
-        <w:t>__</w:t>
-      </w:r>
-      <w:proofErr w:type="spellStart"/>
-      <w:r>
-        <w:t>init</w:t>
-      </w:r>
-      <w:proofErr w:type="spellEnd"/>
-      <w:r>
-        <w:t>__: inicializa la clase con una IP y un puerto.</w:t>
-      </w:r>
-    </w:p>
-    <w:p>
-      <w:pPr>
-        <w:pStyle w:val="Prrafodelista"/>
-        <w:numPr>
-          <w:ilvl w:val="1"/>
-          <w:numId w:val="6"/>
-        </w:numPr>
-      </w:pPr>
-      <w:proofErr w:type="spellStart"/>
-      <w:r>
-        <w:t>obtenerLista</w:t>
-      </w:r>
-      <w:proofErr w:type="spellEnd"/>
-      <w:r>
-        <w:t xml:space="preserve">: Devuelve la lista de los </w:t>
-      </w:r>
-      <w:r>
-        <w:t>servidores a los que se puede acceder.</w:t>
-      </w:r>
-    </w:p>
-    <w:p>
-      <w:pPr>
-        <w:ind w:left="1080"/>
-      </w:pPr>
-    </w:p>
+          <w:numId w:val="7"/>
+        </w:numPr>
+      </w:pPr>
+      <w:r>
+        <w:t>en esta clase, que es la que el cliente utiliza, se juntan las dos capas, de manera que la capa de datos va pidiendo datos al cliente y con estos datos la capa de lógica va realizando las acciones necesarias para que el usuario pueda jugar al juego que desee</w:t>
+      </w:r>
+    </w:p>
+    <w:p/>
+    <w:p>
+      <w:pPr>
+        <w:pStyle w:val="Prrafodelista"/>
+        <w:numPr>
+          <w:ilvl w:val="0"/>
+          <w:numId w:val="7"/>
+        </w:numPr>
+      </w:pPr>
+      <w:r>
+        <w:t>Como se puede observar, se ha utilizado la arquitectura de fachada, ya que el cliente nunca interacciona directamente con la capa de lógica, si no que la capa de datos es la que actúa de intermediaria entre el cliente y la capa de lógica.</w:t>
+      </w:r>
+    </w:p>
+    <w:p/>
     <w:sectPr>
       <w:pgSz w:w="11906" w:h="16838"/>
-      <w:pgMar w:top="1417" w:right="1701" w:bottom="1417" w:left="1701" w:header="0" w:footer="0" w:gutter="0"/>
-      <w:cols w:space="720"/>
-      <w:formProt w:val="0"/>
+      <w:pgMar w:top="1417" w:right="1701" w:bottom="1417" w:left="1701" w:header="708" w:footer="708" w:gutter="0"/>
+      <w:cols w:space="708"/>
       <w:docGrid w:linePitch="360"/>
     </w:sectPr>
   </w:body>
@@ -2931,119 +3262,6 @@
 <file path=word/numbering.xml><?xml version="1.0" encoding="utf-8"?>
 <w:numbering xmlns:wpc="http://schemas.microsoft.com/office/word/2010/wordprocessingCanvas" xmlns:cx="http://schemas.microsoft.com/office/drawing/2014/chartex" xmlns:cx1="http://schemas.microsoft.com/office/drawing/2015/9/8/chartex" xmlns:cx2="http://schemas.microsoft.com/office/drawing/2015/10/21/chartex" xmlns:cx3="http://schemas.microsoft.com/office/drawing/2016/5/9/chartex" xmlns:cx4="http://schemas.microsoft.com/office/drawing/2016/5/10/chartex" xmlns:cx5="http://schemas.microsoft.com/office/drawing/2016/5/11/chartex" xmlns:cx6="http://schemas.microsoft.com/office/drawing/2016/5/12/chartex" xmlns:cx7="http://schemas.microsoft.com/office/drawing/2016/5/13/chartex" xmlns:cx8="http://schemas.microsoft.com/office/drawing/2016/5/14/chartex" xmlns:mc="http://schemas.openxmlformats.org/markup-compatibility/2006" xmlns:aink="http://schemas.microsoft.com/office/drawing/2016/ink" xmlns:am3d="http://schemas.microsoft.com/office/drawing/2017/model3d" xmlns:o="urn:schemas-microsoft-com:office:office" xmlns:r="http://schemas.openxmlformats.org/officeDocument/2006/relationships" xmlns:m="http://schemas.openxmlformats.org/officeDocument/2006/math" xmlns:v="urn:schemas-microsoft-com:vml" xmlns:wp14="http://schemas.microsoft.com/office/word/2010/wordprocessingDrawing" xmlns:wp="http://schemas.openxmlformats.org/drawingml/2006/wordprocessingDrawing" xmlns:w10="urn:schemas-microsoft-com:office:word" xmlns:w="http://schemas.openxmlformats.org/wordprocessingml/2006/main" xmlns:w14="http://schemas.microsoft.com/office/word/2010/wordml" xmlns:w15="http://schemas.microsoft.com/office/word/2012/wordml" xmlns:w16cid="http://schemas.microsoft.com/office/word/2016/wordml/cid" xmlns:w16se="http://schemas.microsoft.com/office/word/2015/wordml/symex" xmlns:wpg="http://schemas.microsoft.com/office/word/2010/wordprocessingGroup" xmlns:wpi="http://schemas.microsoft.com/office/word/2010/wordprocessingInk" xmlns:wne="http://schemas.microsoft.com/office/word/2006/wordml" xmlns:wps="http://schemas.microsoft.com/office/word/2010/wordprocessingShape" mc:Ignorable="w14 w15 w16se w16cid wp14">
   <w:abstractNum w:abstractNumId="0" w15:restartNumberingAfterBreak="0">
-    <w:nsid w:val="069F2EBF"/>
-    <w:multiLevelType w:val="multilevel"/>
-    <w:tmpl w:val="1A30287C"/>
-    <w:lvl w:ilvl="0">
-      <w:start w:val="1"/>
-      <w:numFmt w:val="bullet"/>
-      <w:lvlText w:val=""/>
-      <w:lvlJc w:val="left"/>
-      <w:pPr>
-        <w:ind w:left="720" w:hanging="360"/>
-      </w:pPr>
-      <w:rPr>
-        <w:rFonts w:ascii="Symbol" w:hAnsi="Symbol" w:cs="Symbol" w:hint="default"/>
-      </w:rPr>
-    </w:lvl>
-    <w:lvl w:ilvl="1">
-      <w:start w:val="1"/>
-      <w:numFmt w:val="bullet"/>
-      <w:lvlText w:val="o"/>
-      <w:lvlJc w:val="left"/>
-      <w:pPr>
-        <w:ind w:left="1440" w:hanging="360"/>
-      </w:pPr>
-      <w:rPr>
-        <w:rFonts w:ascii="Courier New" w:hAnsi="Courier New" w:cs="Courier New" w:hint="default"/>
-      </w:rPr>
-    </w:lvl>
-    <w:lvl w:ilvl="2">
-      <w:start w:val="1"/>
-      <w:numFmt w:val="bullet"/>
-      <w:lvlText w:val=""/>
-      <w:lvlJc w:val="left"/>
-      <w:pPr>
-        <w:ind w:left="2160" w:hanging="360"/>
-      </w:pPr>
-      <w:rPr>
-        <w:rFonts w:ascii="Wingdings" w:hAnsi="Wingdings" w:cs="Wingdings" w:hint="default"/>
-      </w:rPr>
-    </w:lvl>
-    <w:lvl w:ilvl="3">
-      <w:start w:val="1"/>
-      <w:numFmt w:val="bullet"/>
-      <w:lvlText w:val=""/>
-      <w:lvlJc w:val="left"/>
-      <w:pPr>
-        <w:ind w:left="2880" w:hanging="360"/>
-      </w:pPr>
-      <w:rPr>
-        <w:rFonts w:ascii="Symbol" w:hAnsi="Symbol" w:cs="Symbol" w:hint="default"/>
-      </w:rPr>
-    </w:lvl>
-    <w:lvl w:ilvl="4">
-      <w:start w:val="1"/>
-      <w:numFmt w:val="bullet"/>
-      <w:lvlText w:val="o"/>
-      <w:lvlJc w:val="left"/>
-      <w:pPr>
-        <w:ind w:left="3600" w:hanging="360"/>
-      </w:pPr>
-      <w:rPr>
-        <w:rFonts w:ascii="Courier New" w:hAnsi="Courier New" w:cs="Courier New" w:hint="default"/>
-      </w:rPr>
-    </w:lvl>
-    <w:lvl w:ilvl="5">
-      <w:start w:val="1"/>
-      <w:numFmt w:val="bullet"/>
-      <w:lvlText w:val=""/>
-      <w:lvlJc w:val="left"/>
-      <w:pPr>
-        <w:ind w:left="4320" w:hanging="360"/>
-      </w:pPr>
-      <w:rPr>
-        <w:rFonts w:ascii="Wingdings" w:hAnsi="Wingdings" w:cs="Wingdings" w:hint="default"/>
-      </w:rPr>
-    </w:lvl>
-    <w:lvl w:ilvl="6">
-      <w:start w:val="1"/>
-      <w:numFmt w:val="bullet"/>
-      <w:lvlText w:val=""/>
-      <w:lvlJc w:val="left"/>
-      <w:pPr>
-        <w:ind w:left="5040" w:hanging="360"/>
-      </w:pPr>
-      <w:rPr>
-        <w:rFonts w:ascii="Symbol" w:hAnsi="Symbol" w:cs="Symbol" w:hint="default"/>
-      </w:rPr>
-    </w:lvl>
-    <w:lvl w:ilvl="7">
-      <w:start w:val="1"/>
-      <w:numFmt w:val="bullet"/>
-      <w:lvlText w:val="o"/>
-      <w:lvlJc w:val="left"/>
-      <w:pPr>
-        <w:ind w:left="5760" w:hanging="360"/>
-      </w:pPr>
-      <w:rPr>
-        <w:rFonts w:ascii="Courier New" w:hAnsi="Courier New" w:cs="Courier New" w:hint="default"/>
-      </w:rPr>
-    </w:lvl>
-    <w:lvl w:ilvl="8">
-      <w:start w:val="1"/>
-      <w:numFmt w:val="bullet"/>
-      <w:lvlText w:val=""/>
-      <w:lvlJc w:val="left"/>
-      <w:pPr>
-        <w:ind w:left="6480" w:hanging="360"/>
-      </w:pPr>
-      <w:rPr>
-        <w:rFonts w:ascii="Wingdings" w:hAnsi="Wingdings" w:cs="Wingdings" w:hint="default"/>
-      </w:rPr>
-    </w:lvl>
-  </w:abstractNum>
-  <w:abstractNum w:abstractNumId="1" w15:restartNumberingAfterBreak="0">
     <w:nsid w:val="08717828"/>
     <w:multiLevelType w:val="multilevel"/>
     <w:tmpl w:val="B8AC3FB8"/>
@@ -3156,7 +3374,232 @@
       </w:rPr>
     </w:lvl>
   </w:abstractNum>
+  <w:abstractNum w:abstractNumId="1" w15:restartNumberingAfterBreak="0">
+    <w:nsid w:val="17E8641E"/>
+    <w:multiLevelType w:val="hybridMultilevel"/>
+    <w:tmpl w:val="24600416"/>
+    <w:lvl w:ilvl="0" w:tplc="0C0A0001">
+      <w:start w:val="1"/>
+      <w:numFmt w:val="bullet"/>
+      <w:lvlText w:val=""/>
+      <w:lvlJc w:val="left"/>
+      <w:pPr>
+        <w:ind w:left="720" w:hanging="360"/>
+      </w:pPr>
+      <w:rPr>
+        <w:rFonts w:ascii="Symbol" w:hAnsi="Symbol" w:hint="default"/>
+      </w:rPr>
+    </w:lvl>
+    <w:lvl w:ilvl="1" w:tplc="0C0A0003">
+      <w:start w:val="1"/>
+      <w:numFmt w:val="bullet"/>
+      <w:lvlText w:val="o"/>
+      <w:lvlJc w:val="left"/>
+      <w:pPr>
+        <w:ind w:left="1440" w:hanging="360"/>
+      </w:pPr>
+      <w:rPr>
+        <w:rFonts w:ascii="Courier New" w:hAnsi="Courier New" w:cs="Courier New" w:hint="default"/>
+      </w:rPr>
+    </w:lvl>
+    <w:lvl w:ilvl="2" w:tplc="0C0A0005">
+      <w:start w:val="1"/>
+      <w:numFmt w:val="bullet"/>
+      <w:lvlText w:val=""/>
+      <w:lvlJc w:val="left"/>
+      <w:pPr>
+        <w:ind w:left="2160" w:hanging="360"/>
+      </w:pPr>
+      <w:rPr>
+        <w:rFonts w:ascii="Wingdings" w:hAnsi="Wingdings" w:hint="default"/>
+      </w:rPr>
+    </w:lvl>
+    <w:lvl w:ilvl="3" w:tplc="0C0A0001">
+      <w:start w:val="1"/>
+      <w:numFmt w:val="bullet"/>
+      <w:lvlText w:val=""/>
+      <w:lvlJc w:val="left"/>
+      <w:pPr>
+        <w:ind w:left="2880" w:hanging="360"/>
+      </w:pPr>
+      <w:rPr>
+        <w:rFonts w:ascii="Symbol" w:hAnsi="Symbol" w:hint="default"/>
+      </w:rPr>
+    </w:lvl>
+    <w:lvl w:ilvl="4" w:tplc="0C0A0003">
+      <w:start w:val="1"/>
+      <w:numFmt w:val="bullet"/>
+      <w:lvlText w:val="o"/>
+      <w:lvlJc w:val="left"/>
+      <w:pPr>
+        <w:ind w:left="3600" w:hanging="360"/>
+      </w:pPr>
+      <w:rPr>
+        <w:rFonts w:ascii="Courier New" w:hAnsi="Courier New" w:cs="Courier New" w:hint="default"/>
+      </w:rPr>
+    </w:lvl>
+    <w:lvl w:ilvl="5" w:tplc="0C0A0005">
+      <w:start w:val="1"/>
+      <w:numFmt w:val="bullet"/>
+      <w:lvlText w:val=""/>
+      <w:lvlJc w:val="left"/>
+      <w:pPr>
+        <w:ind w:left="4320" w:hanging="360"/>
+      </w:pPr>
+      <w:rPr>
+        <w:rFonts w:ascii="Wingdings" w:hAnsi="Wingdings" w:hint="default"/>
+      </w:rPr>
+    </w:lvl>
+    <w:lvl w:ilvl="6" w:tplc="0C0A0001">
+      <w:start w:val="1"/>
+      <w:numFmt w:val="bullet"/>
+      <w:lvlText w:val=""/>
+      <w:lvlJc w:val="left"/>
+      <w:pPr>
+        <w:ind w:left="5040" w:hanging="360"/>
+      </w:pPr>
+      <w:rPr>
+        <w:rFonts w:ascii="Symbol" w:hAnsi="Symbol" w:hint="default"/>
+      </w:rPr>
+    </w:lvl>
+    <w:lvl w:ilvl="7" w:tplc="0C0A0003">
+      <w:start w:val="1"/>
+      <w:numFmt w:val="bullet"/>
+      <w:lvlText w:val="o"/>
+      <w:lvlJc w:val="left"/>
+      <w:pPr>
+        <w:ind w:left="5760" w:hanging="360"/>
+      </w:pPr>
+      <w:rPr>
+        <w:rFonts w:ascii="Courier New" w:hAnsi="Courier New" w:cs="Courier New" w:hint="default"/>
+      </w:rPr>
+    </w:lvl>
+    <w:lvl w:ilvl="8" w:tplc="0C0A0005">
+      <w:start w:val="1"/>
+      <w:numFmt w:val="bullet"/>
+      <w:lvlText w:val=""/>
+      <w:lvlJc w:val="left"/>
+      <w:pPr>
+        <w:ind w:left="6480" w:hanging="360"/>
+      </w:pPr>
+      <w:rPr>
+        <w:rFonts w:ascii="Wingdings" w:hAnsi="Wingdings" w:hint="default"/>
+      </w:rPr>
+    </w:lvl>
+  </w:abstractNum>
   <w:abstractNum w:abstractNumId="2" w15:restartNumberingAfterBreak="0">
+    <w:nsid w:val="1CE24FA5"/>
+    <w:multiLevelType w:val="hybridMultilevel"/>
+    <w:tmpl w:val="5E507D82"/>
+    <w:lvl w:ilvl="0" w:tplc="A03C88A0">
+      <w:numFmt w:val="bullet"/>
+      <w:lvlText w:val="-"/>
+      <w:lvlJc w:val="left"/>
+      <w:pPr>
+        <w:ind w:left="720" w:hanging="360"/>
+      </w:pPr>
+      <w:rPr>
+        <w:rFonts w:ascii="Calibri" w:eastAsiaTheme="minorHAnsi" w:hAnsi="Calibri" w:cs="Calibri" w:hint="default"/>
+      </w:rPr>
+    </w:lvl>
+    <w:lvl w:ilvl="1" w:tplc="0C0A0003">
+      <w:start w:val="1"/>
+      <w:numFmt w:val="bullet"/>
+      <w:lvlText w:val="o"/>
+      <w:lvlJc w:val="left"/>
+      <w:pPr>
+        <w:ind w:left="1440" w:hanging="360"/>
+      </w:pPr>
+      <w:rPr>
+        <w:rFonts w:ascii="Courier New" w:hAnsi="Courier New" w:cs="Courier New" w:hint="default"/>
+      </w:rPr>
+    </w:lvl>
+    <w:lvl w:ilvl="2" w:tplc="0C0A0005">
+      <w:start w:val="1"/>
+      <w:numFmt w:val="bullet"/>
+      <w:lvlText w:val=""/>
+      <w:lvlJc w:val="left"/>
+      <w:pPr>
+        <w:ind w:left="2160" w:hanging="360"/>
+      </w:pPr>
+      <w:rPr>
+        <w:rFonts w:ascii="Wingdings" w:hAnsi="Wingdings" w:hint="default"/>
+      </w:rPr>
+    </w:lvl>
+    <w:lvl w:ilvl="3" w:tplc="0C0A0001">
+      <w:start w:val="1"/>
+      <w:numFmt w:val="bullet"/>
+      <w:lvlText w:val=""/>
+      <w:lvlJc w:val="left"/>
+      <w:pPr>
+        <w:ind w:left="2880" w:hanging="360"/>
+      </w:pPr>
+      <w:rPr>
+        <w:rFonts w:ascii="Symbol" w:hAnsi="Symbol" w:hint="default"/>
+      </w:rPr>
+    </w:lvl>
+    <w:lvl w:ilvl="4" w:tplc="0C0A0003">
+      <w:start w:val="1"/>
+      <w:numFmt w:val="bullet"/>
+      <w:lvlText w:val="o"/>
+      <w:lvlJc w:val="left"/>
+      <w:pPr>
+        <w:ind w:left="3600" w:hanging="360"/>
+      </w:pPr>
+      <w:rPr>
+        <w:rFonts w:ascii="Courier New" w:hAnsi="Courier New" w:cs="Courier New" w:hint="default"/>
+      </w:rPr>
+    </w:lvl>
+    <w:lvl w:ilvl="5" w:tplc="0C0A0005">
+      <w:start w:val="1"/>
+      <w:numFmt w:val="bullet"/>
+      <w:lvlText w:val=""/>
+      <w:lvlJc w:val="left"/>
+      <w:pPr>
+        <w:ind w:left="4320" w:hanging="360"/>
+      </w:pPr>
+      <w:rPr>
+        <w:rFonts w:ascii="Wingdings" w:hAnsi="Wingdings" w:hint="default"/>
+      </w:rPr>
+    </w:lvl>
+    <w:lvl w:ilvl="6" w:tplc="0C0A0001">
+      <w:start w:val="1"/>
+      <w:numFmt w:val="bullet"/>
+      <w:lvlText w:val=""/>
+      <w:lvlJc w:val="left"/>
+      <w:pPr>
+        <w:ind w:left="5040" w:hanging="360"/>
+      </w:pPr>
+      <w:rPr>
+        <w:rFonts w:ascii="Symbol" w:hAnsi="Symbol" w:hint="default"/>
+      </w:rPr>
+    </w:lvl>
+    <w:lvl w:ilvl="7" w:tplc="0C0A0003">
+      <w:start w:val="1"/>
+      <w:numFmt w:val="bullet"/>
+      <w:lvlText w:val="o"/>
+      <w:lvlJc w:val="left"/>
+      <w:pPr>
+        <w:ind w:left="5760" w:hanging="360"/>
+      </w:pPr>
+      <w:rPr>
+        <w:rFonts w:ascii="Courier New" w:hAnsi="Courier New" w:cs="Courier New" w:hint="default"/>
+      </w:rPr>
+    </w:lvl>
+    <w:lvl w:ilvl="8" w:tplc="0C0A0005">
+      <w:start w:val="1"/>
+      <w:numFmt w:val="bullet"/>
+      <w:lvlText w:val=""/>
+      <w:lvlJc w:val="left"/>
+      <w:pPr>
+        <w:ind w:left="6480" w:hanging="360"/>
+      </w:pPr>
+      <w:rPr>
+        <w:rFonts w:ascii="Wingdings" w:hAnsi="Wingdings" w:hint="default"/>
+      </w:rPr>
+    </w:lvl>
+  </w:abstractNum>
+  <w:abstractNum w:abstractNumId="3" w15:restartNumberingAfterBreak="0">
     <w:nsid w:val="22901540"/>
     <w:multiLevelType w:val="multilevel"/>
     <w:tmpl w:val="BA421C9C"/>
@@ -3269,7 +3712,7 @@
       </w:rPr>
     </w:lvl>
   </w:abstractNum>
-  <w:abstractNum w:abstractNumId="3" w15:restartNumberingAfterBreak="0">
+  <w:abstractNum w:abstractNumId="4" w15:restartNumberingAfterBreak="0">
     <w:nsid w:val="303C1757"/>
     <w:multiLevelType w:val="multilevel"/>
     <w:tmpl w:val="1256DC48"/>
@@ -3382,211 +3825,115 @@
       </w:rPr>
     </w:lvl>
   </w:abstractNum>
-  <w:abstractNum w:abstractNumId="4" w15:restartNumberingAfterBreak="0">
-    <w:nsid w:val="35793382"/>
-    <w:multiLevelType w:val="multilevel"/>
-    <w:tmpl w:val="835CE2B6"/>
-    <w:lvl w:ilvl="0">
-      <w:start w:val="1"/>
-      <w:numFmt w:val="none"/>
-      <w:suff w:val="nothing"/>
-      <w:lvlText w:val=""/>
-      <w:lvlJc w:val="left"/>
-      <w:pPr>
-        <w:ind w:left="0" w:firstLine="0"/>
-      </w:pPr>
-    </w:lvl>
-    <w:lvl w:ilvl="1">
-      <w:start w:val="1"/>
-      <w:numFmt w:val="none"/>
-      <w:suff w:val="nothing"/>
-      <w:lvlText w:val=""/>
-      <w:lvlJc w:val="left"/>
-      <w:pPr>
-        <w:ind w:left="0" w:firstLine="0"/>
-      </w:pPr>
-    </w:lvl>
-    <w:lvl w:ilvl="2">
-      <w:start w:val="1"/>
-      <w:numFmt w:val="none"/>
-      <w:suff w:val="nothing"/>
-      <w:lvlText w:val=""/>
-      <w:lvlJc w:val="left"/>
-      <w:pPr>
-        <w:ind w:left="0" w:firstLine="0"/>
-      </w:pPr>
-    </w:lvl>
-    <w:lvl w:ilvl="3">
-      <w:start w:val="1"/>
-      <w:numFmt w:val="none"/>
-      <w:suff w:val="nothing"/>
-      <w:lvlText w:val=""/>
-      <w:lvlJc w:val="left"/>
-      <w:pPr>
-        <w:ind w:left="0" w:firstLine="0"/>
-      </w:pPr>
-    </w:lvl>
-    <w:lvl w:ilvl="4">
-      <w:start w:val="1"/>
-      <w:numFmt w:val="none"/>
-      <w:suff w:val="nothing"/>
-      <w:lvlText w:val=""/>
-      <w:lvlJc w:val="left"/>
-      <w:pPr>
-        <w:ind w:left="0" w:firstLine="0"/>
-      </w:pPr>
-    </w:lvl>
-    <w:lvl w:ilvl="5">
-      <w:start w:val="1"/>
-      <w:numFmt w:val="none"/>
-      <w:suff w:val="nothing"/>
-      <w:lvlText w:val=""/>
-      <w:lvlJc w:val="left"/>
-      <w:pPr>
-        <w:ind w:left="0" w:firstLine="0"/>
-      </w:pPr>
-    </w:lvl>
-    <w:lvl w:ilvl="6">
-      <w:start w:val="1"/>
-      <w:numFmt w:val="none"/>
-      <w:suff w:val="nothing"/>
-      <w:lvlText w:val=""/>
-      <w:lvlJc w:val="left"/>
-      <w:pPr>
-        <w:ind w:left="0" w:firstLine="0"/>
-      </w:pPr>
-    </w:lvl>
-    <w:lvl w:ilvl="7">
-      <w:start w:val="1"/>
-      <w:numFmt w:val="none"/>
-      <w:suff w:val="nothing"/>
-      <w:lvlText w:val=""/>
-      <w:lvlJc w:val="left"/>
-      <w:pPr>
-        <w:ind w:left="0" w:firstLine="0"/>
-      </w:pPr>
-    </w:lvl>
-    <w:lvl w:ilvl="8">
-      <w:start w:val="1"/>
-      <w:numFmt w:val="none"/>
-      <w:suff w:val="nothing"/>
-      <w:lvlText w:val=""/>
-      <w:lvlJc w:val="left"/>
-      <w:pPr>
-        <w:ind w:left="0" w:firstLine="0"/>
-      </w:pPr>
-    </w:lvl>
-  </w:abstractNum>
   <w:abstractNum w:abstractNumId="5" w15:restartNumberingAfterBreak="0">
-    <w:nsid w:val="75075464"/>
-    <w:multiLevelType w:val="multilevel"/>
-    <w:tmpl w:val="8B7EEB10"/>
-    <w:lvl w:ilvl="0">
+    <w:nsid w:val="390E10F7"/>
+    <w:multiLevelType w:val="hybridMultilevel"/>
+    <w:tmpl w:val="F4560B14"/>
+    <w:lvl w:ilvl="0" w:tplc="A03C88A0">
+      <w:numFmt w:val="bullet"/>
+      <w:lvlText w:val="-"/>
+      <w:lvlJc w:val="left"/>
+      <w:pPr>
+        <w:ind w:left="720" w:hanging="360"/>
+      </w:pPr>
+      <w:rPr>
+        <w:rFonts w:ascii="Calibri" w:eastAsiaTheme="minorHAnsi" w:hAnsi="Calibri" w:cs="Calibri" w:hint="default"/>
+      </w:rPr>
+    </w:lvl>
+    <w:lvl w:ilvl="1" w:tplc="0C0A0003">
+      <w:start w:val="1"/>
+      <w:numFmt w:val="bullet"/>
+      <w:lvlText w:val="o"/>
+      <w:lvlJc w:val="left"/>
+      <w:pPr>
+        <w:ind w:left="1440" w:hanging="360"/>
+      </w:pPr>
+      <w:rPr>
+        <w:rFonts w:ascii="Courier New" w:hAnsi="Courier New" w:cs="Courier New" w:hint="default"/>
+      </w:rPr>
+    </w:lvl>
+    <w:lvl w:ilvl="2" w:tplc="0C0A0005">
+      <w:start w:val="1"/>
+      <w:numFmt w:val="bullet"/>
+      <w:lvlText w:val=""/>
+      <w:lvlJc w:val="left"/>
+      <w:pPr>
+        <w:ind w:left="2160" w:hanging="360"/>
+      </w:pPr>
+      <w:rPr>
+        <w:rFonts w:ascii="Wingdings" w:hAnsi="Wingdings" w:hint="default"/>
+      </w:rPr>
+    </w:lvl>
+    <w:lvl w:ilvl="3" w:tplc="0C0A0001">
       <w:start w:val="1"/>
       <w:numFmt w:val="bullet"/>
       <w:lvlText w:val=""/>
       <w:lvlJc w:val="left"/>
       <w:pPr>
-        <w:ind w:left="720" w:hanging="360"/>
-      </w:pPr>
-      <w:rPr>
-        <w:rFonts w:ascii="Symbol" w:hAnsi="Symbol" w:cs="Symbol" w:hint="default"/>
-      </w:rPr>
-    </w:lvl>
-    <w:lvl w:ilvl="1">
+        <w:ind w:left="2880" w:hanging="360"/>
+      </w:pPr>
+      <w:rPr>
+        <w:rFonts w:ascii="Symbol" w:hAnsi="Symbol" w:hint="default"/>
+      </w:rPr>
+    </w:lvl>
+    <w:lvl w:ilvl="4" w:tplc="0C0A0003">
       <w:start w:val="1"/>
       <w:numFmt w:val="bullet"/>
       <w:lvlText w:val="o"/>
       <w:lvlJc w:val="left"/>
       <w:pPr>
-        <w:ind w:left="1440" w:hanging="360"/>
+        <w:ind w:left="3600" w:hanging="360"/>
       </w:pPr>
       <w:rPr>
         <w:rFonts w:ascii="Courier New" w:hAnsi="Courier New" w:cs="Courier New" w:hint="default"/>
       </w:rPr>
     </w:lvl>
-    <w:lvl w:ilvl="2">
+    <w:lvl w:ilvl="5" w:tplc="0C0A0005">
       <w:start w:val="1"/>
       <w:numFmt w:val="bullet"/>
       <w:lvlText w:val=""/>
       <w:lvlJc w:val="left"/>
       <w:pPr>
-        <w:ind w:left="2160" w:hanging="360"/>
-      </w:pPr>
-      <w:rPr>
-        <w:rFonts w:ascii="Wingdings" w:hAnsi="Wingdings" w:cs="Wingdings" w:hint="default"/>
-      </w:rPr>
-    </w:lvl>
-    <w:lvl w:ilvl="3">
+        <w:ind w:left="4320" w:hanging="360"/>
+      </w:pPr>
+      <w:rPr>
+        <w:rFonts w:ascii="Wingdings" w:hAnsi="Wingdings" w:hint="default"/>
+      </w:rPr>
+    </w:lvl>
+    <w:lvl w:ilvl="6" w:tplc="0C0A0001">
       <w:start w:val="1"/>
       <w:numFmt w:val="bullet"/>
       <w:lvlText w:val=""/>
       <w:lvlJc w:val="left"/>
       <w:pPr>
-        <w:ind w:left="2880" w:hanging="360"/>
-      </w:pPr>
-      <w:rPr>
-        <w:rFonts w:ascii="Symbol" w:hAnsi="Symbol" w:cs="Symbol" w:hint="default"/>
-      </w:rPr>
-    </w:lvl>
-    <w:lvl w:ilvl="4">
+        <w:ind w:left="5040" w:hanging="360"/>
+      </w:pPr>
+      <w:rPr>
+        <w:rFonts w:ascii="Symbol" w:hAnsi="Symbol" w:hint="default"/>
+      </w:rPr>
+    </w:lvl>
+    <w:lvl w:ilvl="7" w:tplc="0C0A0003">
       <w:start w:val="1"/>
       <w:numFmt w:val="bullet"/>
       <w:lvlText w:val="o"/>
       <w:lvlJc w:val="left"/>
       <w:pPr>
-        <w:ind w:left="3600" w:hanging="360"/>
+        <w:ind w:left="5760" w:hanging="360"/>
       </w:pPr>
       <w:rPr>
         <w:rFonts w:ascii="Courier New" w:hAnsi="Courier New" w:cs="Courier New" w:hint="default"/>
       </w:rPr>
     </w:lvl>
-    <w:lvl w:ilvl="5">
+    <w:lvl w:ilvl="8" w:tplc="0C0A0005">
       <w:start w:val="1"/>
       <w:numFmt w:val="bullet"/>
       <w:lvlText w:val=""/>
       <w:lvlJc w:val="left"/>
       <w:pPr>
-        <w:ind w:left="4320" w:hanging="360"/>
-      </w:pPr>
-      <w:rPr>
-        <w:rFonts w:ascii="Wingdings" w:hAnsi="Wingdings" w:cs="Wingdings" w:hint="default"/>
-      </w:rPr>
-    </w:lvl>
-    <w:lvl w:ilvl="6">
-      <w:start w:val="1"/>
-      <w:numFmt w:val="bullet"/>
-      <w:lvlText w:val=""/>
-      <w:lvlJc w:val="left"/>
-      <w:pPr>
-        <w:ind w:left="5040" w:hanging="360"/>
-      </w:pPr>
-      <w:rPr>
-        <w:rFonts w:ascii="Symbol" w:hAnsi="Symbol" w:cs="Symbol" w:hint="default"/>
-      </w:rPr>
-    </w:lvl>
-    <w:lvl w:ilvl="7">
-      <w:start w:val="1"/>
-      <w:numFmt w:val="bullet"/>
-      <w:lvlText w:val="o"/>
-      <w:lvlJc w:val="left"/>
-      <w:pPr>
-        <w:ind w:left="5760" w:hanging="360"/>
-      </w:pPr>
-      <w:rPr>
-        <w:rFonts w:ascii="Courier New" w:hAnsi="Courier New" w:cs="Courier New" w:hint="default"/>
-      </w:rPr>
-    </w:lvl>
-    <w:lvl w:ilvl="8">
-      <w:start w:val="1"/>
-      <w:numFmt w:val="bullet"/>
-      <w:lvlText w:val=""/>
-      <w:lvlJc w:val="left"/>
-      <w:pPr>
         <w:ind w:left="6480" w:hanging="360"/>
       </w:pPr>
       <w:rPr>
-        <w:rFonts w:ascii="Wingdings" w:hAnsi="Wingdings" w:cs="Wingdings" w:hint="default"/>
+        <w:rFonts w:ascii="Wingdings" w:hAnsi="Wingdings" w:hint="default"/>
       </w:rPr>
     </w:lvl>
   </w:abstractNum>
@@ -3704,25 +4051,88 @@
     </w:lvl>
   </w:abstractNum>
   <w:num w:numId="1">
-    <w:abstractNumId w:val="1"/>
+    <w:abstractNumId w:val="4"/>
+    <w:lvlOverride w:ilvl="0"/>
+    <w:lvlOverride w:ilvl="1"/>
+    <w:lvlOverride w:ilvl="2"/>
+    <w:lvlOverride w:ilvl="3"/>
+    <w:lvlOverride w:ilvl="4"/>
+    <w:lvlOverride w:ilvl="5"/>
+    <w:lvlOverride w:ilvl="6"/>
+    <w:lvlOverride w:ilvl="7"/>
+    <w:lvlOverride w:ilvl="8"/>
   </w:num>
   <w:num w:numId="2">
-    <w:abstractNumId w:val="5"/>
+    <w:abstractNumId w:val="3"/>
+    <w:lvlOverride w:ilvl="0"/>
+    <w:lvlOverride w:ilvl="1"/>
+    <w:lvlOverride w:ilvl="2"/>
+    <w:lvlOverride w:ilvl="3"/>
+    <w:lvlOverride w:ilvl="4"/>
+    <w:lvlOverride w:ilvl="5"/>
+    <w:lvlOverride w:ilvl="6"/>
+    <w:lvlOverride w:ilvl="7"/>
+    <w:lvlOverride w:ilvl="8"/>
   </w:num>
   <w:num w:numId="3">
-    <w:abstractNumId w:val="3"/>
+    <w:abstractNumId w:val="6"/>
+    <w:lvlOverride w:ilvl="0"/>
+    <w:lvlOverride w:ilvl="1"/>
+    <w:lvlOverride w:ilvl="2"/>
+    <w:lvlOverride w:ilvl="3"/>
+    <w:lvlOverride w:ilvl="4"/>
+    <w:lvlOverride w:ilvl="5"/>
+    <w:lvlOverride w:ilvl="6"/>
+    <w:lvlOverride w:ilvl="7"/>
+    <w:lvlOverride w:ilvl="8"/>
   </w:num>
   <w:num w:numId="4">
-    <w:abstractNumId w:val="2"/>
+    <w:abstractNumId w:val="0"/>
+    <w:lvlOverride w:ilvl="0"/>
+    <w:lvlOverride w:ilvl="1"/>
+    <w:lvlOverride w:ilvl="2"/>
+    <w:lvlOverride w:ilvl="3"/>
+    <w:lvlOverride w:ilvl="4"/>
+    <w:lvlOverride w:ilvl="5"/>
+    <w:lvlOverride w:ilvl="6"/>
+    <w:lvlOverride w:ilvl="7"/>
+    <w:lvlOverride w:ilvl="8"/>
   </w:num>
   <w:num w:numId="5">
-    <w:abstractNumId w:val="6"/>
+    <w:abstractNumId w:val="5"/>
+    <w:lvlOverride w:ilvl="0"/>
+    <w:lvlOverride w:ilvl="1"/>
+    <w:lvlOverride w:ilvl="2"/>
+    <w:lvlOverride w:ilvl="3"/>
+    <w:lvlOverride w:ilvl="4"/>
+    <w:lvlOverride w:ilvl="5"/>
+    <w:lvlOverride w:ilvl="6"/>
+    <w:lvlOverride w:ilvl="7"/>
+    <w:lvlOverride w:ilvl="8"/>
   </w:num>
   <w:num w:numId="6">
-    <w:abstractNumId w:val="0"/>
+    <w:abstractNumId w:val="1"/>
+    <w:lvlOverride w:ilvl="0"/>
+    <w:lvlOverride w:ilvl="1"/>
+    <w:lvlOverride w:ilvl="2"/>
+    <w:lvlOverride w:ilvl="3"/>
+    <w:lvlOverride w:ilvl="4"/>
+    <w:lvlOverride w:ilvl="5"/>
+    <w:lvlOverride w:ilvl="6"/>
+    <w:lvlOverride w:ilvl="7"/>
+    <w:lvlOverride w:ilvl="8"/>
   </w:num>
   <w:num w:numId="7">
-    <w:abstractNumId w:val="4"/>
+    <w:abstractNumId w:val="2"/>
+    <w:lvlOverride w:ilvl="0"/>
+    <w:lvlOverride w:ilvl="1"/>
+    <w:lvlOverride w:ilvl="2"/>
+    <w:lvlOverride w:ilvl="3"/>
+    <w:lvlOverride w:ilvl="4"/>
+    <w:lvlOverride w:ilvl="5"/>
+    <w:lvlOverride w:ilvl="6"/>
+    <w:lvlOverride w:ilvl="7"/>
+    <w:lvlOverride w:ilvl="8"/>
   </w:num>
 </w:numbering>
 </file>
@@ -3732,12 +4142,17 @@
   <w:docDefaults>
     <w:rPrDefault>
       <w:rPr>
-        <w:rFonts w:asciiTheme="minorHAnsi" w:eastAsia="Andale Sans UI" w:hAnsiTheme="minorHAnsi" w:cstheme="minorBidi"/>
+        <w:rFonts w:asciiTheme="minorHAnsi" w:eastAsiaTheme="minorHAnsi" w:hAnsiTheme="minorHAnsi" w:cstheme="minorBidi"/>
+        <w:sz w:val="22"/>
         <w:szCs w:val="22"/>
         <w:lang w:val="es-ES" w:eastAsia="en-US" w:bidi="ar-SA"/>
       </w:rPr>
     </w:rPrDefault>
-    <w:pPrDefault/>
+    <w:pPrDefault>
+      <w:pPr>
+        <w:spacing w:after="160" w:line="259" w:lineRule="auto"/>
+      </w:pPr>
+    </w:pPrDefault>
   </w:docDefaults>
   <w:latentStyles w:defLockedState="0" w:defUIPriority="99" w:defSemiHidden="0" w:defUnhideWhenUsed="0" w:defQFormat="0" w:count="375">
     <w:lsdException w:name="Normal" w:uiPriority="0" w:qFormat="1"/>
@@ -3834,7 +4249,7 @@
     <w:lsdException w:name="E-mail Signature" w:semiHidden="1" w:unhideWhenUsed="1"/>
     <w:lsdException w:name="HTML Top of Form" w:semiHidden="1" w:unhideWhenUsed="1"/>
     <w:lsdException w:name="HTML Bottom of Form" w:semiHidden="1" w:unhideWhenUsed="1"/>
-    <w:lsdException w:name="Normal (Web)" w:semiHidden="1" w:unhideWhenUsed="1"/>
+    <w:lsdException w:name="Normal (Web)" w:semiHidden="1" w:unhideWhenUsed="1" w:qFormat="1"/>
     <w:lsdException w:name="HTML Acronym" w:semiHidden="1" w:unhideWhenUsed="1"/>
     <w:lsdException w:name="HTML Address" w:semiHidden="1" w:unhideWhenUsed="1"/>
     <w:lsdException w:name="HTML Cite" w:semiHidden="1" w:unhideWhenUsed="1"/>
@@ -4119,20 +4534,6 @@
   <w:style w:type="paragraph" w:default="1" w:styleId="Normal">
     <w:name w:val="Normal"/>
     <w:qFormat/>
-    <w:rsid w:val="00AC37EB"/>
-    <w:pPr>
-      <w:widowControl w:val="0"/>
-      <w:suppressAutoHyphens/>
-      <w:jc w:val="both"/>
-      <w:textAlignment w:val="baseline"/>
-    </w:pPr>
-    <w:rPr>
-      <w:rFonts w:cs="Tahoma"/>
-      <w:kern w:val="2"/>
-      <w:sz w:val="24"/>
-      <w:szCs w:val="24"/>
-      <w:lang w:val="de-DE" w:eastAsia="ja-JP" w:bidi="fa-IR"/>
-    </w:rPr>
   </w:style>
   <w:style w:type="paragraph" w:styleId="Ttulo1">
     <w:name w:val="heading 1"/>
@@ -4141,18 +4542,23 @@
     <w:link w:val="Ttulo1Car"/>
     <w:uiPriority w:val="9"/>
     <w:qFormat/>
-    <w:rsid w:val="00CC2742"/>
+    <w:rsid w:val="00CB1A7B"/>
     <w:pPr>
       <w:keepNext/>
       <w:keepLines/>
-      <w:spacing w:before="240"/>
+      <w:widowControl w:val="0"/>
+      <w:suppressAutoHyphens/>
+      <w:spacing w:before="240" w:after="0" w:line="240" w:lineRule="auto"/>
+      <w:jc w:val="both"/>
       <w:outlineLvl w:val="0"/>
     </w:pPr>
     <w:rPr>
       <w:rFonts w:asciiTheme="majorHAnsi" w:eastAsiaTheme="majorEastAsia" w:hAnsiTheme="majorHAnsi" w:cstheme="majorBidi"/>
       <w:color w:val="2F5496" w:themeColor="accent1" w:themeShade="BF"/>
+      <w:kern w:val="2"/>
       <w:sz w:val="32"/>
       <w:szCs w:val="32"/>
+      <w:lang w:val="de-DE" w:eastAsia="ja-JP" w:bidi="fa-IR"/>
     </w:rPr>
   </w:style>
   <w:style w:type="paragraph" w:styleId="Ttulo2">
@@ -4163,18 +4569,23 @@
     <w:uiPriority w:val="9"/>
     <w:unhideWhenUsed/>
     <w:qFormat/>
-    <w:rsid w:val="007E0F8B"/>
+    <w:rsid w:val="00CB1A7B"/>
     <w:pPr>
       <w:keepNext/>
       <w:keepLines/>
-      <w:spacing w:before="40"/>
+      <w:widowControl w:val="0"/>
+      <w:suppressAutoHyphens/>
+      <w:spacing w:before="40" w:after="0" w:line="240" w:lineRule="auto"/>
+      <w:jc w:val="both"/>
       <w:outlineLvl w:val="1"/>
     </w:pPr>
     <w:rPr>
       <w:rFonts w:asciiTheme="majorHAnsi" w:eastAsiaTheme="majorEastAsia" w:hAnsiTheme="majorHAnsi" w:cstheme="majorBidi"/>
       <w:color w:val="2F5496" w:themeColor="accent1" w:themeShade="BF"/>
+      <w:kern w:val="2"/>
       <w:sz w:val="26"/>
       <w:szCs w:val="26"/>
+      <w:lang w:val="de-DE" w:eastAsia="ja-JP" w:bidi="fa-IR"/>
     </w:rPr>
   </w:style>
   <w:style w:type="character" w:default="1" w:styleId="Fuentedeprrafopredeter">
@@ -4204,16 +4615,52 @@
     <w:semiHidden/>
     <w:unhideWhenUsed/>
   </w:style>
-  <w:style w:type="character" w:customStyle="1" w:styleId="InternetLink">
-    <w:name w:val="Internet Link"/>
+  <w:style w:type="paragraph" w:styleId="NormalWeb">
+    <w:name w:val="Normal (Web)"/>
+    <w:basedOn w:val="Normal"/>
+    <w:uiPriority w:val="99"/>
+    <w:semiHidden/>
+    <w:unhideWhenUsed/>
+    <w:qFormat/>
+    <w:rsid w:val="00CB1A7B"/>
+    <w:pPr>
+      <w:spacing w:before="100" w:beforeAutospacing="1" w:after="119" w:line="240" w:lineRule="auto"/>
+    </w:pPr>
+    <w:rPr>
+      <w:rFonts w:ascii="Times New Roman" w:eastAsiaTheme="minorEastAsia" w:hAnsi="Times New Roman" w:cs="Times New Roman"/>
+      <w:sz w:val="24"/>
+      <w:szCs w:val="24"/>
+      <w:lang w:eastAsia="es-ES"/>
+    </w:rPr>
+  </w:style>
+  <w:style w:type="paragraph" w:styleId="Textodeglobo">
+    <w:name w:val="Balloon Text"/>
+    <w:basedOn w:val="Normal"/>
+    <w:link w:val="TextodegloboCar"/>
+    <w:uiPriority w:val="99"/>
+    <w:semiHidden/>
+    <w:unhideWhenUsed/>
+    <w:rsid w:val="00CB1A7B"/>
+    <w:pPr>
+      <w:spacing w:after="0" w:line="240" w:lineRule="auto"/>
+    </w:pPr>
+    <w:rPr>
+      <w:rFonts w:ascii="Segoe UI" w:hAnsi="Segoe UI" w:cs="Segoe UI"/>
+      <w:sz w:val="18"/>
+      <w:szCs w:val="18"/>
+    </w:rPr>
+  </w:style>
+  <w:style w:type="character" w:customStyle="1" w:styleId="TextodegloboCar">
+    <w:name w:val="Texto de globo Car"/>
     <w:basedOn w:val="Fuentedeprrafopredeter"/>
+    <w:link w:val="Textodeglobo"/>
     <w:uiPriority w:val="99"/>
-    <w:unhideWhenUsed/>
-    <w:rsid w:val="00604D21"/>
+    <w:semiHidden/>
+    <w:rsid w:val="00CB1A7B"/>
     <w:rPr>
-      <w:rFonts w:cs="Times New Roman"/>
-      <w:color w:val="0000FF"/>
-      <w:u w:val="single"/>
+      <w:rFonts w:ascii="Segoe UI" w:hAnsi="Segoe UI" w:cs="Segoe UI"/>
+      <w:sz w:val="18"/>
+      <w:szCs w:val="18"/>
     </w:rPr>
   </w:style>
   <w:style w:type="character" w:customStyle="1" w:styleId="Ttulo1Car">
@@ -4222,7 +4669,7 @@
     <w:link w:val="Ttulo1"/>
     <w:uiPriority w:val="9"/>
     <w:qFormat/>
-    <w:rsid w:val="00CC2742"/>
+    <w:rsid w:val="00CB1A7B"/>
     <w:rPr>
       <w:rFonts w:asciiTheme="majorHAnsi" w:eastAsiaTheme="majorEastAsia" w:hAnsiTheme="majorHAnsi" w:cstheme="majorBidi"/>
       <w:color w:val="2F5496" w:themeColor="accent1" w:themeShade="BF"/>
@@ -4232,20 +4679,29 @@
       <w:lang w:val="de-DE" w:eastAsia="ja-JP" w:bidi="fa-IR"/>
     </w:rPr>
   </w:style>
-  <w:style w:type="character" w:customStyle="1" w:styleId="TtuloCar">
-    <w:name w:val="Título Car"/>
+  <w:style w:type="paragraph" w:styleId="Prrafodelista">
+    <w:name w:val="List Paragraph"/>
+    <w:basedOn w:val="Normal"/>
+    <w:uiPriority w:val="34"/>
+    <w:qFormat/>
+    <w:rsid w:val="00CB1A7B"/>
+    <w:pPr>
+      <w:spacing w:line="256" w:lineRule="auto"/>
+      <w:ind w:left="720"/>
+      <w:contextualSpacing/>
+    </w:pPr>
+  </w:style>
+  <w:style w:type="character" w:customStyle="1" w:styleId="message">
+    <w:name w:val="message"/>
     <w:basedOn w:val="Fuentedeprrafopredeter"/>
-    <w:link w:val="Ttulo"/>
-    <w:uiPriority w:val="10"/>
     <w:qFormat/>
-    <w:rsid w:val="007E0F8B"/>
-    <w:rPr>
-      <w:rFonts w:asciiTheme="majorHAnsi" w:eastAsiaTheme="majorEastAsia" w:hAnsiTheme="majorHAnsi" w:cstheme="majorBidi"/>
-      <w:spacing w:val="-10"/>
-      <w:kern w:val="2"/>
-      <w:sz w:val="56"/>
-      <w:szCs w:val="56"/>
-    </w:rPr>
+    <w:rsid w:val="00CB1A7B"/>
+  </w:style>
+  <w:style w:type="character" w:customStyle="1" w:styleId="highlight">
+    <w:name w:val="highlight"/>
+    <w:basedOn w:val="Fuentedeprrafopredeter"/>
+    <w:qFormat/>
+    <w:rsid w:val="00CB1A7B"/>
   </w:style>
   <w:style w:type="character" w:customStyle="1" w:styleId="Ttulo2Car">
     <w:name w:val="Título 2 Car"/>
@@ -4253,7 +4709,7 @@
     <w:link w:val="Ttulo2"/>
     <w:uiPriority w:val="9"/>
     <w:qFormat/>
-    <w:rsid w:val="007E0F8B"/>
+    <w:rsid w:val="00CB1A7B"/>
     <w:rPr>
       <w:rFonts w:asciiTheme="majorHAnsi" w:eastAsiaTheme="majorEastAsia" w:hAnsiTheme="majorHAnsi" w:cstheme="majorBidi"/>
       <w:color w:val="2F5496" w:themeColor="accent1" w:themeShade="BF"/>
@@ -4263,680 +4719,71 @@
       <w:lang w:val="de-DE" w:eastAsia="ja-JP" w:bidi="fa-IR"/>
     </w:rPr>
   </w:style>
-  <w:style w:type="character" w:customStyle="1" w:styleId="message">
-    <w:name w:val="message"/>
+  <w:style w:type="character" w:customStyle="1" w:styleId="InternetLink">
+    <w:name w:val="Internet Link"/>
     <w:basedOn w:val="Fuentedeprrafopredeter"/>
-    <w:qFormat/>
-    <w:rsid w:val="007E0F8B"/>
-  </w:style>
-  <w:style w:type="character" w:customStyle="1" w:styleId="highlight">
-    <w:name w:val="highlight"/>
-    <w:basedOn w:val="Fuentedeprrafopredeter"/>
-    <w:qFormat/>
-    <w:rsid w:val="00C471BA"/>
-  </w:style>
-  <w:style w:type="character" w:customStyle="1" w:styleId="TextodegloboCar">
-    <w:name w:val="Texto de globo Car"/>
-    <w:basedOn w:val="Fuentedeprrafopredeter"/>
-    <w:link w:val="Textodeglobo"/>
     <w:uiPriority w:val="99"/>
-    <w:semiHidden/>
-    <w:qFormat/>
-    <w:rsid w:val="00FA3B46"/>
+    <w:rsid w:val="00CB1A7B"/>
     <w:rPr>
-      <w:rFonts w:ascii="Segoe UI" w:hAnsi="Segoe UI" w:cs="Segoe UI"/>
-      <w:kern w:val="2"/>
-      <w:sz w:val="18"/>
-      <w:szCs w:val="18"/>
-      <w:lang w:val="de-DE" w:eastAsia="ja-JP" w:bidi="fa-IR"/>
+      <w:rFonts w:ascii="Times New Roman" w:hAnsi="Times New Roman" w:cs="Times New Roman" w:hint="default"/>
+      <w:color w:val="0000FF"/>
+      <w:u w:val="single"/>
     </w:rPr>
   </w:style>
-  <w:style w:type="character" w:customStyle="1" w:styleId="ListLabel1">
-    <w:name w:val="ListLabel 1"/>
-    <w:qFormat/>
-    <w:rPr>
-      <w:rFonts w:cs="Courier New"/>
-    </w:rPr>
-  </w:style>
-  <w:style w:type="character" w:customStyle="1" w:styleId="ListLabel2">
-    <w:name w:val="ListLabel 2"/>
-    <w:qFormat/>
-    <w:rPr>
-      <w:rFonts w:cs="Courier New"/>
-    </w:rPr>
-  </w:style>
-  <w:style w:type="character" w:customStyle="1" w:styleId="ListLabel3">
-    <w:name w:val="ListLabel 3"/>
-    <w:qFormat/>
-    <w:rPr>
-      <w:rFonts w:cs="Courier New"/>
-    </w:rPr>
-  </w:style>
-  <w:style w:type="character" w:customStyle="1" w:styleId="ListLabel4">
-    <w:name w:val="ListLabel 4"/>
-    <w:qFormat/>
-    <w:rPr>
-      <w:rFonts w:cs="Courier New"/>
-    </w:rPr>
-  </w:style>
-  <w:style w:type="character" w:customStyle="1" w:styleId="ListLabel5">
-    <w:name w:val="ListLabel 5"/>
-    <w:qFormat/>
-    <w:rPr>
-      <w:rFonts w:cs="Courier New"/>
-    </w:rPr>
-  </w:style>
-  <w:style w:type="character" w:customStyle="1" w:styleId="ListLabel6">
-    <w:name w:val="ListLabel 6"/>
-    <w:qFormat/>
-    <w:rPr>
-      <w:rFonts w:cs="Courier New"/>
-    </w:rPr>
-  </w:style>
-  <w:style w:type="character" w:customStyle="1" w:styleId="ListLabel7">
-    <w:name w:val="ListLabel 7"/>
-    <w:qFormat/>
-    <w:rPr>
-      <w:rFonts w:cs="Courier New"/>
-    </w:rPr>
-  </w:style>
-  <w:style w:type="character" w:customStyle="1" w:styleId="ListLabel8">
-    <w:name w:val="ListLabel 8"/>
-    <w:qFormat/>
-    <w:rPr>
-      <w:rFonts w:cs="Courier New"/>
-    </w:rPr>
-  </w:style>
-  <w:style w:type="character" w:customStyle="1" w:styleId="ListLabel9">
-    <w:name w:val="ListLabel 9"/>
-    <w:qFormat/>
-    <w:rPr>
-      <w:rFonts w:cs="Courier New"/>
-    </w:rPr>
-  </w:style>
-  <w:style w:type="character" w:customStyle="1" w:styleId="ListLabel10">
-    <w:name w:val="ListLabel 10"/>
-    <w:qFormat/>
-    <w:rPr>
-      <w:rFonts w:cs="Courier New"/>
-    </w:rPr>
-  </w:style>
-  <w:style w:type="character" w:customStyle="1" w:styleId="ListLabel11">
-    <w:name w:val="ListLabel 11"/>
-    <w:qFormat/>
-    <w:rPr>
-      <w:rFonts w:cs="Courier New"/>
-    </w:rPr>
-  </w:style>
-  <w:style w:type="character" w:customStyle="1" w:styleId="ListLabel12">
-    <w:name w:val="ListLabel 12"/>
-    <w:qFormat/>
-    <w:rPr>
-      <w:rFonts w:cs="Courier New"/>
-    </w:rPr>
-  </w:style>
-  <w:style w:type="character" w:customStyle="1" w:styleId="ListLabel13">
-    <w:name w:val="ListLabel 13"/>
-    <w:qFormat/>
-    <w:rPr>
-      <w:rFonts w:cs="Courier New"/>
-    </w:rPr>
-  </w:style>
-  <w:style w:type="character" w:customStyle="1" w:styleId="ListLabel14">
-    <w:name w:val="ListLabel 14"/>
-    <w:qFormat/>
-    <w:rPr>
-      <w:rFonts w:cs="Courier New"/>
-    </w:rPr>
-  </w:style>
-  <w:style w:type="character" w:customStyle="1" w:styleId="ListLabel15">
-    <w:name w:val="ListLabel 15"/>
-    <w:qFormat/>
-    <w:rPr>
-      <w:rFonts w:cs="Courier New"/>
-    </w:rPr>
-  </w:style>
-  <w:style w:type="character" w:customStyle="1" w:styleId="ListLabel16">
-    <w:name w:val="ListLabel 16"/>
-    <w:qFormat/>
-    <w:rPr>
-      <w:rFonts w:cs="Courier New"/>
-    </w:rPr>
-  </w:style>
-  <w:style w:type="character" w:customStyle="1" w:styleId="ListLabel17">
-    <w:name w:val="ListLabel 17"/>
-    <w:qFormat/>
-    <w:rPr>
-      <w:rFonts w:cs="Courier New"/>
-    </w:rPr>
-  </w:style>
-  <w:style w:type="character" w:customStyle="1" w:styleId="ListLabel18">
-    <w:name w:val="ListLabel 18"/>
-    <w:qFormat/>
-    <w:rPr>
-      <w:rFonts w:cs="Courier New"/>
-    </w:rPr>
-  </w:style>
-  <w:style w:type="character" w:customStyle="1" w:styleId="ListLabel19">
-    <w:name w:val="ListLabel 19"/>
-    <w:qFormat/>
-  </w:style>
-  <w:style w:type="character" w:customStyle="1" w:styleId="ListLabel20">
-    <w:name w:val="ListLabel 20"/>
-    <w:qFormat/>
-    <w:rPr>
-      <w:rFonts w:cs="Symbol"/>
-    </w:rPr>
-  </w:style>
-  <w:style w:type="character" w:customStyle="1" w:styleId="ListLabel21">
-    <w:name w:val="ListLabel 21"/>
-    <w:qFormat/>
-    <w:rPr>
-      <w:rFonts w:cs="Courier New"/>
-    </w:rPr>
-  </w:style>
-  <w:style w:type="character" w:customStyle="1" w:styleId="ListLabel22">
-    <w:name w:val="ListLabel 22"/>
-    <w:qFormat/>
-    <w:rPr>
-      <w:rFonts w:cs="Wingdings"/>
-    </w:rPr>
-  </w:style>
-  <w:style w:type="character" w:customStyle="1" w:styleId="ListLabel23">
-    <w:name w:val="ListLabel 23"/>
-    <w:qFormat/>
-    <w:rPr>
-      <w:rFonts w:cs="Symbol"/>
-    </w:rPr>
-  </w:style>
-  <w:style w:type="character" w:customStyle="1" w:styleId="ListLabel24">
-    <w:name w:val="ListLabel 24"/>
-    <w:qFormat/>
-    <w:rPr>
-      <w:rFonts w:cs="Courier New"/>
-    </w:rPr>
-  </w:style>
-  <w:style w:type="character" w:customStyle="1" w:styleId="ListLabel25">
-    <w:name w:val="ListLabel 25"/>
-    <w:qFormat/>
-    <w:rPr>
-      <w:rFonts w:cs="Wingdings"/>
-    </w:rPr>
-  </w:style>
-  <w:style w:type="character" w:customStyle="1" w:styleId="ListLabel26">
-    <w:name w:val="ListLabel 26"/>
-    <w:qFormat/>
-    <w:rPr>
-      <w:rFonts w:cs="Symbol"/>
-    </w:rPr>
-  </w:style>
-  <w:style w:type="character" w:customStyle="1" w:styleId="ListLabel27">
-    <w:name w:val="ListLabel 27"/>
-    <w:qFormat/>
-    <w:rPr>
-      <w:rFonts w:cs="Courier New"/>
-    </w:rPr>
-  </w:style>
-  <w:style w:type="character" w:customStyle="1" w:styleId="ListLabel28">
-    <w:name w:val="ListLabel 28"/>
-    <w:qFormat/>
-    <w:rPr>
-      <w:rFonts w:cs="Wingdings"/>
-    </w:rPr>
-  </w:style>
-  <w:style w:type="character" w:customStyle="1" w:styleId="ListLabel29">
-    <w:name w:val="ListLabel 29"/>
-    <w:qFormat/>
-    <w:rPr>
-      <w:rFonts w:cs="Symbol"/>
-    </w:rPr>
-  </w:style>
-  <w:style w:type="character" w:customStyle="1" w:styleId="ListLabel30">
-    <w:name w:val="ListLabel 30"/>
-    <w:qFormat/>
-    <w:rPr>
-      <w:rFonts w:cs="Courier New"/>
-    </w:rPr>
-  </w:style>
-  <w:style w:type="character" w:customStyle="1" w:styleId="ListLabel31">
-    <w:name w:val="ListLabel 31"/>
-    <w:qFormat/>
-    <w:rPr>
-      <w:rFonts w:cs="Wingdings"/>
-    </w:rPr>
-  </w:style>
-  <w:style w:type="character" w:customStyle="1" w:styleId="ListLabel32">
-    <w:name w:val="ListLabel 32"/>
-    <w:qFormat/>
-    <w:rPr>
-      <w:rFonts w:cs="Symbol"/>
-    </w:rPr>
-  </w:style>
-  <w:style w:type="character" w:customStyle="1" w:styleId="ListLabel33">
-    <w:name w:val="ListLabel 33"/>
-    <w:qFormat/>
-    <w:rPr>
-      <w:rFonts w:cs="Courier New"/>
-    </w:rPr>
-  </w:style>
-  <w:style w:type="character" w:customStyle="1" w:styleId="ListLabel34">
-    <w:name w:val="ListLabel 34"/>
-    <w:qFormat/>
-    <w:rPr>
-      <w:rFonts w:cs="Wingdings"/>
-    </w:rPr>
-  </w:style>
-  <w:style w:type="character" w:customStyle="1" w:styleId="ListLabel35">
-    <w:name w:val="ListLabel 35"/>
-    <w:qFormat/>
-    <w:rPr>
-      <w:rFonts w:cs="Symbol"/>
-    </w:rPr>
-  </w:style>
-  <w:style w:type="character" w:customStyle="1" w:styleId="ListLabel36">
-    <w:name w:val="ListLabel 36"/>
-    <w:qFormat/>
-    <w:rPr>
-      <w:rFonts w:cs="Courier New"/>
-    </w:rPr>
-  </w:style>
-  <w:style w:type="character" w:customStyle="1" w:styleId="ListLabel37">
-    <w:name w:val="ListLabel 37"/>
-    <w:qFormat/>
-    <w:rPr>
-      <w:rFonts w:cs="Wingdings"/>
-    </w:rPr>
-  </w:style>
-  <w:style w:type="character" w:customStyle="1" w:styleId="ListLabel38">
-    <w:name w:val="ListLabel 38"/>
-    <w:qFormat/>
-    <w:rPr>
-      <w:rFonts w:cs="Symbol"/>
-    </w:rPr>
-  </w:style>
-  <w:style w:type="character" w:customStyle="1" w:styleId="ListLabel39">
-    <w:name w:val="ListLabel 39"/>
-    <w:qFormat/>
-    <w:rPr>
-      <w:rFonts w:cs="Courier New"/>
-    </w:rPr>
-  </w:style>
-  <w:style w:type="character" w:customStyle="1" w:styleId="ListLabel40">
-    <w:name w:val="ListLabel 40"/>
-    <w:qFormat/>
-    <w:rPr>
-      <w:rFonts w:cs="Wingdings"/>
-    </w:rPr>
-  </w:style>
-  <w:style w:type="character" w:customStyle="1" w:styleId="ListLabel41">
-    <w:name w:val="ListLabel 41"/>
-    <w:qFormat/>
-    <w:rPr>
-      <w:rFonts w:cs="Symbol"/>
-    </w:rPr>
-  </w:style>
-  <w:style w:type="character" w:customStyle="1" w:styleId="ListLabel42">
-    <w:name w:val="ListLabel 42"/>
-    <w:qFormat/>
-    <w:rPr>
-      <w:rFonts w:cs="Courier New"/>
-    </w:rPr>
-  </w:style>
-  <w:style w:type="character" w:customStyle="1" w:styleId="ListLabel43">
-    <w:name w:val="ListLabel 43"/>
-    <w:qFormat/>
-    <w:rPr>
-      <w:rFonts w:cs="Wingdings"/>
-    </w:rPr>
-  </w:style>
-  <w:style w:type="character" w:customStyle="1" w:styleId="ListLabel44">
-    <w:name w:val="ListLabel 44"/>
-    <w:qFormat/>
-    <w:rPr>
-      <w:rFonts w:cs="Symbol"/>
-    </w:rPr>
-  </w:style>
-  <w:style w:type="character" w:customStyle="1" w:styleId="ListLabel45">
-    <w:name w:val="ListLabel 45"/>
-    <w:qFormat/>
-    <w:rPr>
-      <w:rFonts w:cs="Courier New"/>
-    </w:rPr>
-  </w:style>
-  <w:style w:type="character" w:customStyle="1" w:styleId="ListLabel46">
-    <w:name w:val="ListLabel 46"/>
-    <w:qFormat/>
-    <w:rPr>
-      <w:rFonts w:cs="Wingdings"/>
-    </w:rPr>
-  </w:style>
-  <w:style w:type="character" w:customStyle="1" w:styleId="ListLabel47">
-    <w:name w:val="ListLabel 47"/>
-    <w:qFormat/>
-    <w:rPr>
-      <w:rFonts w:cs="Symbol"/>
-    </w:rPr>
-  </w:style>
-  <w:style w:type="character" w:customStyle="1" w:styleId="ListLabel48">
-    <w:name w:val="ListLabel 48"/>
-    <w:qFormat/>
-    <w:rPr>
-      <w:rFonts w:cs="Courier New"/>
-    </w:rPr>
-  </w:style>
-  <w:style w:type="character" w:customStyle="1" w:styleId="ListLabel49">
-    <w:name w:val="ListLabel 49"/>
-    <w:qFormat/>
-    <w:rPr>
-      <w:rFonts w:cs="Wingdings"/>
-    </w:rPr>
-  </w:style>
-  <w:style w:type="character" w:customStyle="1" w:styleId="ListLabel50">
-    <w:name w:val="ListLabel 50"/>
-    <w:qFormat/>
-    <w:rPr>
-      <w:rFonts w:cs="Symbol"/>
-    </w:rPr>
-  </w:style>
-  <w:style w:type="character" w:customStyle="1" w:styleId="ListLabel51">
-    <w:name w:val="ListLabel 51"/>
-    <w:qFormat/>
-    <w:rPr>
-      <w:rFonts w:cs="Courier New"/>
-    </w:rPr>
-  </w:style>
-  <w:style w:type="character" w:customStyle="1" w:styleId="ListLabel52">
-    <w:name w:val="ListLabel 52"/>
-    <w:qFormat/>
-    <w:rPr>
-      <w:rFonts w:cs="Wingdings"/>
-    </w:rPr>
-  </w:style>
-  <w:style w:type="character" w:customStyle="1" w:styleId="ListLabel53">
-    <w:name w:val="ListLabel 53"/>
-    <w:qFormat/>
-    <w:rPr>
-      <w:rFonts w:cs="Symbol"/>
-    </w:rPr>
-  </w:style>
-  <w:style w:type="character" w:customStyle="1" w:styleId="ListLabel54">
-    <w:name w:val="ListLabel 54"/>
-    <w:qFormat/>
-    <w:rPr>
-      <w:rFonts w:cs="Courier New"/>
-    </w:rPr>
-  </w:style>
-  <w:style w:type="character" w:customStyle="1" w:styleId="ListLabel55">
-    <w:name w:val="ListLabel 55"/>
-    <w:qFormat/>
-    <w:rPr>
-      <w:rFonts w:cs="Wingdings"/>
-    </w:rPr>
-  </w:style>
-  <w:style w:type="character" w:customStyle="1" w:styleId="ListLabel56">
-    <w:name w:val="ListLabel 56"/>
-    <w:qFormat/>
-    <w:rPr>
-      <w:rFonts w:cs="Symbol"/>
-    </w:rPr>
-  </w:style>
-  <w:style w:type="character" w:customStyle="1" w:styleId="ListLabel57">
-    <w:name w:val="ListLabel 57"/>
-    <w:qFormat/>
-    <w:rPr>
-      <w:rFonts w:cs="Courier New"/>
-    </w:rPr>
-  </w:style>
-  <w:style w:type="character" w:customStyle="1" w:styleId="ListLabel58">
-    <w:name w:val="ListLabel 58"/>
-    <w:qFormat/>
-    <w:rPr>
-      <w:rFonts w:cs="Wingdings"/>
-    </w:rPr>
-  </w:style>
-  <w:style w:type="character" w:customStyle="1" w:styleId="ListLabel59">
-    <w:name w:val="ListLabel 59"/>
-    <w:qFormat/>
-    <w:rPr>
-      <w:rFonts w:cs="Symbol"/>
-    </w:rPr>
-  </w:style>
-  <w:style w:type="character" w:customStyle="1" w:styleId="ListLabel60">
-    <w:name w:val="ListLabel 60"/>
-    <w:qFormat/>
-    <w:rPr>
-      <w:rFonts w:cs="Courier New"/>
-    </w:rPr>
-  </w:style>
-  <w:style w:type="character" w:customStyle="1" w:styleId="ListLabel61">
-    <w:name w:val="ListLabel 61"/>
-    <w:qFormat/>
-    <w:rPr>
-      <w:rFonts w:cs="Wingdings"/>
-    </w:rPr>
-  </w:style>
-  <w:style w:type="character" w:customStyle="1" w:styleId="ListLabel62">
-    <w:name w:val="ListLabel 62"/>
-    <w:qFormat/>
-    <w:rPr>
-      <w:rFonts w:cs="Symbol"/>
-    </w:rPr>
-  </w:style>
-  <w:style w:type="character" w:customStyle="1" w:styleId="ListLabel63">
-    <w:name w:val="ListLabel 63"/>
-    <w:qFormat/>
-    <w:rPr>
-      <w:rFonts w:cs="Courier New"/>
-    </w:rPr>
-  </w:style>
-  <w:style w:type="character" w:customStyle="1" w:styleId="ListLabel64">
-    <w:name w:val="ListLabel 64"/>
-    <w:qFormat/>
-    <w:rPr>
-      <w:rFonts w:cs="Wingdings"/>
-    </w:rPr>
-  </w:style>
-  <w:style w:type="character" w:customStyle="1" w:styleId="ListLabel65">
-    <w:name w:val="ListLabel 65"/>
-    <w:qFormat/>
-    <w:rPr>
-      <w:rFonts w:cs="Symbol"/>
-    </w:rPr>
-  </w:style>
-  <w:style w:type="character" w:customStyle="1" w:styleId="ListLabel66">
-    <w:name w:val="ListLabel 66"/>
-    <w:qFormat/>
-    <w:rPr>
-      <w:rFonts w:cs="Courier New"/>
-    </w:rPr>
-  </w:style>
-  <w:style w:type="character" w:customStyle="1" w:styleId="ListLabel67">
-    <w:name w:val="ListLabel 67"/>
-    <w:qFormat/>
-    <w:rPr>
-      <w:rFonts w:cs="Wingdings"/>
-    </w:rPr>
-  </w:style>
-  <w:style w:type="character" w:customStyle="1" w:styleId="ListLabel68">
-    <w:name w:val="ListLabel 68"/>
-    <w:qFormat/>
-    <w:rPr>
-      <w:rFonts w:cs="Symbol"/>
-    </w:rPr>
-  </w:style>
-  <w:style w:type="character" w:customStyle="1" w:styleId="ListLabel69">
-    <w:name w:val="ListLabel 69"/>
-    <w:qFormat/>
-    <w:rPr>
-      <w:rFonts w:cs="Courier New"/>
-    </w:rPr>
-  </w:style>
-  <w:style w:type="character" w:customStyle="1" w:styleId="ListLabel70">
-    <w:name w:val="ListLabel 70"/>
-    <w:qFormat/>
-    <w:rPr>
-      <w:rFonts w:cs="Wingdings"/>
-    </w:rPr>
-  </w:style>
-  <w:style w:type="character" w:customStyle="1" w:styleId="ListLabel71">
-    <w:name w:val="ListLabel 71"/>
-    <w:qFormat/>
-    <w:rPr>
-      <w:rFonts w:cs="Symbol"/>
-    </w:rPr>
-  </w:style>
-  <w:style w:type="character" w:customStyle="1" w:styleId="ListLabel72">
-    <w:name w:val="ListLabel 72"/>
-    <w:qFormat/>
-    <w:rPr>
-      <w:rFonts w:cs="Courier New"/>
-    </w:rPr>
-  </w:style>
-  <w:style w:type="character" w:customStyle="1" w:styleId="ListLabel73">
-    <w:name w:val="ListLabel 73"/>
-    <w:qFormat/>
-    <w:rPr>
-      <w:rFonts w:cs="Wingdings"/>
-    </w:rPr>
-  </w:style>
-  <w:style w:type="character" w:customStyle="1" w:styleId="ListLabel74">
-    <w:name w:val="ListLabel 74"/>
-    <w:qFormat/>
-  </w:style>
-  <w:style w:type="paragraph" w:customStyle="1" w:styleId="Heading">
-    <w:name w:val="Heading"/>
-    <w:basedOn w:val="Normal"/>
-    <w:next w:val="Textoindependiente"/>
-    <w:qFormat/>
-    <w:pPr>
-      <w:keepNext/>
-      <w:spacing w:before="240" w:after="120"/>
-    </w:pPr>
-    <w:rPr>
-      <w:rFonts w:ascii="Liberation Sans" w:eastAsia="Noto Sans CJK SC" w:hAnsi="Liberation Sans" w:cs="Lohit Devanagari"/>
-      <w:sz w:val="28"/>
-      <w:szCs w:val="28"/>
-    </w:rPr>
-  </w:style>
-  <w:style w:type="paragraph" w:styleId="Textoindependiente">
-    <w:name w:val="Body Text"/>
-    <w:basedOn w:val="Normal"/>
-    <w:pPr>
-      <w:spacing w:after="140" w:line="276" w:lineRule="auto"/>
-    </w:pPr>
-  </w:style>
-  <w:style w:type="paragraph" w:styleId="Lista">
-    <w:name w:val="List"/>
-    <w:basedOn w:val="Textoindependiente"/>
-    <w:rPr>
-      <w:rFonts w:cs="Lohit Devanagari"/>
-    </w:rPr>
-  </w:style>
-  <w:style w:type="paragraph" w:styleId="Descripcin">
-    <w:name w:val="caption"/>
-    <w:basedOn w:val="Normal"/>
-    <w:qFormat/>
-    <w:pPr>
-      <w:suppressLineNumbers/>
-      <w:spacing w:before="120" w:after="120"/>
-    </w:pPr>
-    <w:rPr>
-      <w:rFonts w:cs="Lohit Devanagari"/>
-      <w:i/>
-      <w:iCs/>
-    </w:rPr>
-  </w:style>
-  <w:style w:type="paragraph" w:customStyle="1" w:styleId="Index">
-    <w:name w:val="Index"/>
-    <w:basedOn w:val="Normal"/>
-    <w:qFormat/>
-    <w:pPr>
-      <w:suppressLineNumbers/>
-    </w:pPr>
-    <w:rPr>
-      <w:rFonts w:cs="Lohit Devanagari"/>
-    </w:rPr>
-  </w:style>
-  <w:style w:type="paragraph" w:styleId="NormalWeb">
-    <w:name w:val="Normal (Web)"/>
-    <w:basedOn w:val="Normal"/>
-    <w:uiPriority w:val="99"/>
-    <w:semiHidden/>
+  <w:style w:type="paragraph" w:styleId="TtuloTDC">
+    <w:name w:val="TOC Heading"/>
+    <w:basedOn w:val="Ttulo1"/>
+    <w:next w:val="Normal"/>
+    <w:uiPriority w:val="39"/>
     <w:unhideWhenUsed/>
     <w:qFormat/>
-    <w:rsid w:val="00604D21"/>
+    <w:rsid w:val="003E00EF"/>
     <w:pPr>
       <w:widowControl/>
       <w:suppressAutoHyphens w:val="0"/>
-      <w:spacing w:beforeAutospacing="1" w:after="119"/>
+      <w:spacing w:line="259" w:lineRule="auto"/>
       <w:jc w:val="left"/>
-      <w:textAlignment w:val="auto"/>
+      <w:outlineLvl w:val="9"/>
     </w:pPr>
     <w:rPr>
-      <w:rFonts w:ascii="Times New Roman" w:eastAsiaTheme="minorEastAsia" w:hAnsi="Times New Roman" w:cs="Times New Roman"/>
       <w:kern w:val="0"/>
       <w:lang w:val="es-ES" w:eastAsia="es-ES" w:bidi="ar-SA"/>
     </w:rPr>
   </w:style>
-  <w:style w:type="paragraph" w:styleId="Ttulo">
-    <w:name w:val="Title"/>
+  <w:style w:type="paragraph" w:styleId="TDC1">
+    <w:name w:val="toc 1"/>
     <w:basedOn w:val="Normal"/>
     <w:next w:val="Normal"/>
-    <w:link w:val="TtuloCar"/>
-    <w:uiPriority w:val="10"/>
-    <w:qFormat/>
-    <w:rsid w:val="007E0F8B"/>
+    <w:autoRedefine/>
+    <w:uiPriority w:val="39"/>
+    <w:unhideWhenUsed/>
+    <w:rsid w:val="003E00EF"/>
     <w:pPr>
-      <w:widowControl/>
-      <w:suppressAutoHyphens w:val="0"/>
-      <w:contextualSpacing/>
-      <w:jc w:val="left"/>
-      <w:textAlignment w:val="auto"/>
+      <w:spacing w:after="100"/>
     </w:pPr>
+  </w:style>
+  <w:style w:type="paragraph" w:styleId="TDC2">
+    <w:name w:val="toc 2"/>
+    <w:basedOn w:val="Normal"/>
+    <w:next w:val="Normal"/>
+    <w:autoRedefine/>
+    <w:uiPriority w:val="39"/>
+    <w:unhideWhenUsed/>
+    <w:rsid w:val="003E00EF"/>
+    <w:pPr>
+      <w:spacing w:after="100"/>
+      <w:ind w:left="220"/>
+    </w:pPr>
+  </w:style>
+  <w:style w:type="character" w:styleId="Hipervnculo">
+    <w:name w:val="Hyperlink"/>
+    <w:basedOn w:val="Fuentedeprrafopredeter"/>
+    <w:uiPriority w:val="99"/>
+    <w:unhideWhenUsed/>
+    <w:rsid w:val="003E00EF"/>
     <w:rPr>
-      <w:rFonts w:asciiTheme="majorHAnsi" w:eastAsiaTheme="majorEastAsia" w:hAnsiTheme="majorHAnsi" w:cstheme="majorBidi"/>
-      <w:spacing w:val="-10"/>
-      <w:sz w:val="56"/>
-      <w:szCs w:val="56"/>
-      <w:lang w:val="es-ES" w:eastAsia="en-US" w:bidi="ar-SA"/>
-    </w:rPr>
-  </w:style>
-  <w:style w:type="paragraph" w:styleId="Prrafodelista">
-    <w:name w:val="List Paragraph"/>
-    <w:basedOn w:val="Normal"/>
-    <w:uiPriority w:val="34"/>
-    <w:qFormat/>
-    <w:rsid w:val="007E0F8B"/>
-    <w:pPr>
-      <w:widowControl/>
-      <w:suppressAutoHyphens w:val="0"/>
-      <w:spacing w:after="160" w:line="259" w:lineRule="auto"/>
-      <w:ind w:left="720"/>
-      <w:contextualSpacing/>
-      <w:jc w:val="left"/>
-      <w:textAlignment w:val="auto"/>
-    </w:pPr>
-    <w:rPr>
-      <w:rFonts w:eastAsiaTheme="minorHAnsi" w:cstheme="minorBidi"/>
-      <w:kern w:val="0"/>
-      <w:sz w:val="22"/>
-      <w:szCs w:val="22"/>
-      <w:lang w:val="es-ES" w:eastAsia="en-US" w:bidi="ar-SA"/>
-    </w:rPr>
-  </w:style>
-  <w:style w:type="paragraph" w:styleId="Textodeglobo">
-    <w:name w:val="Balloon Text"/>
-    <w:basedOn w:val="Normal"/>
-    <w:link w:val="TextodegloboCar"/>
-    <w:uiPriority w:val="99"/>
-    <w:semiHidden/>
-    <w:unhideWhenUsed/>
-    <w:qFormat/>
-    <w:rsid w:val="00FA3B46"/>
-    <w:rPr>
-      <w:rFonts w:ascii="Segoe UI" w:hAnsi="Segoe UI" w:cs="Segoe UI"/>
-      <w:sz w:val="18"/>
-      <w:szCs w:val="18"/>
+      <w:color w:val="0563C1" w:themeColor="hyperlink"/>
+      <w:u w:val="single"/>
     </w:rPr>
   </w:style>
 </w:styles>
@@ -5235,4 +5082,16 @@
     </a:ext>
   </a:extLst>
 </a:theme>
+</file>
+
+<file path=customXml/item1.xml><?xml version="1.0" encoding="utf-8"?>
+<b:Sources xmlns:b="http://schemas.openxmlformats.org/officeDocument/2006/bibliography" xmlns="http://schemas.openxmlformats.org/officeDocument/2006/bibliography" SelectedStyle="\APASixthEditionOfficeOnline.xsl" StyleName="APA" Version="6"/>
+</file>
+
+<file path=customXml/itemProps1.xml><?xml version="1.0" encoding="utf-8"?>
+<ds:datastoreItem xmlns:ds="http://schemas.openxmlformats.org/officeDocument/2006/customXml" ds:itemID="{8B1AE343-D524-42A4-8DA3-04AA8C73B373}">
+  <ds:schemaRefs>
+    <ds:schemaRef ds:uri="http://schemas.openxmlformats.org/officeDocument/2006/bibliography"/>
+  </ds:schemaRefs>
+</ds:datastoreItem>
 </file>